--- a/REPORT.docx
+++ b/REPORT.docx
@@ -97,16 +97,7 @@
           <w:sz w:val="32"/>
           <w:szCs w:val="32"/>
         </w:rPr>
-        <w:t xml:space="preserve">A project for </w:t>
-      </w:r>
-      <w:r>
-        <w:rPr>
-          <w:rFonts w:asciiTheme="majorHAnsi" w:hAnsiTheme="majorHAnsi" w:cs="Times"/>
-          <w:color w:val="000000"/>
-          <w:sz w:val="32"/>
-          <w:szCs w:val="32"/>
-        </w:rPr>
-        <w:t>CSEN702 Microprocessors</w:t>
+        <w:t>A project for CSEN702 Microprocessors</w:t>
       </w:r>
     </w:p>
     <w:p>
@@ -199,8 +190,6 @@
           <w:szCs w:val="36"/>
         </w:rPr>
       </w:pPr>
-      <w:bookmarkStart w:id="0" w:name="_GoBack"/>
-      <w:bookmarkEnd w:id="0"/>
       <w:r>
         <w:rPr>
           <w:rFonts w:cstheme="majorBidi"/>
@@ -464,6 +453,175 @@
         <w:t>Bahaa</w:t>
       </w:r>
       <w:proofErr w:type="spellEnd"/>
+    </w:p>
+    <w:p>
+      <w:pPr>
+        <w:rPr>
+          <w:rFonts w:cstheme="majorBidi"/>
+          <w:color w:val="000000"/>
+          <w:sz w:val="36"/>
+          <w:szCs w:val="36"/>
+        </w:rPr>
+      </w:pPr>
+      <w:r>
+        <w:rPr>
+          <w:rFonts w:cstheme="majorBidi"/>
+          <w:color w:val="000000"/>
+          <w:sz w:val="36"/>
+          <w:szCs w:val="36"/>
+        </w:rPr>
+        <w:br w:type="page"/>
+      </w:r>
+      <w:r>
+        <w:rPr>
+          <w:rFonts w:cstheme="majorBidi"/>
+          <w:color w:val="000000"/>
+          <w:sz w:val="36"/>
+          <w:szCs w:val="36"/>
+        </w:rPr>
+        <w:lastRenderedPageBreak/>
+        <w:t>How the work was divided:</w:t>
+      </w:r>
+    </w:p>
+    <w:p>
+      <w:pPr>
+        <w:pStyle w:val="ListParagraph"/>
+        <w:numPr>
+          <w:ilvl w:val="0"/>
+          <w:numId w:val="1"/>
+        </w:numPr>
+        <w:rPr>
+          <w:rFonts w:cstheme="majorBidi"/>
+          <w:color w:val="000000"/>
+          <w:sz w:val="36"/>
+          <w:szCs w:val="36"/>
+        </w:rPr>
+      </w:pPr>
+      <w:r>
+        <w:rPr>
+          <w:rFonts w:cstheme="majorBidi"/>
+          <w:color w:val="000000"/>
+          <w:sz w:val="36"/>
+          <w:szCs w:val="36"/>
+        </w:rPr>
+        <w:t>Memory Hierarchy: Ahmed Tarek</w:t>
+      </w:r>
+    </w:p>
+    <w:p>
+      <w:pPr>
+        <w:pStyle w:val="ListParagraph"/>
+        <w:numPr>
+          <w:ilvl w:val="0"/>
+          <w:numId w:val="1"/>
+        </w:numPr>
+        <w:rPr>
+          <w:rFonts w:cstheme="majorBidi"/>
+          <w:color w:val="000000"/>
+          <w:sz w:val="36"/>
+          <w:szCs w:val="36"/>
+        </w:rPr>
+      </w:pPr>
+      <w:r>
+        <w:rPr>
+          <w:rFonts w:cstheme="majorBidi"/>
+          <w:color w:val="000000"/>
+          <w:sz w:val="36"/>
+          <w:szCs w:val="36"/>
+        </w:rPr>
+        <w:t>Functional Units: Ahmed Tarek</w:t>
+      </w:r>
+    </w:p>
+    <w:p>
+      <w:pPr>
+        <w:pStyle w:val="ListParagraph"/>
+        <w:numPr>
+          <w:ilvl w:val="0"/>
+          <w:numId w:val="1"/>
+        </w:numPr>
+        <w:rPr>
+          <w:rFonts w:cstheme="majorBidi"/>
+          <w:color w:val="000000"/>
+          <w:sz w:val="36"/>
+          <w:szCs w:val="36"/>
+        </w:rPr>
+      </w:pPr>
+      <w:proofErr w:type="spellStart"/>
+      <w:r>
+        <w:rPr>
+          <w:rFonts w:cstheme="majorBidi"/>
+          <w:color w:val="000000"/>
+          <w:sz w:val="36"/>
+          <w:szCs w:val="36"/>
+        </w:rPr>
+        <w:t>Tomasulo</w:t>
+      </w:r>
+      <w:proofErr w:type="spellEnd"/>
+      <w:r>
+        <w:rPr>
+          <w:rFonts w:cstheme="majorBidi"/>
+          <w:color w:val="000000"/>
+          <w:sz w:val="36"/>
+          <w:szCs w:val="36"/>
+        </w:rPr>
+        <w:t xml:space="preserve">: Mostafa Ibrahim, Nada </w:t>
+      </w:r>
+      <w:proofErr w:type="spellStart"/>
+      <w:r>
+        <w:rPr>
+          <w:rFonts w:cstheme="majorBidi"/>
+          <w:color w:val="000000"/>
+          <w:sz w:val="36"/>
+          <w:szCs w:val="36"/>
+        </w:rPr>
+        <w:t>Bahaa</w:t>
+      </w:r>
+      <w:proofErr w:type="spellEnd"/>
+      <w:r>
+        <w:rPr>
+          <w:rFonts w:cstheme="majorBidi"/>
+          <w:color w:val="000000"/>
+          <w:sz w:val="36"/>
+          <w:szCs w:val="36"/>
+        </w:rPr>
+        <w:t xml:space="preserve">, Omar </w:t>
+      </w:r>
+      <w:proofErr w:type="spellStart"/>
+      <w:r>
+        <w:rPr>
+          <w:rFonts w:cstheme="majorBidi"/>
+          <w:color w:val="000000"/>
+          <w:sz w:val="36"/>
+          <w:szCs w:val="36"/>
+        </w:rPr>
+        <w:t>Yousry</w:t>
+      </w:r>
+      <w:proofErr w:type="spellEnd"/>
+    </w:p>
+    <w:p>
+      <w:pPr>
+        <w:pStyle w:val="ListParagraph"/>
+        <w:numPr>
+          <w:ilvl w:val="0"/>
+          <w:numId w:val="1"/>
+        </w:numPr>
+        <w:rPr>
+          <w:rFonts w:cstheme="majorBidi"/>
+          <w:color w:val="000000"/>
+          <w:sz w:val="36"/>
+          <w:szCs w:val="36"/>
+        </w:rPr>
+      </w:pPr>
+      <w:r>
+        <w:rPr>
+          <w:rFonts w:cstheme="majorBidi"/>
+          <w:color w:val="000000"/>
+          <w:sz w:val="36"/>
+          <w:szCs w:val="36"/>
+        </w:rPr>
+        <w:t>Utilities: Ahmed Tarek</w:t>
+      </w:r>
+      <w:bookmarkStart w:id="0" w:name="_GoBack"/>
+      <w:bookmarkEnd w:id="0"/>
     </w:p>
     <w:sectPr>
       <w:pgSz w:w="12240" w:h="15840"/>

--- a/REPORT.docx
+++ b/REPORT.docx
@@ -528,8 +528,10 @@
           <w:sz w:val="36"/>
           <w:szCs w:val="36"/>
         </w:rPr>
-        <w:t>Functional Units: Ahmed Tarek</w:t>
-      </w:r>
+        <w:t xml:space="preserve">Functional Units: </w:t>
+      </w:r>
+      <w:bookmarkStart w:id="0" w:name="_GoBack"/>
+      <w:bookmarkEnd w:id="0"/>
     </w:p>
     <w:p>
       <w:pPr>
@@ -620,8 +622,30 @@
         </w:rPr>
         <w:t>Utilities: Ahmed Tarek</w:t>
       </w:r>
-      <w:bookmarkStart w:id="0" w:name="_GoBack"/>
-      <w:bookmarkEnd w:id="0"/>
+    </w:p>
+    <w:p>
+      <w:pPr>
+        <w:pStyle w:val="ListParagraph"/>
+        <w:numPr>
+          <w:ilvl w:val="0"/>
+          <w:numId w:val="1"/>
+        </w:numPr>
+        <w:rPr>
+          <w:rFonts w:cstheme="majorBidi"/>
+          <w:color w:val="000000"/>
+          <w:sz w:val="36"/>
+          <w:szCs w:val="36"/>
+        </w:rPr>
+      </w:pPr>
+      <w:r>
+        <w:rPr>
+          <w:rFonts w:cstheme="majorBidi"/>
+          <w:color w:val="000000"/>
+          <w:sz w:val="36"/>
+          <w:szCs w:val="36"/>
+        </w:rPr>
+        <w:t>Assembler: Ahmed Tarek</w:t>
+      </w:r>
     </w:p>
     <w:sectPr>
       <w:pgSz w:w="12240" w:h="15840"/>

--- a/REPORT.docx
+++ b/REPORT.docx
@@ -517,8 +517,6 @@
         </w:rPr>
         <w:t>Mostafa Ibrahim</w:t>
       </w:r>
-      <w:bookmarkStart w:id="0" w:name="_GoBack"/>
-      <w:bookmarkEnd w:id="0"/>
     </w:p>
     <w:p>
       <w:pPr>
@@ -591,6 +589,3775 @@
         </w:rPr>
         <w:t>Assembler: Ahmed Tarek</w:t>
       </w:r>
+    </w:p>
+    <w:p>
+      <w:pPr>
+        <w:rPr>
+          <w:rFonts w:cstheme="majorBidi"/>
+          <w:color w:val="000000"/>
+          <w:sz w:val="36"/>
+          <w:szCs w:val="36"/>
+        </w:rPr>
+      </w:pPr>
+      <w:r>
+        <w:rPr>
+          <w:rFonts w:cstheme="majorBidi"/>
+          <w:color w:val="000000"/>
+          <w:sz w:val="36"/>
+          <w:szCs w:val="36"/>
+        </w:rPr>
+        <w:br w:type="page"/>
+        <w:t>Memory Hierarchy Stage:</w:t>
+      </w:r>
+    </w:p>
+    <w:p>
+      <w:pPr>
+        <w:rPr>
+          <w:rFonts w:cstheme="majorBidi"/>
+          <w:color w:val="000000"/>
+          <w:sz w:val="36"/>
+          <w:szCs w:val="36"/>
+        </w:rPr>
+      </w:pPr>
+    </w:p>
+    <w:p>
+      <w:pPr>
+        <w:rPr>
+          <w:rFonts w:cstheme="majorBidi"/>
+          <w:color w:val="000000"/>
+          <w:sz w:val="36"/>
+          <w:szCs w:val="36"/>
+        </w:rPr>
+      </w:pPr>
+      <w:r>
+        <w:rPr>
+          <w:rFonts w:cstheme="majorBidi"/>
+          <w:color w:val="000000"/>
+          <w:sz w:val="36"/>
+          <w:szCs w:val="36"/>
+        </w:rPr>
+        <w:t>Block: The basic block unit.</w:t>
+      </w:r>
+    </w:p>
+    <w:p>
+      <w:pPr>
+        <w:pStyle w:val="ListParagraph"/>
+        <w:numPr>
+          <w:ilvl w:val="0"/>
+          <w:numId w:val="1"/>
+        </w:numPr>
+        <w:rPr>
+          <w:rFonts w:cstheme="majorBidi"/>
+          <w:color w:val="000000"/>
+          <w:sz w:val="36"/>
+          <w:szCs w:val="36"/>
+        </w:rPr>
+      </w:pPr>
+      <w:r>
+        <w:rPr>
+          <w:rFonts w:cstheme="majorBidi"/>
+          <w:color w:val="000000"/>
+          <w:sz w:val="36"/>
+          <w:szCs w:val="36"/>
+        </w:rPr>
+        <w:t>Attributes:</w:t>
+      </w:r>
+    </w:p>
+    <w:p>
+      <w:pPr>
+        <w:pStyle w:val="ListParagraph"/>
+        <w:numPr>
+          <w:ilvl w:val="1"/>
+          <w:numId w:val="1"/>
+        </w:numPr>
+        <w:rPr>
+          <w:rFonts w:cstheme="majorBidi"/>
+          <w:color w:val="000000"/>
+          <w:sz w:val="36"/>
+          <w:szCs w:val="36"/>
+        </w:rPr>
+      </w:pPr>
+      <w:r>
+        <w:rPr>
+          <w:rFonts w:cstheme="majorBidi"/>
+          <w:color w:val="000000"/>
+          <w:sz w:val="36"/>
+          <w:szCs w:val="36"/>
+        </w:rPr>
+        <w:t xml:space="preserve">String [] data; // </w:t>
+      </w:r>
+      <w:r>
+        <w:rPr>
+          <w:rFonts w:cstheme="majorBidi"/>
+          <w:color w:val="000000"/>
+          <w:sz w:val="36"/>
+          <w:szCs w:val="36"/>
+        </w:rPr>
+        <w:t xml:space="preserve">to hold </w:t>
+      </w:r>
+      <w:r>
+        <w:rPr>
+          <w:rFonts w:cstheme="majorBidi"/>
+          <w:color w:val="000000"/>
+          <w:sz w:val="36"/>
+          <w:szCs w:val="36"/>
+        </w:rPr>
+        <w:t>data in bytes</w:t>
+      </w:r>
+    </w:p>
+    <w:p>
+      <w:pPr>
+        <w:pStyle w:val="ListParagraph"/>
+        <w:numPr>
+          <w:ilvl w:val="1"/>
+          <w:numId w:val="1"/>
+        </w:numPr>
+        <w:rPr>
+          <w:rFonts w:cstheme="majorBidi"/>
+          <w:color w:val="000000"/>
+          <w:sz w:val="36"/>
+          <w:szCs w:val="36"/>
+          <w:lang w:val="de-DE"/>
+        </w:rPr>
+      </w:pPr>
+      <w:r>
+        <w:rPr>
+          <w:rFonts w:cstheme="majorBidi"/>
+          <w:color w:val="000000"/>
+          <w:sz w:val="36"/>
+          <w:szCs w:val="36"/>
+          <w:lang w:val="de-DE"/>
+        </w:rPr>
+        <w:t>private String tag; // tag bits</w:t>
+      </w:r>
+    </w:p>
+    <w:p>
+      <w:pPr>
+        <w:pStyle w:val="ListParagraph"/>
+        <w:numPr>
+          <w:ilvl w:val="1"/>
+          <w:numId w:val="1"/>
+        </w:numPr>
+        <w:rPr>
+          <w:rFonts w:cstheme="majorBidi"/>
+          <w:color w:val="000000"/>
+          <w:sz w:val="36"/>
+          <w:szCs w:val="36"/>
+        </w:rPr>
+      </w:pPr>
+      <w:r>
+        <w:rPr>
+          <w:rFonts w:cstheme="majorBidi"/>
+          <w:color w:val="000000"/>
+          <w:sz w:val="36"/>
+          <w:szCs w:val="36"/>
+        </w:rPr>
+        <w:t>private int validBit; // determines if t</w:t>
+      </w:r>
+      <w:r>
+        <w:rPr>
+          <w:rFonts w:cstheme="majorBidi"/>
+          <w:color w:val="000000"/>
+          <w:sz w:val="36"/>
+          <w:szCs w:val="36"/>
+        </w:rPr>
+        <w:t>he content is valid</w:t>
+      </w:r>
+    </w:p>
+    <w:p>
+      <w:pPr>
+        <w:pStyle w:val="ListParagraph"/>
+        <w:numPr>
+          <w:ilvl w:val="1"/>
+          <w:numId w:val="1"/>
+        </w:numPr>
+        <w:rPr>
+          <w:rFonts w:cstheme="majorBidi"/>
+          <w:color w:val="000000"/>
+          <w:sz w:val="36"/>
+          <w:szCs w:val="36"/>
+        </w:rPr>
+      </w:pPr>
+      <w:r>
+        <w:rPr>
+          <w:rFonts w:cstheme="majorBidi"/>
+          <w:color w:val="000000"/>
+          <w:sz w:val="36"/>
+          <w:szCs w:val="36"/>
+        </w:rPr>
+        <w:t>private int dirtyBit; // used in writeBack only</w:t>
+      </w:r>
+    </w:p>
+    <w:p>
+      <w:pPr>
+        <w:rPr>
+          <w:rFonts w:cstheme="majorBidi"/>
+          <w:color w:val="000000"/>
+          <w:sz w:val="36"/>
+          <w:szCs w:val="36"/>
+        </w:rPr>
+      </w:pPr>
+    </w:p>
+    <w:p>
+      <w:pPr>
+        <w:rPr>
+          <w:rFonts w:cstheme="majorBidi"/>
+          <w:color w:val="000000"/>
+          <w:sz w:val="36"/>
+          <w:szCs w:val="36"/>
+        </w:rPr>
+      </w:pPr>
+      <w:r>
+        <w:rPr>
+          <w:rFonts w:cstheme="majorBidi"/>
+          <w:color w:val="000000"/>
+          <w:sz w:val="36"/>
+          <w:szCs w:val="36"/>
+        </w:rPr>
+        <w:t>Set: is the building unit of a cache, it holds the blocks</w:t>
+      </w:r>
+    </w:p>
+    <w:p>
+      <w:pPr>
+        <w:pStyle w:val="ListParagraph"/>
+        <w:numPr>
+          <w:ilvl w:val="0"/>
+          <w:numId w:val="1"/>
+        </w:numPr>
+        <w:rPr>
+          <w:rFonts w:cstheme="majorBidi"/>
+          <w:color w:val="000000"/>
+          <w:sz w:val="36"/>
+          <w:szCs w:val="36"/>
+        </w:rPr>
+      </w:pPr>
+      <w:r>
+        <w:rPr>
+          <w:rFonts w:cstheme="majorBidi"/>
+          <w:color w:val="000000"/>
+          <w:sz w:val="36"/>
+          <w:szCs w:val="36"/>
+        </w:rPr>
+        <w:t>Attributes:</w:t>
+      </w:r>
+    </w:p>
+    <w:p>
+      <w:pPr>
+        <w:pStyle w:val="ListParagraph"/>
+        <w:numPr>
+          <w:ilvl w:val="1"/>
+          <w:numId w:val="1"/>
+        </w:numPr>
+        <w:rPr>
+          <w:rFonts w:cstheme="majorBidi"/>
+          <w:color w:val="000000"/>
+          <w:sz w:val="36"/>
+          <w:szCs w:val="36"/>
+        </w:rPr>
+      </w:pPr>
+      <w:proofErr w:type="gramStart"/>
+      <w:r>
+        <w:rPr>
+          <w:rFonts w:cstheme="majorBidi"/>
+          <w:color w:val="000000"/>
+          <w:sz w:val="36"/>
+          <w:szCs w:val="36"/>
+        </w:rPr>
+        <w:t>Block[</w:t>
+      </w:r>
+      <w:proofErr w:type="gramEnd"/>
+      <w:r>
+        <w:rPr>
+          <w:rFonts w:cstheme="majorBidi"/>
+          <w:color w:val="000000"/>
+          <w:sz w:val="36"/>
+          <w:szCs w:val="36"/>
+        </w:rPr>
+        <w:t>] blocks; // Blocks in a Set</w:t>
+      </w:r>
+    </w:p>
+    <w:p>
+      <w:pPr>
+        <w:rPr>
+          <w:rFonts w:cstheme="majorBidi"/>
+          <w:color w:val="000000"/>
+          <w:sz w:val="36"/>
+          <w:szCs w:val="36"/>
+        </w:rPr>
+      </w:pPr>
+    </w:p>
+    <w:p>
+      <w:pPr>
+        <w:rPr>
+          <w:rFonts w:cstheme="majorBidi"/>
+          <w:color w:val="000000"/>
+          <w:sz w:val="36"/>
+          <w:szCs w:val="36"/>
+        </w:rPr>
+      </w:pPr>
+      <w:r>
+        <w:rPr>
+          <w:rFonts w:cstheme="majorBidi"/>
+          <w:color w:val="000000"/>
+          <w:sz w:val="36"/>
+          <w:szCs w:val="36"/>
+        </w:rPr>
+        <w:t xml:space="preserve">Cache: </w:t>
+      </w:r>
+    </w:p>
+    <w:p>
+      <w:pPr>
+        <w:rPr>
+          <w:rStyle w:val="apple-tab-span"/>
+          <w:rFonts w:cs="Times New Roman"/>
+          <w:color w:val="000000"/>
+          <w:sz w:val="36"/>
+          <w:szCs w:val="36"/>
+        </w:rPr>
+      </w:pPr>
+      <w:r>
+        <w:rPr>
+          <w:rStyle w:val="apple-tab-span"/>
+          <w:rFonts w:cs="Times New Roman"/>
+          <w:color w:val="000000"/>
+          <w:sz w:val="36"/>
+          <w:szCs w:val="36"/>
+        </w:rPr>
+        <w:tab/>
+        <w:t xml:space="preserve">Attributes: </w:t>
+      </w:r>
+    </w:p>
+    <w:p>
+      <w:pPr>
+        <w:ind w:left="720"/>
+        <w:rPr>
+          <w:rFonts w:cstheme="majorBidi"/>
+          <w:color w:val="000000"/>
+          <w:sz w:val="36"/>
+          <w:szCs w:val="36"/>
+        </w:rPr>
+      </w:pPr>
+      <w:r>
+        <w:rPr>
+          <w:rStyle w:val="apple-tab-span"/>
+          <w:rFonts w:cs="Times New Roman"/>
+          <w:color w:val="000000"/>
+          <w:sz w:val="36"/>
+          <w:szCs w:val="36"/>
+        </w:rPr>
+        <w:t>Set [] sets; // array of sets containing blocks, 1 set if fully Associative, same as number of blocks if direct mapped</w:t>
+      </w:r>
+    </w:p>
+    <w:p>
+      <w:pPr>
+        <w:rPr>
+          <w:rStyle w:val="apple-tab-span"/>
+          <w:rFonts w:cs="Times New Roman"/>
+          <w:color w:val="000000"/>
+          <w:sz w:val="36"/>
+          <w:szCs w:val="36"/>
+        </w:rPr>
+      </w:pPr>
+      <w:r>
+        <w:rPr>
+          <w:rStyle w:val="apple-tab-span"/>
+          <w:rFonts w:cs="Times New Roman"/>
+          <w:color w:val="000000"/>
+          <w:sz w:val="36"/>
+          <w:szCs w:val="36"/>
+        </w:rPr>
+        <w:tab/>
+        <w:t>private int size; // size of cache</w:t>
+      </w:r>
+    </w:p>
+    <w:p>
+      <w:pPr>
+        <w:rPr>
+          <w:rStyle w:val="apple-tab-span"/>
+          <w:rFonts w:cs="Times New Roman"/>
+          <w:color w:val="000000"/>
+          <w:sz w:val="36"/>
+          <w:szCs w:val="36"/>
+        </w:rPr>
+      </w:pPr>
+      <w:r>
+        <w:rPr>
+          <w:rStyle w:val="apple-tab-span"/>
+          <w:rFonts w:cs="Times New Roman"/>
+          <w:color w:val="000000"/>
+          <w:sz w:val="36"/>
+          <w:szCs w:val="36"/>
+        </w:rPr>
+        <w:tab/>
+        <w:t xml:space="preserve">private int lineSize; // line size of cache </w:t>
+      </w:r>
+    </w:p>
+    <w:p>
+      <w:pPr>
+        <w:rPr>
+          <w:rStyle w:val="apple-tab-span"/>
+          <w:rFonts w:cs="Times New Roman"/>
+          <w:color w:val="000000"/>
+          <w:sz w:val="36"/>
+          <w:szCs w:val="36"/>
+        </w:rPr>
+      </w:pPr>
+      <w:r>
+        <w:rPr>
+          <w:rStyle w:val="apple-tab-span"/>
+          <w:rFonts w:cs="Times New Roman"/>
+          <w:color w:val="000000"/>
+          <w:sz w:val="36"/>
+          <w:szCs w:val="36"/>
+        </w:rPr>
+        <w:tab/>
+        <w:t>private int m; // associativity</w:t>
+      </w:r>
+    </w:p>
+    <w:p>
+      <w:pPr>
+        <w:rPr>
+          <w:rStyle w:val="apple-tab-span"/>
+          <w:rFonts w:cs="Times New Roman"/>
+          <w:color w:val="000000"/>
+          <w:sz w:val="36"/>
+          <w:szCs w:val="36"/>
+        </w:rPr>
+      </w:pPr>
+      <w:r>
+        <w:rPr>
+          <w:rStyle w:val="apple-tab-span"/>
+          <w:rFonts w:cs="Times New Roman"/>
+          <w:color w:val="000000"/>
+          <w:sz w:val="36"/>
+          <w:szCs w:val="36"/>
+        </w:rPr>
+        <w:tab/>
+        <w:t>private String writePolicyHit; // writeThrough or writeBack</w:t>
+      </w:r>
+    </w:p>
+    <w:p>
+      <w:pPr>
+        <w:rPr>
+          <w:rStyle w:val="apple-tab-span"/>
+          <w:rFonts w:cs="Times New Roman"/>
+          <w:color w:val="000000"/>
+          <w:sz w:val="36"/>
+          <w:szCs w:val="36"/>
+        </w:rPr>
+      </w:pPr>
+      <w:r>
+        <w:rPr>
+          <w:rStyle w:val="apple-tab-span"/>
+          <w:rFonts w:cs="Times New Roman"/>
+          <w:color w:val="000000"/>
+          <w:sz w:val="36"/>
+          <w:szCs w:val="36"/>
+        </w:rPr>
+        <w:tab/>
+        <w:t>private String writ</w:t>
+      </w:r>
+      <w:r>
+        <w:rPr>
+          <w:rStyle w:val="apple-tab-span"/>
+          <w:rFonts w:cs="Times New Roman"/>
+          <w:color w:val="000000"/>
+          <w:sz w:val="36"/>
+          <w:szCs w:val="36"/>
+        </w:rPr>
+        <w:t>ePolicyMiss; // writeThrough or WB</w:t>
+      </w:r>
+    </w:p>
+    <w:p>
+      <w:pPr>
+        <w:rPr>
+          <w:rStyle w:val="apple-tab-span"/>
+          <w:rFonts w:cs="Times New Roman"/>
+          <w:color w:val="000000"/>
+          <w:sz w:val="36"/>
+          <w:szCs w:val="36"/>
+        </w:rPr>
+      </w:pPr>
+      <w:r>
+        <w:rPr>
+          <w:rStyle w:val="apple-tab-span"/>
+          <w:rFonts w:cs="Times New Roman"/>
+          <w:color w:val="000000"/>
+          <w:sz w:val="36"/>
+          <w:szCs w:val="36"/>
+        </w:rPr>
+        <w:tab/>
+        <w:t>private int accessCycles; // access time (in cycles)</w:t>
+      </w:r>
+    </w:p>
+    <w:p>
+      <w:pPr>
+        <w:rPr>
+          <w:rStyle w:val="apple-tab-span"/>
+          <w:rFonts w:cs="Times New Roman"/>
+          <w:color w:val="000000"/>
+          <w:sz w:val="36"/>
+          <w:szCs w:val="36"/>
+        </w:rPr>
+      </w:pPr>
+      <w:r>
+        <w:rPr>
+          <w:rStyle w:val="apple-tab-span"/>
+          <w:rFonts w:cs="Times New Roman"/>
+          <w:color w:val="000000"/>
+          <w:sz w:val="36"/>
+          <w:szCs w:val="36"/>
+        </w:rPr>
+        <w:tab/>
+        <w:t>private int totalHits; // cache hits</w:t>
+      </w:r>
+    </w:p>
+    <w:p>
+      <w:pPr>
+        <w:rPr>
+          <w:rStyle w:val="apple-tab-span"/>
+          <w:rFonts w:cs="Times New Roman"/>
+          <w:color w:val="000000"/>
+          <w:sz w:val="36"/>
+          <w:szCs w:val="36"/>
+        </w:rPr>
+      </w:pPr>
+      <w:r>
+        <w:rPr>
+          <w:rStyle w:val="apple-tab-span"/>
+          <w:rFonts w:cs="Times New Roman"/>
+          <w:color w:val="000000"/>
+          <w:sz w:val="36"/>
+          <w:szCs w:val="36"/>
+        </w:rPr>
+        <w:tab/>
+        <w:t>private int totalMisses; // cache misses</w:t>
+      </w:r>
+    </w:p>
+    <w:p>
+      <w:pPr>
+        <w:rPr>
+          <w:rStyle w:val="apple-tab-span"/>
+          <w:rFonts w:cs="Times New Roman"/>
+          <w:color w:val="000000"/>
+          <w:sz w:val="36"/>
+          <w:szCs w:val="36"/>
+        </w:rPr>
+      </w:pPr>
+      <w:r>
+        <w:rPr>
+          <w:rStyle w:val="apple-tab-span"/>
+          <w:rFonts w:cs="Times New Roman"/>
+          <w:color w:val="000000"/>
+          <w:sz w:val="36"/>
+          <w:szCs w:val="36"/>
+        </w:rPr>
+        <w:tab/>
+      </w:r>
+    </w:p>
+    <w:p>
+      <w:pPr>
+        <w:rPr>
+          <w:rStyle w:val="apple-tab-span"/>
+          <w:rFonts w:cs="Times New Roman"/>
+          <w:color w:val="000000"/>
+          <w:sz w:val="36"/>
+          <w:szCs w:val="36"/>
+        </w:rPr>
+      </w:pPr>
+      <w:r>
+        <w:rPr>
+          <w:rStyle w:val="apple-tab-span"/>
+          <w:rFonts w:cs="Times New Roman"/>
+          <w:color w:val="000000"/>
+          <w:sz w:val="36"/>
+          <w:szCs w:val="36"/>
+        </w:rPr>
+        <w:tab/>
+        <w:t>// tracking cache state</w:t>
+      </w:r>
+    </w:p>
+    <w:p>
+      <w:pPr>
+        <w:rPr>
+          <w:rStyle w:val="apple-tab-span"/>
+          <w:rFonts w:cs="Times New Roman"/>
+          <w:color w:val="000000"/>
+          <w:sz w:val="36"/>
+          <w:szCs w:val="36"/>
+        </w:rPr>
+      </w:pPr>
+      <w:r>
+        <w:rPr>
+          <w:rStyle w:val="apple-tab-span"/>
+          <w:rFonts w:cs="Times New Roman"/>
+          <w:color w:val="000000"/>
+          <w:sz w:val="36"/>
+          <w:szCs w:val="36"/>
+        </w:rPr>
+        <w:tab/>
+        <w:t>private boolean isBeingAccessed; // Data is currently being accessed from a D-Cache</w:t>
+      </w:r>
+    </w:p>
+    <w:p>
+      <w:pPr>
+        <w:rPr>
+          <w:rStyle w:val="apple-tab-span"/>
+          <w:rFonts w:cs="Times New Roman"/>
+          <w:color w:val="000000"/>
+          <w:sz w:val="36"/>
+          <w:szCs w:val="36"/>
+        </w:rPr>
+      </w:pPr>
+      <w:r>
+        <w:rPr>
+          <w:rStyle w:val="apple-tab-span"/>
+          <w:rFonts w:cs="Times New Roman"/>
+          <w:color w:val="000000"/>
+          <w:sz w:val="36"/>
+          <w:szCs w:val="36"/>
+        </w:rPr>
+        <w:tab/>
+        <w:t>private int accessCyclesRemaining; // tracks the number of cycles remaining complete instruction fetch.</w:t>
+      </w:r>
+    </w:p>
+    <w:p>
+      <w:pPr>
+        <w:rPr>
+          <w:rStyle w:val="apple-tab-span"/>
+          <w:rFonts w:cs="Times New Roman"/>
+          <w:color w:val="000000"/>
+          <w:sz w:val="36"/>
+          <w:szCs w:val="36"/>
+        </w:rPr>
+      </w:pPr>
+    </w:p>
+    <w:p>
+      <w:pPr>
+        <w:rPr>
+          <w:rStyle w:val="apple-tab-span"/>
+          <w:rFonts w:cs="Times New Roman"/>
+          <w:color w:val="000000"/>
+          <w:sz w:val="36"/>
+          <w:szCs w:val="36"/>
+        </w:rPr>
+      </w:pPr>
+    </w:p>
+    <w:p>
+      <w:pPr>
+        <w:rPr>
+          <w:rStyle w:val="apple-tab-span"/>
+          <w:rFonts w:cs="Times New Roman"/>
+          <w:color w:val="000000"/>
+          <w:sz w:val="36"/>
+          <w:szCs w:val="36"/>
+        </w:rPr>
+      </w:pPr>
+      <w:r>
+        <w:rPr>
+          <w:rStyle w:val="apple-tab-span"/>
+          <w:rFonts w:cs="Times New Roman"/>
+          <w:color w:val="000000"/>
+          <w:sz w:val="36"/>
+          <w:szCs w:val="36"/>
+        </w:rPr>
+        <w:tab/>
+        <w:t>private boolean isBeingFetched; // An instruction is currently being fetched from an I-Cache</w:t>
+      </w:r>
+    </w:p>
+    <w:p>
+      <w:pPr>
+        <w:rPr>
+          <w:rStyle w:val="apple-tab-span"/>
+          <w:rFonts w:cs="Times New Roman"/>
+          <w:color w:val="000000"/>
+          <w:sz w:val="36"/>
+          <w:szCs w:val="36"/>
+        </w:rPr>
+      </w:pPr>
+      <w:r>
+        <w:rPr>
+          <w:rStyle w:val="apple-tab-span"/>
+          <w:rFonts w:cs="Times New Roman"/>
+          <w:color w:val="000000"/>
+          <w:sz w:val="36"/>
+          <w:szCs w:val="36"/>
+        </w:rPr>
+        <w:tab/>
+        <w:t>private int fetchCyclesRemaining; // tracks the number of cycles remaining complete instruction fetch</w:t>
+      </w:r>
+    </w:p>
+    <w:p>
+      <w:pPr>
+        <w:rPr>
+          <w:rStyle w:val="apple-tab-span"/>
+          <w:rFonts w:cs="Times New Roman"/>
+          <w:color w:val="000000"/>
+          <w:sz w:val="36"/>
+          <w:szCs w:val="36"/>
+        </w:rPr>
+      </w:pPr>
+    </w:p>
+    <w:p>
+      <w:pPr>
+        <w:rPr>
+          <w:rStyle w:val="apple-tab-span"/>
+          <w:rFonts w:cs="Times New Roman"/>
+          <w:color w:val="000000"/>
+          <w:sz w:val="36"/>
+          <w:szCs w:val="36"/>
+        </w:rPr>
+      </w:pPr>
+      <w:r>
+        <w:rPr>
+          <w:rStyle w:val="apple-tab-span"/>
+          <w:rFonts w:cs="Times New Roman"/>
+          <w:color w:val="000000"/>
+          <w:sz w:val="36"/>
+          <w:szCs w:val="36"/>
+        </w:rPr>
+        <w:t xml:space="preserve">Functions: </w:t>
+      </w:r>
+    </w:p>
+    <w:p>
+      <w:pPr>
+        <w:rPr>
+          <w:rFonts w:ascii="Monaco" w:hAnsi="Monaco" w:cs="Times New Roman"/>
+          <w:color w:val="4E9072"/>
+          <w:sz w:val="22"/>
+          <w:szCs w:val="22"/>
+        </w:rPr>
+      </w:pPr>
+      <w:r>
+        <w:rPr>
+          <w:rFonts w:ascii="Monaco" w:hAnsi="Monaco" w:cs="Times New Roman"/>
+          <w:color w:val="4E9072"/>
+          <w:sz w:val="22"/>
+          <w:szCs w:val="22"/>
+        </w:rPr>
+        <w:t>// This one takes a string address and data, it writes the data to that address (byte addressable memory)</w:t>
+      </w:r>
+    </w:p>
+    <w:p>
+      <w:pPr>
+        <w:rPr>
+          <w:rFonts w:ascii="Monaco" w:hAnsi="Monaco" w:cs="Times New Roman"/>
+          <w:sz w:val="22"/>
+          <w:szCs w:val="22"/>
+        </w:rPr>
+      </w:pPr>
+      <w:r>
+        <w:rPr>
+          <w:rFonts w:ascii="Monaco" w:hAnsi="Monaco" w:cs="Times New Roman"/>
+          <w:sz w:val="22"/>
+          <w:szCs w:val="22"/>
+        </w:rPr>
+        <w:tab/>
+      </w:r>
+      <w:r>
+        <w:rPr>
+          <w:rFonts w:ascii="Monaco" w:hAnsi="Monaco" w:cs="Times New Roman"/>
+          <w:color w:val="931A68"/>
+          <w:sz w:val="22"/>
+          <w:szCs w:val="22"/>
+        </w:rPr>
+        <w:t>public</w:t>
+      </w:r>
+      <w:r>
+        <w:rPr>
+          <w:rFonts w:ascii="Monaco" w:hAnsi="Monaco" w:cs="Times New Roman"/>
+          <w:sz w:val="22"/>
+          <w:szCs w:val="22"/>
+        </w:rPr>
+        <w:t xml:space="preserve"> </w:t>
+      </w:r>
+      <w:r>
+        <w:rPr>
+          <w:rFonts w:ascii="Monaco" w:hAnsi="Monaco" w:cs="Times New Roman"/>
+          <w:color w:val="931A68"/>
+          <w:sz w:val="22"/>
+          <w:szCs w:val="22"/>
+        </w:rPr>
+        <w:t>void</w:t>
+      </w:r>
+      <w:r>
+        <w:rPr>
+          <w:rFonts w:ascii="Monaco" w:hAnsi="Monaco" w:cs="Times New Roman"/>
+          <w:sz w:val="22"/>
+          <w:szCs w:val="22"/>
+        </w:rPr>
+        <w:t xml:space="preserve"> </w:t>
+      </w:r>
+      <w:proofErr w:type="gramStart"/>
+      <w:r>
+        <w:rPr>
+          <w:rFonts w:ascii="Monaco" w:hAnsi="Monaco" w:cs="Times New Roman"/>
+          <w:sz w:val="22"/>
+          <w:szCs w:val="22"/>
+        </w:rPr>
+        <w:t>writeByte(</w:t>
+      </w:r>
+      <w:proofErr w:type="gramEnd"/>
+      <w:r>
+        <w:rPr>
+          <w:rFonts w:ascii="Monaco" w:hAnsi="Monaco" w:cs="Times New Roman"/>
+          <w:sz w:val="22"/>
+          <w:szCs w:val="22"/>
+        </w:rPr>
+        <w:t xml:space="preserve">String </w:t>
+      </w:r>
+      <w:r>
+        <w:rPr>
+          <w:rFonts w:ascii="Monaco" w:hAnsi="Monaco" w:cs="Times New Roman"/>
+          <w:color w:val="7E504F"/>
+          <w:sz w:val="22"/>
+          <w:szCs w:val="22"/>
+        </w:rPr>
+        <w:t>address</w:t>
+      </w:r>
+      <w:r>
+        <w:rPr>
+          <w:rFonts w:ascii="Monaco" w:hAnsi="Monaco" w:cs="Times New Roman"/>
+          <w:sz w:val="22"/>
+          <w:szCs w:val="22"/>
+        </w:rPr>
+        <w:t xml:space="preserve">, String </w:t>
+      </w:r>
+      <w:r>
+        <w:rPr>
+          <w:rFonts w:ascii="Monaco" w:hAnsi="Monaco" w:cs="Times New Roman"/>
+          <w:color w:val="7E504F"/>
+          <w:sz w:val="22"/>
+          <w:szCs w:val="22"/>
+        </w:rPr>
+        <w:t>data</w:t>
+      </w:r>
+      <w:r>
+        <w:rPr>
+          <w:rFonts w:ascii="Monaco" w:hAnsi="Monaco" w:cs="Times New Roman"/>
+          <w:sz w:val="22"/>
+          <w:szCs w:val="22"/>
+        </w:rPr>
+        <w:t>)</w:t>
+      </w:r>
+    </w:p>
+    <w:p>
+      <w:pPr>
+        <w:rPr>
+          <w:rFonts w:ascii="Monaco" w:hAnsi="Monaco" w:cs="Times New Roman"/>
+          <w:color w:val="4E9072"/>
+          <w:sz w:val="22"/>
+          <w:szCs w:val="22"/>
+        </w:rPr>
+      </w:pPr>
+    </w:p>
+    <w:p>
+      <w:pPr>
+        <w:rPr>
+          <w:rFonts w:ascii="Monaco" w:hAnsi="Monaco" w:cs="Times New Roman"/>
+          <w:color w:val="4E9072"/>
+          <w:sz w:val="22"/>
+          <w:szCs w:val="22"/>
+        </w:rPr>
+      </w:pPr>
+      <w:r>
+        <w:rPr>
+          <w:rFonts w:ascii="Monaco" w:hAnsi="Monaco" w:cs="Times New Roman"/>
+          <w:color w:val="4E9072"/>
+          <w:sz w:val="22"/>
+          <w:szCs w:val="22"/>
+        </w:rPr>
+        <w:t xml:space="preserve">// This one takes a string </w:t>
+      </w:r>
+      <w:proofErr w:type="gramStart"/>
+      <w:r>
+        <w:rPr>
+          <w:rFonts w:ascii="Monaco" w:hAnsi="Monaco" w:cs="Times New Roman"/>
+          <w:color w:val="4E9072"/>
+          <w:sz w:val="22"/>
+          <w:szCs w:val="22"/>
+        </w:rPr>
+        <w:t>address ,</w:t>
+      </w:r>
+      <w:proofErr w:type="gramEnd"/>
+      <w:r>
+        <w:rPr>
+          <w:rFonts w:ascii="Monaco" w:hAnsi="Monaco" w:cs="Times New Roman"/>
+          <w:color w:val="4E9072"/>
+          <w:sz w:val="22"/>
+          <w:szCs w:val="22"/>
+        </w:rPr>
+        <w:t xml:space="preserve"> it reads the data in that address location and returns it</w:t>
+      </w:r>
+    </w:p>
+    <w:p>
+      <w:pPr>
+        <w:rPr>
+          <w:rFonts w:ascii="Monaco" w:hAnsi="Monaco" w:cs="Times New Roman"/>
+          <w:color w:val="4E9072"/>
+          <w:sz w:val="22"/>
+          <w:szCs w:val="22"/>
+        </w:rPr>
+      </w:pPr>
+    </w:p>
+    <w:p>
+      <w:pPr>
+        <w:rPr>
+          <w:rFonts w:ascii="Monaco" w:hAnsi="Monaco" w:cs="Times New Roman"/>
+          <w:sz w:val="22"/>
+          <w:szCs w:val="22"/>
+        </w:rPr>
+      </w:pPr>
+      <w:r>
+        <w:rPr>
+          <w:rFonts w:ascii="Monaco" w:hAnsi="Monaco" w:cs="Times New Roman"/>
+          <w:sz w:val="22"/>
+          <w:szCs w:val="22"/>
+        </w:rPr>
+        <w:tab/>
+      </w:r>
+      <w:r>
+        <w:rPr>
+          <w:rFonts w:ascii="Monaco" w:hAnsi="Monaco" w:cs="Times New Roman"/>
+          <w:color w:val="931A68"/>
+          <w:sz w:val="22"/>
+          <w:szCs w:val="22"/>
+        </w:rPr>
+        <w:t>public</w:t>
+      </w:r>
+      <w:r>
+        <w:rPr>
+          <w:rFonts w:ascii="Monaco" w:hAnsi="Monaco" w:cs="Times New Roman"/>
+          <w:sz w:val="22"/>
+          <w:szCs w:val="22"/>
+        </w:rPr>
+        <w:t xml:space="preserve"> String </w:t>
+      </w:r>
+      <w:proofErr w:type="gramStart"/>
+      <w:r>
+        <w:rPr>
+          <w:rFonts w:ascii="Monaco" w:hAnsi="Monaco" w:cs="Times New Roman"/>
+          <w:sz w:val="22"/>
+          <w:szCs w:val="22"/>
+        </w:rPr>
+        <w:t>read(</w:t>
+      </w:r>
+      <w:proofErr w:type="gramEnd"/>
+      <w:r>
+        <w:rPr>
+          <w:rFonts w:ascii="Monaco" w:hAnsi="Monaco" w:cs="Times New Roman"/>
+          <w:sz w:val="22"/>
+          <w:szCs w:val="22"/>
+        </w:rPr>
+        <w:t xml:space="preserve">String </w:t>
+      </w:r>
+      <w:r>
+        <w:rPr>
+          <w:rFonts w:ascii="Monaco" w:hAnsi="Monaco" w:cs="Times New Roman"/>
+          <w:color w:val="7E504F"/>
+          <w:sz w:val="22"/>
+          <w:szCs w:val="22"/>
+        </w:rPr>
+        <w:t>address</w:t>
+      </w:r>
+      <w:r>
+        <w:rPr>
+          <w:rFonts w:ascii="Monaco" w:hAnsi="Monaco" w:cs="Times New Roman"/>
+          <w:sz w:val="22"/>
+          <w:szCs w:val="22"/>
+        </w:rPr>
+        <w:t>)</w:t>
+      </w:r>
+      <w:r>
+        <w:rPr>
+          <w:rFonts w:ascii="Monaco" w:hAnsi="Monaco" w:cs="Times New Roman"/>
+          <w:sz w:val="22"/>
+          <w:szCs w:val="22"/>
+        </w:rPr>
+        <w:t> </w:t>
+      </w:r>
+    </w:p>
+    <w:p>
+      <w:pPr>
+        <w:rPr>
+          <w:rFonts w:ascii="Monaco" w:hAnsi="Monaco" w:cs="Times New Roman"/>
+          <w:color w:val="4E9072"/>
+          <w:sz w:val="22"/>
+          <w:szCs w:val="22"/>
+        </w:rPr>
+      </w:pPr>
+      <w:r>
+        <w:rPr>
+          <w:rFonts w:ascii="Monaco" w:hAnsi="Monaco" w:cs="Times New Roman"/>
+          <w:color w:val="4E9072"/>
+          <w:sz w:val="22"/>
+          <w:szCs w:val="22"/>
+        </w:rPr>
+        <w:t>// takes a string address and returns true if it is a cache hit and false otherwise</w:t>
+      </w:r>
+    </w:p>
+    <w:p>
+      <w:pPr>
+        <w:rPr>
+          <w:rFonts w:ascii="Monaco" w:hAnsi="Monaco" w:cs="Times New Roman"/>
+          <w:sz w:val="22"/>
+          <w:szCs w:val="22"/>
+        </w:rPr>
+      </w:pPr>
+      <w:r>
+        <w:rPr>
+          <w:rFonts w:ascii="Monaco" w:hAnsi="Monaco" w:cs="Times New Roman"/>
+          <w:sz w:val="22"/>
+          <w:szCs w:val="22"/>
+        </w:rPr>
+        <w:tab/>
+      </w:r>
+      <w:r>
+        <w:rPr>
+          <w:rFonts w:ascii="Monaco" w:hAnsi="Monaco" w:cs="Times New Roman"/>
+          <w:color w:val="931A68"/>
+          <w:sz w:val="22"/>
+          <w:szCs w:val="22"/>
+        </w:rPr>
+        <w:t>public</w:t>
+      </w:r>
+      <w:r>
+        <w:rPr>
+          <w:rFonts w:ascii="Monaco" w:hAnsi="Monaco" w:cs="Times New Roman"/>
+          <w:sz w:val="22"/>
+          <w:szCs w:val="22"/>
+        </w:rPr>
+        <w:t xml:space="preserve"> </w:t>
+      </w:r>
+      <w:r>
+        <w:rPr>
+          <w:rFonts w:ascii="Monaco" w:hAnsi="Monaco" w:cs="Times New Roman"/>
+          <w:color w:val="931A68"/>
+          <w:sz w:val="22"/>
+          <w:szCs w:val="22"/>
+        </w:rPr>
+        <w:t>boolean</w:t>
+      </w:r>
+      <w:r>
+        <w:rPr>
+          <w:rFonts w:ascii="Monaco" w:hAnsi="Monaco" w:cs="Times New Roman"/>
+          <w:sz w:val="22"/>
+          <w:szCs w:val="22"/>
+        </w:rPr>
+        <w:t xml:space="preserve"> </w:t>
+      </w:r>
+      <w:proofErr w:type="gramStart"/>
+      <w:r>
+        <w:rPr>
+          <w:rFonts w:ascii="Monaco" w:hAnsi="Monaco" w:cs="Times New Roman"/>
+          <w:sz w:val="22"/>
+          <w:szCs w:val="22"/>
+        </w:rPr>
+        <w:t>hit(</w:t>
+      </w:r>
+      <w:proofErr w:type="gramEnd"/>
+      <w:r>
+        <w:rPr>
+          <w:rFonts w:ascii="Monaco" w:hAnsi="Monaco" w:cs="Times New Roman"/>
+          <w:sz w:val="22"/>
+          <w:szCs w:val="22"/>
+        </w:rPr>
+        <w:t xml:space="preserve">String </w:t>
+      </w:r>
+      <w:r>
+        <w:rPr>
+          <w:rFonts w:ascii="Monaco" w:hAnsi="Monaco" w:cs="Times New Roman"/>
+          <w:color w:val="7E504F"/>
+          <w:sz w:val="22"/>
+          <w:szCs w:val="22"/>
+        </w:rPr>
+        <w:t>address</w:t>
+      </w:r>
+      <w:r>
+        <w:rPr>
+          <w:rFonts w:ascii="Monaco" w:hAnsi="Monaco" w:cs="Times New Roman"/>
+          <w:sz w:val="22"/>
+          <w:szCs w:val="22"/>
+        </w:rPr>
+        <w:t>)</w:t>
+      </w:r>
+      <w:r>
+        <w:rPr>
+          <w:rFonts w:ascii="Monaco" w:hAnsi="Monaco" w:cs="Times New Roman"/>
+          <w:sz w:val="22"/>
+          <w:szCs w:val="22"/>
+        </w:rPr>
+        <w:t> </w:t>
+      </w:r>
+    </w:p>
+    <w:p>
+      <w:pPr>
+        <w:rPr>
+          <w:rFonts w:ascii="Monaco" w:hAnsi="Monaco" w:cs="Times New Roman"/>
+          <w:sz w:val="22"/>
+          <w:szCs w:val="22"/>
+        </w:rPr>
+      </w:pPr>
+    </w:p>
+    <w:p>
+      <w:pPr>
+        <w:rPr>
+          <w:rFonts w:ascii="Monaco" w:hAnsi="Monaco" w:cs="Times New Roman"/>
+          <w:color w:val="4E9072"/>
+          <w:sz w:val="22"/>
+          <w:szCs w:val="22"/>
+        </w:rPr>
+      </w:pPr>
+      <w:r>
+        <w:rPr>
+          <w:rFonts w:ascii="Monaco" w:hAnsi="Monaco" w:cs="Times New Roman"/>
+          <w:color w:val="4E9072"/>
+          <w:sz w:val="22"/>
+          <w:szCs w:val="22"/>
+        </w:rPr>
+        <w:t>// takes an address and returns the tag bits of that address in string form</w:t>
+      </w:r>
+    </w:p>
+    <w:p>
+      <w:pPr>
+        <w:rPr>
+          <w:rFonts w:ascii="Monaco" w:hAnsi="Monaco" w:cs="Times New Roman"/>
+          <w:sz w:val="22"/>
+          <w:szCs w:val="22"/>
+        </w:rPr>
+      </w:pPr>
+      <w:r>
+        <w:rPr>
+          <w:rFonts w:ascii="Monaco" w:hAnsi="Monaco" w:cs="Times New Roman"/>
+          <w:sz w:val="22"/>
+          <w:szCs w:val="22"/>
+        </w:rPr>
+        <w:tab/>
+      </w:r>
+      <w:r>
+        <w:rPr>
+          <w:rFonts w:ascii="Monaco" w:hAnsi="Monaco" w:cs="Times New Roman"/>
+          <w:color w:val="931A68"/>
+          <w:sz w:val="22"/>
+          <w:szCs w:val="22"/>
+        </w:rPr>
+        <w:t>public</w:t>
+      </w:r>
+      <w:r>
+        <w:rPr>
+          <w:rFonts w:ascii="Monaco" w:hAnsi="Monaco" w:cs="Times New Roman"/>
+          <w:sz w:val="22"/>
+          <w:szCs w:val="22"/>
+        </w:rPr>
+        <w:t xml:space="preserve"> String </w:t>
+      </w:r>
+      <w:proofErr w:type="gramStart"/>
+      <w:r>
+        <w:rPr>
+          <w:rFonts w:ascii="Monaco" w:hAnsi="Monaco" w:cs="Times New Roman"/>
+          <w:sz w:val="22"/>
+          <w:szCs w:val="22"/>
+        </w:rPr>
+        <w:t>getTagBits(</w:t>
+      </w:r>
+      <w:proofErr w:type="gramEnd"/>
+      <w:r>
+        <w:rPr>
+          <w:rFonts w:ascii="Monaco" w:hAnsi="Monaco" w:cs="Times New Roman"/>
+          <w:sz w:val="22"/>
+          <w:szCs w:val="22"/>
+        </w:rPr>
+        <w:t xml:space="preserve">String </w:t>
+      </w:r>
+      <w:r>
+        <w:rPr>
+          <w:rFonts w:ascii="Monaco" w:hAnsi="Monaco" w:cs="Times New Roman"/>
+          <w:color w:val="7E504F"/>
+          <w:sz w:val="22"/>
+          <w:szCs w:val="22"/>
+        </w:rPr>
+        <w:t>addr</w:t>
+      </w:r>
+      <w:r>
+        <w:rPr>
+          <w:rFonts w:ascii="Monaco" w:hAnsi="Monaco" w:cs="Times New Roman"/>
+          <w:sz w:val="22"/>
+          <w:szCs w:val="22"/>
+        </w:rPr>
+        <w:t>)</w:t>
+      </w:r>
+    </w:p>
+    <w:p>
+      <w:pPr>
+        <w:rPr>
+          <w:rFonts w:ascii="Monaco" w:hAnsi="Monaco" w:cs="Times New Roman"/>
+          <w:sz w:val="22"/>
+          <w:szCs w:val="22"/>
+        </w:rPr>
+      </w:pPr>
+      <w:r>
+        <w:rPr>
+          <w:rFonts w:ascii="Monaco" w:hAnsi="Monaco" w:cs="Times New Roman"/>
+          <w:sz w:val="22"/>
+          <w:szCs w:val="22"/>
+        </w:rPr>
+        <w:tab/>
+      </w:r>
+    </w:p>
+    <w:p>
+      <w:pPr>
+        <w:rPr>
+          <w:rFonts w:ascii="Monaco" w:hAnsi="Monaco" w:cs="Times New Roman"/>
+          <w:color w:val="4E9072"/>
+          <w:sz w:val="22"/>
+          <w:szCs w:val="22"/>
+        </w:rPr>
+      </w:pPr>
+      <w:r>
+        <w:rPr>
+          <w:rFonts w:ascii="Monaco" w:hAnsi="Monaco" w:cs="Times New Roman"/>
+          <w:color w:val="000000"/>
+          <w:sz w:val="22"/>
+          <w:szCs w:val="22"/>
+        </w:rPr>
+        <w:tab/>
+      </w:r>
+      <w:r>
+        <w:rPr>
+          <w:rFonts w:ascii="Monaco" w:hAnsi="Monaco" w:cs="Times New Roman"/>
+          <w:color w:val="4E9072"/>
+          <w:sz w:val="22"/>
+          <w:szCs w:val="22"/>
+        </w:rPr>
+        <w:t>// takes an address and returns the tag bits of that address in string form</w:t>
+      </w:r>
+    </w:p>
+    <w:p>
+      <w:pPr>
+        <w:rPr>
+          <w:rFonts w:ascii="Monaco" w:hAnsi="Monaco" w:cs="Times New Roman"/>
+          <w:sz w:val="22"/>
+          <w:szCs w:val="22"/>
+        </w:rPr>
+      </w:pPr>
+      <w:r>
+        <w:rPr>
+          <w:rFonts w:ascii="Monaco" w:hAnsi="Monaco" w:cs="Times New Roman"/>
+          <w:sz w:val="22"/>
+          <w:szCs w:val="22"/>
+        </w:rPr>
+        <w:tab/>
+      </w:r>
+      <w:r>
+        <w:rPr>
+          <w:rFonts w:ascii="Monaco" w:hAnsi="Monaco" w:cs="Times New Roman"/>
+          <w:color w:val="931A68"/>
+          <w:sz w:val="22"/>
+          <w:szCs w:val="22"/>
+        </w:rPr>
+        <w:t>public</w:t>
+      </w:r>
+      <w:r>
+        <w:rPr>
+          <w:rFonts w:ascii="Monaco" w:hAnsi="Monaco" w:cs="Times New Roman"/>
+          <w:sz w:val="22"/>
+          <w:szCs w:val="22"/>
+        </w:rPr>
+        <w:t xml:space="preserve"> String </w:t>
+      </w:r>
+      <w:proofErr w:type="gramStart"/>
+      <w:r>
+        <w:rPr>
+          <w:rFonts w:ascii="Monaco" w:hAnsi="Monaco" w:cs="Times New Roman"/>
+          <w:sz w:val="22"/>
+          <w:szCs w:val="22"/>
+        </w:rPr>
+        <w:t>getIndexBits(</w:t>
+      </w:r>
+      <w:proofErr w:type="gramEnd"/>
+      <w:r>
+        <w:rPr>
+          <w:rFonts w:ascii="Monaco" w:hAnsi="Monaco" w:cs="Times New Roman"/>
+          <w:sz w:val="22"/>
+          <w:szCs w:val="22"/>
+        </w:rPr>
+        <w:t xml:space="preserve">String </w:t>
+      </w:r>
+      <w:r>
+        <w:rPr>
+          <w:rFonts w:ascii="Monaco" w:hAnsi="Monaco" w:cs="Times New Roman"/>
+          <w:color w:val="7E504F"/>
+          <w:sz w:val="22"/>
+          <w:szCs w:val="22"/>
+        </w:rPr>
+        <w:t>addr</w:t>
+      </w:r>
+      <w:r>
+        <w:rPr>
+          <w:rFonts w:ascii="Monaco" w:hAnsi="Monaco" w:cs="Times New Roman"/>
+          <w:sz w:val="22"/>
+          <w:szCs w:val="22"/>
+        </w:rPr>
+        <w:t>)</w:t>
+      </w:r>
+    </w:p>
+    <w:p>
+      <w:pPr>
+        <w:rPr>
+          <w:rFonts w:ascii="Monaco" w:hAnsi="Monaco" w:cs="Times New Roman"/>
+          <w:sz w:val="22"/>
+          <w:szCs w:val="22"/>
+        </w:rPr>
+      </w:pPr>
+      <w:r>
+        <w:rPr>
+          <w:rFonts w:ascii="Monaco" w:hAnsi="Monaco" w:cs="Times New Roman"/>
+          <w:sz w:val="22"/>
+          <w:szCs w:val="22"/>
+        </w:rPr>
+        <w:tab/>
+      </w:r>
+    </w:p>
+    <w:p>
+      <w:pPr>
+        <w:rPr>
+          <w:rFonts w:ascii="Monaco" w:hAnsi="Monaco" w:cs="Times New Roman"/>
+          <w:color w:val="4E9072"/>
+          <w:sz w:val="22"/>
+          <w:szCs w:val="22"/>
+        </w:rPr>
+      </w:pPr>
+      <w:r>
+        <w:rPr>
+          <w:rFonts w:ascii="Monaco" w:hAnsi="Monaco" w:cs="Times New Roman"/>
+          <w:color w:val="000000"/>
+          <w:sz w:val="22"/>
+          <w:szCs w:val="22"/>
+        </w:rPr>
+        <w:tab/>
+      </w:r>
+      <w:r>
+        <w:rPr>
+          <w:rFonts w:ascii="Monaco" w:hAnsi="Monaco" w:cs="Times New Roman"/>
+          <w:color w:val="4E9072"/>
+          <w:sz w:val="22"/>
+          <w:szCs w:val="22"/>
+        </w:rPr>
+        <w:t>// takes an address and returns the offset bits of that address in string form</w:t>
+      </w:r>
+    </w:p>
+    <w:p>
+      <w:pPr>
+        <w:rPr>
+          <w:rFonts w:ascii="Monaco" w:hAnsi="Monaco" w:cs="Times New Roman"/>
+          <w:sz w:val="22"/>
+          <w:szCs w:val="22"/>
+        </w:rPr>
+      </w:pPr>
+      <w:r>
+        <w:rPr>
+          <w:rFonts w:ascii="Monaco" w:hAnsi="Monaco" w:cs="Times New Roman"/>
+          <w:sz w:val="22"/>
+          <w:szCs w:val="22"/>
+        </w:rPr>
+        <w:tab/>
+      </w:r>
+      <w:r>
+        <w:rPr>
+          <w:rFonts w:ascii="Monaco" w:hAnsi="Monaco" w:cs="Times New Roman"/>
+          <w:color w:val="931A68"/>
+          <w:sz w:val="22"/>
+          <w:szCs w:val="22"/>
+        </w:rPr>
+        <w:t>public</w:t>
+      </w:r>
+      <w:r>
+        <w:rPr>
+          <w:rFonts w:ascii="Monaco" w:hAnsi="Monaco" w:cs="Times New Roman"/>
+          <w:sz w:val="22"/>
+          <w:szCs w:val="22"/>
+        </w:rPr>
+        <w:t xml:space="preserve"> String </w:t>
+      </w:r>
+      <w:proofErr w:type="gramStart"/>
+      <w:r>
+        <w:rPr>
+          <w:rFonts w:ascii="Monaco" w:hAnsi="Monaco" w:cs="Times New Roman"/>
+          <w:sz w:val="22"/>
+          <w:szCs w:val="22"/>
+        </w:rPr>
+        <w:t>getOffsetBits(</w:t>
+      </w:r>
+      <w:proofErr w:type="gramEnd"/>
+      <w:r>
+        <w:rPr>
+          <w:rFonts w:ascii="Monaco" w:hAnsi="Monaco" w:cs="Times New Roman"/>
+          <w:sz w:val="22"/>
+          <w:szCs w:val="22"/>
+        </w:rPr>
+        <w:t xml:space="preserve">String </w:t>
+      </w:r>
+      <w:r>
+        <w:rPr>
+          <w:rFonts w:ascii="Monaco" w:hAnsi="Monaco" w:cs="Times New Roman"/>
+          <w:color w:val="7E504F"/>
+          <w:sz w:val="22"/>
+          <w:szCs w:val="22"/>
+        </w:rPr>
+        <w:t>addr</w:t>
+      </w:r>
+      <w:r>
+        <w:rPr>
+          <w:rFonts w:ascii="Monaco" w:hAnsi="Monaco" w:cs="Times New Roman"/>
+          <w:sz w:val="22"/>
+          <w:szCs w:val="22"/>
+        </w:rPr>
+        <w:t>)</w:t>
+      </w:r>
+    </w:p>
+    <w:p>
+      <w:pPr>
+        <w:rPr>
+          <w:rFonts w:ascii="Monaco" w:hAnsi="Monaco" w:cs="Times New Roman"/>
+          <w:color w:val="4E9072"/>
+          <w:sz w:val="22"/>
+          <w:szCs w:val="22"/>
+        </w:rPr>
+      </w:pPr>
+      <w:r>
+        <w:rPr>
+          <w:rFonts w:ascii="Monaco" w:hAnsi="Monaco" w:cs="Times New Roman"/>
+          <w:color w:val="000000"/>
+          <w:sz w:val="22"/>
+          <w:szCs w:val="22"/>
+        </w:rPr>
+        <w:tab/>
+      </w:r>
+      <w:r>
+        <w:rPr>
+          <w:rFonts w:ascii="Monaco" w:hAnsi="Monaco" w:cs="Times New Roman"/>
+          <w:color w:val="4E9072"/>
+          <w:sz w:val="22"/>
+          <w:szCs w:val="22"/>
+        </w:rPr>
+        <w:t xml:space="preserve">// Calculated </w:t>
+      </w:r>
+      <w:r>
+        <w:rPr>
+          <w:rFonts w:ascii="Monaco" w:hAnsi="Monaco" w:cs="Times New Roman"/>
+          <w:color w:val="4E9072"/>
+          <w:sz w:val="22"/>
+          <w:szCs w:val="22"/>
+          <w:u w:val="single"/>
+        </w:rPr>
+        <w:t>Attrs</w:t>
+      </w:r>
+      <w:r>
+        <w:rPr>
+          <w:rFonts w:ascii="Monaco" w:hAnsi="Monaco" w:cs="Times New Roman"/>
+          <w:color w:val="4E9072"/>
+          <w:sz w:val="22"/>
+          <w:szCs w:val="22"/>
+        </w:rPr>
+        <w:t xml:space="preserve"> Getters</w:t>
+      </w:r>
+    </w:p>
+    <w:p>
+      <w:pPr>
+        <w:rPr>
+          <w:rFonts w:ascii="Monaco" w:hAnsi="Monaco" w:cs="Times New Roman"/>
+          <w:sz w:val="22"/>
+          <w:szCs w:val="22"/>
+        </w:rPr>
+      </w:pPr>
+      <w:r>
+        <w:rPr>
+          <w:rFonts w:ascii="Monaco" w:hAnsi="Monaco" w:cs="Times New Roman"/>
+          <w:sz w:val="22"/>
+          <w:szCs w:val="22"/>
+        </w:rPr>
+        <w:tab/>
+      </w:r>
+    </w:p>
+    <w:p>
+      <w:pPr>
+        <w:ind w:firstLine="720"/>
+        <w:rPr>
+          <w:rFonts w:ascii="Monaco" w:hAnsi="Monaco" w:cs="Times New Roman"/>
+          <w:sz w:val="22"/>
+          <w:szCs w:val="22"/>
+        </w:rPr>
+      </w:pPr>
+      <w:r>
+        <w:rPr>
+          <w:rFonts w:ascii="Monaco" w:hAnsi="Monaco" w:cs="Times New Roman"/>
+          <w:sz w:val="22"/>
+          <w:szCs w:val="22"/>
+        </w:rPr>
+        <w:t>//This one returns the hit rate of the cache</w:t>
+      </w:r>
+    </w:p>
+    <w:p>
+      <w:pPr>
+        <w:rPr>
+          <w:rFonts w:ascii="Monaco" w:hAnsi="Monaco" w:cs="Times New Roman"/>
+          <w:sz w:val="22"/>
+          <w:szCs w:val="22"/>
+        </w:rPr>
+      </w:pPr>
+      <w:r>
+        <w:rPr>
+          <w:rFonts w:ascii="Monaco" w:hAnsi="Monaco" w:cs="Times New Roman"/>
+          <w:sz w:val="22"/>
+          <w:szCs w:val="22"/>
+        </w:rPr>
+        <w:tab/>
+      </w:r>
+      <w:r>
+        <w:rPr>
+          <w:rFonts w:ascii="Monaco" w:hAnsi="Monaco" w:cs="Times New Roman"/>
+          <w:color w:val="931A68"/>
+          <w:sz w:val="22"/>
+          <w:szCs w:val="22"/>
+        </w:rPr>
+        <w:t>public</w:t>
+      </w:r>
+      <w:r>
+        <w:rPr>
+          <w:rFonts w:ascii="Monaco" w:hAnsi="Monaco" w:cs="Times New Roman"/>
+          <w:sz w:val="22"/>
+          <w:szCs w:val="22"/>
+        </w:rPr>
+        <w:t xml:space="preserve"> </w:t>
+      </w:r>
+      <w:r>
+        <w:rPr>
+          <w:rFonts w:ascii="Monaco" w:hAnsi="Monaco" w:cs="Times New Roman"/>
+          <w:color w:val="931A68"/>
+          <w:sz w:val="22"/>
+          <w:szCs w:val="22"/>
+        </w:rPr>
+        <w:t>double</w:t>
+      </w:r>
+      <w:r>
+        <w:rPr>
+          <w:rFonts w:ascii="Monaco" w:hAnsi="Monaco" w:cs="Times New Roman"/>
+          <w:sz w:val="22"/>
+          <w:szCs w:val="22"/>
+        </w:rPr>
+        <w:t xml:space="preserve"> </w:t>
+      </w:r>
+      <w:proofErr w:type="gramStart"/>
+      <w:r>
+        <w:rPr>
+          <w:rFonts w:ascii="Monaco" w:hAnsi="Monaco" w:cs="Times New Roman"/>
+          <w:sz w:val="22"/>
+          <w:szCs w:val="22"/>
+        </w:rPr>
+        <w:t>getHitRate(</w:t>
+      </w:r>
+      <w:proofErr w:type="gramEnd"/>
+      <w:r>
+        <w:rPr>
+          <w:rFonts w:ascii="Monaco" w:hAnsi="Monaco" w:cs="Times New Roman"/>
+          <w:sz w:val="22"/>
+          <w:szCs w:val="22"/>
+        </w:rPr>
+        <w:t>)</w:t>
+      </w:r>
+    </w:p>
+    <w:p>
+      <w:pPr>
+        <w:rPr>
+          <w:rFonts w:ascii="Monaco" w:hAnsi="Monaco" w:cs="Times New Roman"/>
+          <w:sz w:val="22"/>
+          <w:szCs w:val="22"/>
+        </w:rPr>
+      </w:pPr>
+      <w:r>
+        <w:rPr>
+          <w:rFonts w:ascii="Monaco" w:hAnsi="Monaco" w:cs="Times New Roman"/>
+          <w:sz w:val="22"/>
+          <w:szCs w:val="22"/>
+        </w:rPr>
+        <w:tab/>
+      </w:r>
+    </w:p>
+    <w:p>
+      <w:pPr>
+        <w:rPr>
+          <w:rFonts w:ascii="Monaco" w:hAnsi="Monaco" w:cs="Times New Roman"/>
+          <w:sz w:val="22"/>
+          <w:szCs w:val="22"/>
+        </w:rPr>
+      </w:pPr>
+      <w:r>
+        <w:rPr>
+          <w:rFonts w:ascii="Monaco" w:hAnsi="Monaco" w:cs="Times New Roman"/>
+          <w:sz w:val="22"/>
+          <w:szCs w:val="22"/>
+        </w:rPr>
+        <w:tab/>
+      </w:r>
+      <w:r>
+        <w:rPr>
+          <w:rFonts w:ascii="Monaco" w:hAnsi="Monaco" w:cs="Times New Roman"/>
+          <w:color w:val="931A68"/>
+          <w:sz w:val="22"/>
+          <w:szCs w:val="22"/>
+        </w:rPr>
+        <w:t>public</w:t>
+      </w:r>
+      <w:r>
+        <w:rPr>
+          <w:rFonts w:ascii="Monaco" w:hAnsi="Monaco" w:cs="Times New Roman"/>
+          <w:sz w:val="22"/>
+          <w:szCs w:val="22"/>
+        </w:rPr>
+        <w:t xml:space="preserve"> </w:t>
+      </w:r>
+      <w:r>
+        <w:rPr>
+          <w:rFonts w:ascii="Monaco" w:hAnsi="Monaco" w:cs="Times New Roman"/>
+          <w:color w:val="931A68"/>
+          <w:sz w:val="22"/>
+          <w:szCs w:val="22"/>
+        </w:rPr>
+        <w:t>double</w:t>
+      </w:r>
+      <w:r>
+        <w:rPr>
+          <w:rFonts w:ascii="Monaco" w:hAnsi="Monaco" w:cs="Times New Roman"/>
+          <w:sz w:val="22"/>
+          <w:szCs w:val="22"/>
+        </w:rPr>
+        <w:t xml:space="preserve"> </w:t>
+      </w:r>
+      <w:proofErr w:type="gramStart"/>
+      <w:r>
+        <w:rPr>
+          <w:rFonts w:ascii="Monaco" w:hAnsi="Monaco" w:cs="Times New Roman"/>
+          <w:sz w:val="22"/>
+          <w:szCs w:val="22"/>
+        </w:rPr>
+        <w:t>getMissRate(</w:t>
+      </w:r>
+      <w:proofErr w:type="gramEnd"/>
+      <w:r>
+        <w:rPr>
+          <w:rFonts w:ascii="Monaco" w:hAnsi="Monaco" w:cs="Times New Roman"/>
+          <w:sz w:val="22"/>
+          <w:szCs w:val="22"/>
+        </w:rPr>
+        <w:t xml:space="preserve">) </w:t>
+      </w:r>
+    </w:p>
+    <w:p>
+      <w:pPr>
+        <w:rPr>
+          <w:rFonts w:ascii="Monaco" w:hAnsi="Monaco" w:cs="Times New Roman"/>
+          <w:color w:val="4E9072"/>
+          <w:sz w:val="22"/>
+          <w:szCs w:val="22"/>
+        </w:rPr>
+      </w:pPr>
+      <w:r>
+        <w:rPr>
+          <w:rFonts w:ascii="Monaco" w:hAnsi="Monaco" w:cs="Times New Roman"/>
+          <w:color w:val="000000"/>
+          <w:sz w:val="22"/>
+          <w:szCs w:val="22"/>
+        </w:rPr>
+        <w:tab/>
+      </w:r>
+      <w:r>
+        <w:rPr>
+          <w:rFonts w:ascii="Monaco" w:hAnsi="Monaco" w:cs="Times New Roman"/>
+          <w:color w:val="000000"/>
+          <w:sz w:val="22"/>
+          <w:szCs w:val="22"/>
+        </w:rPr>
+        <w:tab/>
+      </w:r>
+      <w:r>
+        <w:rPr>
+          <w:rFonts w:ascii="Monaco" w:hAnsi="Monaco" w:cs="Times New Roman"/>
+          <w:color w:val="4E9072"/>
+          <w:sz w:val="22"/>
+          <w:szCs w:val="22"/>
+        </w:rPr>
+        <w:t>// The miss rate is the number of totalMisses / TotalCacheAccesses</w:t>
+      </w:r>
+    </w:p>
+    <w:p>
+      <w:pPr>
+        <w:rPr>
+          <w:rFonts w:ascii="Monaco" w:hAnsi="Monaco" w:cs="Times New Roman"/>
+          <w:sz w:val="22"/>
+          <w:szCs w:val="22"/>
+        </w:rPr>
+      </w:pPr>
+      <w:r>
+        <w:rPr>
+          <w:rFonts w:ascii="Monaco" w:hAnsi="Monaco" w:cs="Times New Roman"/>
+          <w:sz w:val="22"/>
+          <w:szCs w:val="22"/>
+        </w:rPr>
+        <w:tab/>
+      </w:r>
+    </w:p>
+    <w:p>
+      <w:pPr>
+        <w:rPr>
+          <w:rFonts w:ascii="Monaco" w:hAnsi="Monaco" w:cs="Times New Roman"/>
+          <w:sz w:val="22"/>
+          <w:szCs w:val="22"/>
+        </w:rPr>
+      </w:pPr>
+      <w:r>
+        <w:rPr>
+          <w:rFonts w:ascii="Monaco" w:hAnsi="Monaco" w:cs="Times New Roman"/>
+          <w:sz w:val="22"/>
+          <w:szCs w:val="22"/>
+        </w:rPr>
+        <w:tab/>
+      </w:r>
+      <w:r>
+        <w:rPr>
+          <w:rFonts w:ascii="Monaco" w:hAnsi="Monaco" w:cs="Times New Roman"/>
+          <w:color w:val="931A68"/>
+          <w:sz w:val="22"/>
+          <w:szCs w:val="22"/>
+        </w:rPr>
+        <w:t>public</w:t>
+      </w:r>
+      <w:r>
+        <w:rPr>
+          <w:rFonts w:ascii="Monaco" w:hAnsi="Monaco" w:cs="Times New Roman"/>
+          <w:sz w:val="22"/>
+          <w:szCs w:val="22"/>
+        </w:rPr>
+        <w:t xml:space="preserve"> </w:t>
+      </w:r>
+      <w:r>
+        <w:rPr>
+          <w:rFonts w:ascii="Monaco" w:hAnsi="Monaco" w:cs="Times New Roman"/>
+          <w:color w:val="931A68"/>
+          <w:sz w:val="22"/>
+          <w:szCs w:val="22"/>
+        </w:rPr>
+        <w:t>double</w:t>
+      </w:r>
+      <w:r>
+        <w:rPr>
+          <w:rFonts w:ascii="Monaco" w:hAnsi="Monaco" w:cs="Times New Roman"/>
+          <w:sz w:val="22"/>
+          <w:szCs w:val="22"/>
+        </w:rPr>
+        <w:t xml:space="preserve"> </w:t>
+      </w:r>
+      <w:proofErr w:type="gramStart"/>
+      <w:r>
+        <w:rPr>
+          <w:rFonts w:ascii="Monaco" w:hAnsi="Monaco" w:cs="Times New Roman"/>
+          <w:sz w:val="22"/>
+          <w:szCs w:val="22"/>
+        </w:rPr>
+        <w:t>getTotalCacheAccesses(</w:t>
+      </w:r>
+      <w:proofErr w:type="gramEnd"/>
+      <w:r>
+        <w:rPr>
+          <w:rFonts w:ascii="Monaco" w:hAnsi="Monaco" w:cs="Times New Roman"/>
+          <w:sz w:val="22"/>
+          <w:szCs w:val="22"/>
+        </w:rPr>
+        <w:t>) {</w:t>
+      </w:r>
+    </w:p>
+    <w:p>
+      <w:pPr>
+        <w:rPr>
+          <w:rFonts w:ascii="Monaco" w:hAnsi="Monaco" w:cs="Times New Roman"/>
+          <w:color w:val="4E9072"/>
+          <w:sz w:val="22"/>
+          <w:szCs w:val="22"/>
+        </w:rPr>
+      </w:pPr>
+      <w:r>
+        <w:rPr>
+          <w:rFonts w:ascii="Monaco" w:hAnsi="Monaco" w:cs="Times New Roman"/>
+          <w:color w:val="000000"/>
+          <w:sz w:val="22"/>
+          <w:szCs w:val="22"/>
+        </w:rPr>
+        <w:tab/>
+      </w:r>
+      <w:r>
+        <w:rPr>
+          <w:rFonts w:ascii="Monaco" w:hAnsi="Monaco" w:cs="Times New Roman"/>
+          <w:color w:val="000000"/>
+          <w:sz w:val="22"/>
+          <w:szCs w:val="22"/>
+        </w:rPr>
+        <w:tab/>
+      </w:r>
+      <w:r>
+        <w:rPr>
+          <w:rFonts w:ascii="Monaco" w:hAnsi="Monaco" w:cs="Times New Roman"/>
+          <w:color w:val="4E9072"/>
+          <w:sz w:val="22"/>
+          <w:szCs w:val="22"/>
+        </w:rPr>
+        <w:t>// The total number of cache accesses is the number of hits + the number of misses</w:t>
+      </w:r>
+    </w:p>
+    <w:p>
+      <w:pPr>
+        <w:rPr>
+          <w:rFonts w:ascii="Monaco" w:hAnsi="Monaco" w:cs="Times New Roman"/>
+          <w:color w:val="4E9072"/>
+          <w:sz w:val="22"/>
+          <w:szCs w:val="22"/>
+        </w:rPr>
+      </w:pPr>
+    </w:p>
+    <w:p>
+      <w:pPr>
+        <w:rPr>
+          <w:rFonts w:ascii="Monaco" w:hAnsi="Monaco" w:cs="Times New Roman"/>
+          <w:color w:val="4E9072"/>
+          <w:sz w:val="22"/>
+          <w:szCs w:val="22"/>
+        </w:rPr>
+      </w:pPr>
+    </w:p>
+    <w:p>
+      <w:pPr>
+        <w:rPr>
+          <w:rFonts w:ascii="Monaco" w:hAnsi="Monaco" w:cs="Times New Roman"/>
+          <w:sz w:val="22"/>
+          <w:szCs w:val="22"/>
+        </w:rPr>
+      </w:pPr>
+    </w:p>
+    <w:p>
+      <w:pPr>
+        <w:rPr>
+          <w:rFonts w:cstheme="majorBidi"/>
+          <w:color w:val="000000"/>
+          <w:sz w:val="36"/>
+          <w:szCs w:val="36"/>
+        </w:rPr>
+      </w:pPr>
+      <w:r>
+        <w:rPr>
+          <w:rFonts w:cstheme="majorBidi"/>
+          <w:color w:val="000000"/>
+          <w:sz w:val="36"/>
+          <w:szCs w:val="36"/>
+        </w:rPr>
+        <w:t xml:space="preserve">Memory: </w:t>
+      </w:r>
+    </w:p>
+    <w:p>
+      <w:pPr>
+        <w:pStyle w:val="ListParagraph"/>
+        <w:numPr>
+          <w:ilvl w:val="0"/>
+          <w:numId w:val="1"/>
+        </w:numPr>
+        <w:rPr>
+          <w:rFonts w:cstheme="majorBidi"/>
+          <w:color w:val="000000"/>
+          <w:sz w:val="36"/>
+          <w:szCs w:val="36"/>
+        </w:rPr>
+      </w:pPr>
+      <w:r>
+        <w:rPr>
+          <w:rFonts w:cstheme="majorBidi"/>
+          <w:color w:val="000000"/>
+          <w:sz w:val="36"/>
+          <w:szCs w:val="36"/>
+        </w:rPr>
+        <w:t xml:space="preserve">Attributes: </w:t>
+      </w:r>
+    </w:p>
+    <w:p>
+      <w:pPr>
+        <w:rPr>
+          <w:rFonts w:cstheme="majorBidi"/>
+          <w:color w:val="000000"/>
+          <w:sz w:val="36"/>
+          <w:szCs w:val="36"/>
+        </w:rPr>
+      </w:pPr>
+      <w:r>
+        <w:rPr>
+          <w:rFonts w:cstheme="majorBidi"/>
+          <w:color w:val="000000"/>
+          <w:sz w:val="36"/>
+          <w:szCs w:val="36"/>
+        </w:rPr>
+        <w:t>String [] memory; // Main memory array, length should be 2^16</w:t>
+      </w:r>
+    </w:p>
+    <w:p>
+      <w:pPr>
+        <w:rPr>
+          <w:rFonts w:cstheme="majorBidi"/>
+          <w:color w:val="000000"/>
+          <w:sz w:val="36"/>
+          <w:szCs w:val="36"/>
+        </w:rPr>
+      </w:pPr>
+      <w:r>
+        <w:rPr>
+          <w:rFonts w:cstheme="majorBidi"/>
+          <w:color w:val="000000"/>
+          <w:sz w:val="36"/>
+          <w:szCs w:val="36"/>
+        </w:rPr>
+        <w:t>private int accessTime; // Input: Number of cycles to access</w:t>
+      </w:r>
+    </w:p>
+    <w:p>
+      <w:pPr>
+        <w:rPr>
+          <w:rFonts w:cstheme="majorBidi"/>
+          <w:color w:val="000000"/>
+          <w:sz w:val="36"/>
+          <w:szCs w:val="36"/>
+        </w:rPr>
+      </w:pPr>
+      <w:r>
+        <w:rPr>
+          <w:rFonts w:cstheme="majorBidi"/>
+          <w:color w:val="000000"/>
+          <w:sz w:val="36"/>
+          <w:szCs w:val="36"/>
+        </w:rPr>
+        <w:t>private int totalCycles; // Output: Total number of cycles in the current stimulation.</w:t>
+      </w:r>
+    </w:p>
+    <w:p>
+      <w:pPr>
+        <w:rPr>
+          <w:rFonts w:cstheme="majorBidi"/>
+          <w:color w:val="000000"/>
+          <w:sz w:val="36"/>
+          <w:szCs w:val="36"/>
+        </w:rPr>
+      </w:pPr>
+    </w:p>
+    <w:p>
+      <w:pPr>
+        <w:rPr>
+          <w:rFonts w:cstheme="majorBidi"/>
+          <w:color w:val="000000"/>
+          <w:sz w:val="36"/>
+          <w:szCs w:val="36"/>
+        </w:rPr>
+      </w:pPr>
+      <w:r>
+        <w:rPr>
+          <w:rFonts w:cstheme="majorBidi"/>
+          <w:color w:val="000000"/>
+          <w:sz w:val="36"/>
+          <w:szCs w:val="36"/>
+        </w:rPr>
+        <w:t>private boolean isBeingAccessed;</w:t>
+      </w:r>
+      <w:r>
+        <w:rPr>
+          <w:rFonts w:cstheme="majorBidi"/>
+          <w:color w:val="000000"/>
+          <w:sz w:val="36"/>
+          <w:szCs w:val="36"/>
+        </w:rPr>
+        <w:t xml:space="preserve"> </w:t>
+      </w:r>
+      <w:r>
+        <w:rPr>
+          <w:rFonts w:cstheme="majorBidi"/>
+          <w:color w:val="000000"/>
+          <w:sz w:val="36"/>
+          <w:szCs w:val="36"/>
+        </w:rPr>
+        <w:t>// tracking memory state</w:t>
+      </w:r>
+    </w:p>
+    <w:p>
+      <w:pPr>
+        <w:rPr>
+          <w:rFonts w:cstheme="majorBidi"/>
+          <w:color w:val="000000"/>
+          <w:sz w:val="36"/>
+          <w:szCs w:val="36"/>
+        </w:rPr>
+      </w:pPr>
+      <w:r>
+        <w:rPr>
+          <w:rFonts w:cstheme="majorBidi"/>
+          <w:color w:val="000000"/>
+          <w:sz w:val="36"/>
+          <w:szCs w:val="36"/>
+        </w:rPr>
+        <w:tab/>
+      </w:r>
+      <w:r>
+        <w:rPr>
+          <w:rFonts w:cstheme="majorBidi"/>
+          <w:color w:val="000000"/>
+          <w:sz w:val="36"/>
+          <w:szCs w:val="36"/>
+        </w:rPr>
+        <w:tab/>
+      </w:r>
+    </w:p>
+    <w:p>
+      <w:pPr>
+        <w:rPr>
+          <w:rFonts w:cstheme="majorBidi"/>
+          <w:color w:val="000000"/>
+          <w:sz w:val="36"/>
+          <w:szCs w:val="36"/>
+        </w:rPr>
+      </w:pPr>
+      <w:r>
+        <w:rPr>
+          <w:rFonts w:cstheme="majorBidi"/>
+          <w:color w:val="000000"/>
+          <w:sz w:val="36"/>
+          <w:szCs w:val="36"/>
+        </w:rPr>
+        <w:t>private int fetchCyclesRemaining;</w:t>
+      </w:r>
+      <w:r>
+        <w:rPr>
+          <w:rFonts w:cstheme="majorBidi"/>
+          <w:color w:val="000000"/>
+          <w:sz w:val="36"/>
+          <w:szCs w:val="36"/>
+        </w:rPr>
+        <w:t xml:space="preserve"> //tracks cycles remaining to fetch instruction</w:t>
+      </w:r>
+    </w:p>
+    <w:p>
+      <w:pPr>
+        <w:rPr>
+          <w:rFonts w:cstheme="majorBidi"/>
+          <w:color w:val="000000"/>
+          <w:sz w:val="36"/>
+          <w:szCs w:val="36"/>
+        </w:rPr>
+      </w:pPr>
+      <w:r>
+        <w:rPr>
+          <w:rFonts w:cstheme="majorBidi"/>
+          <w:color w:val="000000"/>
+          <w:sz w:val="36"/>
+          <w:szCs w:val="36"/>
+        </w:rPr>
+        <w:t>private int dataAccessCyclesRemaining;</w:t>
+      </w:r>
+      <w:r>
+        <w:rPr>
+          <w:rFonts w:cstheme="majorBidi"/>
+          <w:color w:val="000000"/>
+          <w:sz w:val="36"/>
+          <w:szCs w:val="36"/>
+        </w:rPr>
+        <w:t xml:space="preserve"> </w:t>
+      </w:r>
+      <w:r>
+        <w:rPr>
+          <w:rFonts w:cstheme="majorBidi"/>
+          <w:color w:val="000000"/>
+          <w:sz w:val="36"/>
+          <w:szCs w:val="36"/>
+        </w:rPr>
+        <w:t>//tracks cycles remaining to access data</w:t>
+      </w:r>
+    </w:p>
+    <w:p>
+      <w:pPr>
+        <w:rPr>
+          <w:rFonts w:cstheme="majorBidi"/>
+          <w:color w:val="000000"/>
+          <w:sz w:val="36"/>
+          <w:szCs w:val="36"/>
+        </w:rPr>
+      </w:pPr>
+    </w:p>
+    <w:p>
+      <w:pPr>
+        <w:pStyle w:val="ListParagraph"/>
+        <w:numPr>
+          <w:ilvl w:val="0"/>
+          <w:numId w:val="1"/>
+        </w:numPr>
+        <w:rPr>
+          <w:rFonts w:cstheme="majorBidi"/>
+          <w:color w:val="000000"/>
+          <w:sz w:val="36"/>
+          <w:szCs w:val="36"/>
+        </w:rPr>
+      </w:pPr>
+      <w:r>
+        <w:rPr>
+          <w:rFonts w:cstheme="majorBidi"/>
+          <w:color w:val="000000"/>
+          <w:sz w:val="36"/>
+          <w:szCs w:val="36"/>
+        </w:rPr>
+        <w:t>Functions:</w:t>
+      </w:r>
+    </w:p>
+    <w:p>
+      <w:pPr>
+        <w:rPr>
+          <w:rFonts w:ascii="Monaco" w:hAnsi="Monaco" w:cs="Times New Roman"/>
+          <w:color w:val="4E9072"/>
+          <w:sz w:val="22"/>
+          <w:szCs w:val="22"/>
+        </w:rPr>
+      </w:pPr>
+      <w:r>
+        <w:rPr>
+          <w:rFonts w:ascii="Monaco" w:hAnsi="Monaco" w:cs="Times New Roman"/>
+          <w:color w:val="4E9072"/>
+          <w:sz w:val="22"/>
+          <w:szCs w:val="22"/>
+        </w:rPr>
+        <w:t xml:space="preserve">// Takes an </w:t>
+      </w:r>
+      <w:r>
+        <w:rPr>
+          <w:rFonts w:ascii="Monaco" w:hAnsi="Monaco" w:cs="Times New Roman"/>
+          <w:color w:val="4E9072"/>
+          <w:sz w:val="22"/>
+          <w:szCs w:val="22"/>
+          <w:u w:val="single"/>
+        </w:rPr>
+        <w:t>int</w:t>
+      </w:r>
+      <w:r>
+        <w:rPr>
+          <w:rFonts w:ascii="Monaco" w:hAnsi="Monaco" w:cs="Times New Roman"/>
+          <w:color w:val="4E9072"/>
+          <w:sz w:val="22"/>
+          <w:szCs w:val="22"/>
+        </w:rPr>
+        <w:t xml:space="preserve"> address as an input and returns the data in the memory location associated with it.</w:t>
+      </w:r>
+    </w:p>
+    <w:p>
+      <w:pPr>
+        <w:rPr>
+          <w:rFonts w:ascii="Monaco" w:hAnsi="Monaco" w:cs="Times New Roman"/>
+          <w:sz w:val="22"/>
+          <w:szCs w:val="22"/>
+        </w:rPr>
+      </w:pPr>
+      <w:r>
+        <w:rPr>
+          <w:rFonts w:ascii="Monaco" w:hAnsi="Monaco" w:cs="Times New Roman"/>
+          <w:sz w:val="22"/>
+          <w:szCs w:val="22"/>
+        </w:rPr>
+        <w:tab/>
+      </w:r>
+      <w:r>
+        <w:rPr>
+          <w:rFonts w:ascii="Monaco" w:hAnsi="Monaco" w:cs="Times New Roman"/>
+          <w:color w:val="931A68"/>
+          <w:sz w:val="22"/>
+          <w:szCs w:val="22"/>
+        </w:rPr>
+        <w:t>public</w:t>
+      </w:r>
+      <w:r>
+        <w:rPr>
+          <w:rFonts w:ascii="Monaco" w:hAnsi="Monaco" w:cs="Times New Roman"/>
+          <w:sz w:val="22"/>
+          <w:szCs w:val="22"/>
+        </w:rPr>
+        <w:t xml:space="preserve"> String </w:t>
+      </w:r>
+      <w:proofErr w:type="gramStart"/>
+      <w:r>
+        <w:rPr>
+          <w:rFonts w:ascii="Monaco" w:hAnsi="Monaco" w:cs="Times New Roman"/>
+          <w:sz w:val="22"/>
+          <w:szCs w:val="22"/>
+        </w:rPr>
+        <w:t>read(</w:t>
+      </w:r>
+      <w:proofErr w:type="gramEnd"/>
+      <w:r>
+        <w:rPr>
+          <w:rFonts w:ascii="Monaco" w:hAnsi="Monaco" w:cs="Times New Roman"/>
+          <w:color w:val="931A68"/>
+          <w:sz w:val="22"/>
+          <w:szCs w:val="22"/>
+        </w:rPr>
+        <w:t>int</w:t>
+      </w:r>
+      <w:r>
+        <w:rPr>
+          <w:rFonts w:ascii="Monaco" w:hAnsi="Monaco" w:cs="Times New Roman"/>
+          <w:sz w:val="22"/>
+          <w:szCs w:val="22"/>
+        </w:rPr>
+        <w:t xml:space="preserve"> </w:t>
+      </w:r>
+      <w:r>
+        <w:rPr>
+          <w:rFonts w:ascii="Monaco" w:hAnsi="Monaco" w:cs="Times New Roman"/>
+          <w:color w:val="7E504F"/>
+          <w:sz w:val="22"/>
+          <w:szCs w:val="22"/>
+        </w:rPr>
+        <w:t>address</w:t>
+      </w:r>
+      <w:r>
+        <w:rPr>
+          <w:rFonts w:ascii="Monaco" w:hAnsi="Monaco" w:cs="Times New Roman"/>
+          <w:sz w:val="22"/>
+          <w:szCs w:val="22"/>
+        </w:rPr>
+        <w:t>)</w:t>
+      </w:r>
+    </w:p>
+    <w:p>
+      <w:pPr>
+        <w:rPr>
+          <w:rFonts w:ascii="Monaco" w:hAnsi="Monaco" w:cs="Times New Roman"/>
+          <w:sz w:val="22"/>
+          <w:szCs w:val="22"/>
+        </w:rPr>
+      </w:pPr>
+    </w:p>
+    <w:p>
+      <w:pPr>
+        <w:rPr>
+          <w:rFonts w:ascii="Monaco" w:hAnsi="Monaco" w:cs="Times New Roman"/>
+          <w:color w:val="4E9072"/>
+          <w:sz w:val="22"/>
+          <w:szCs w:val="22"/>
+        </w:rPr>
+      </w:pPr>
+      <w:r>
+        <w:rPr>
+          <w:rFonts w:ascii="Monaco" w:hAnsi="Monaco" w:cs="Times New Roman"/>
+          <w:color w:val="4E9072"/>
+          <w:sz w:val="22"/>
+          <w:szCs w:val="22"/>
+        </w:rPr>
+        <w:t xml:space="preserve">// Takes an </w:t>
+      </w:r>
+      <w:r>
+        <w:rPr>
+          <w:rFonts w:ascii="Monaco" w:hAnsi="Monaco" w:cs="Times New Roman"/>
+          <w:color w:val="4E9072"/>
+          <w:sz w:val="22"/>
+          <w:szCs w:val="22"/>
+          <w:u w:val="single"/>
+        </w:rPr>
+        <w:t>int</w:t>
+      </w:r>
+      <w:r>
+        <w:rPr>
+          <w:rFonts w:ascii="Monaco" w:hAnsi="Monaco" w:cs="Times New Roman"/>
+          <w:color w:val="4E9072"/>
+          <w:sz w:val="22"/>
+          <w:szCs w:val="22"/>
+        </w:rPr>
+        <w:t xml:space="preserve"> address as an input and a string data, writes the data to the memory location of index address.</w:t>
+      </w:r>
+    </w:p>
+    <w:p>
+      <w:pPr>
+        <w:rPr>
+          <w:rFonts w:ascii="Monaco" w:hAnsi="Monaco" w:cs="Times New Roman"/>
+          <w:sz w:val="17"/>
+          <w:szCs w:val="17"/>
+        </w:rPr>
+      </w:pPr>
+      <w:r>
+        <w:rPr>
+          <w:rFonts w:ascii="Monaco" w:hAnsi="Monaco" w:cs="Times New Roman"/>
+          <w:sz w:val="22"/>
+          <w:szCs w:val="22"/>
+        </w:rPr>
+        <w:tab/>
+      </w:r>
+      <w:r>
+        <w:rPr>
+          <w:rFonts w:ascii="Monaco" w:hAnsi="Monaco" w:cs="Times New Roman"/>
+          <w:color w:val="931A68"/>
+          <w:sz w:val="22"/>
+          <w:szCs w:val="22"/>
+        </w:rPr>
+        <w:t>public</w:t>
+      </w:r>
+      <w:r>
+        <w:rPr>
+          <w:rFonts w:ascii="Monaco" w:hAnsi="Monaco" w:cs="Times New Roman"/>
+          <w:sz w:val="22"/>
+          <w:szCs w:val="22"/>
+        </w:rPr>
+        <w:t xml:space="preserve"> </w:t>
+      </w:r>
+      <w:r>
+        <w:rPr>
+          <w:rFonts w:ascii="Monaco" w:hAnsi="Monaco" w:cs="Times New Roman"/>
+          <w:color w:val="931A68"/>
+          <w:sz w:val="22"/>
+          <w:szCs w:val="22"/>
+        </w:rPr>
+        <w:t>void</w:t>
+      </w:r>
+      <w:r>
+        <w:rPr>
+          <w:rFonts w:ascii="Monaco" w:hAnsi="Monaco" w:cs="Times New Roman"/>
+          <w:sz w:val="22"/>
+          <w:szCs w:val="22"/>
+        </w:rPr>
+        <w:t xml:space="preserve"> </w:t>
+      </w:r>
+      <w:proofErr w:type="gramStart"/>
+      <w:r>
+        <w:rPr>
+          <w:rFonts w:ascii="Monaco" w:hAnsi="Monaco" w:cs="Times New Roman"/>
+          <w:sz w:val="22"/>
+          <w:szCs w:val="22"/>
+        </w:rPr>
+        <w:t>write(</w:t>
+      </w:r>
+      <w:proofErr w:type="gramEnd"/>
+      <w:r>
+        <w:rPr>
+          <w:rFonts w:ascii="Monaco" w:hAnsi="Monaco" w:cs="Times New Roman"/>
+          <w:color w:val="931A68"/>
+          <w:sz w:val="22"/>
+          <w:szCs w:val="22"/>
+        </w:rPr>
+        <w:t>int</w:t>
+      </w:r>
+      <w:r>
+        <w:rPr>
+          <w:rFonts w:ascii="Monaco" w:hAnsi="Monaco" w:cs="Times New Roman"/>
+          <w:sz w:val="22"/>
+          <w:szCs w:val="22"/>
+        </w:rPr>
+        <w:t xml:space="preserve"> </w:t>
+      </w:r>
+      <w:r>
+        <w:rPr>
+          <w:rFonts w:ascii="Monaco" w:hAnsi="Monaco" w:cs="Times New Roman"/>
+          <w:color w:val="7E504F"/>
+          <w:sz w:val="22"/>
+          <w:szCs w:val="22"/>
+        </w:rPr>
+        <w:t>address</w:t>
+      </w:r>
+      <w:r>
+        <w:rPr>
+          <w:rFonts w:ascii="Monaco" w:hAnsi="Monaco" w:cs="Times New Roman"/>
+          <w:sz w:val="22"/>
+          <w:szCs w:val="22"/>
+        </w:rPr>
+        <w:t xml:space="preserve">, String </w:t>
+      </w:r>
+      <w:r>
+        <w:rPr>
+          <w:rFonts w:ascii="Monaco" w:hAnsi="Monaco" w:cs="Times New Roman"/>
+          <w:color w:val="7E504F"/>
+          <w:sz w:val="22"/>
+          <w:szCs w:val="22"/>
+        </w:rPr>
+        <w:t>data</w:t>
+      </w:r>
+      <w:r>
+        <w:rPr>
+          <w:rFonts w:ascii="Monaco" w:hAnsi="Monaco" w:cs="Times New Roman"/>
+          <w:sz w:val="22"/>
+          <w:szCs w:val="22"/>
+        </w:rPr>
+        <w:t>)</w:t>
+      </w:r>
+    </w:p>
+    <w:p>
+      <w:pPr>
+        <w:rPr>
+          <w:rFonts w:cstheme="majorBidi"/>
+          <w:color w:val="000000"/>
+          <w:sz w:val="36"/>
+          <w:szCs w:val="36"/>
+        </w:rPr>
+      </w:pPr>
+    </w:p>
+    <w:p>
+      <w:pPr>
+        <w:rPr>
+          <w:rFonts w:cstheme="majorBidi"/>
+          <w:color w:val="000000"/>
+          <w:sz w:val="36"/>
+          <w:szCs w:val="36"/>
+        </w:rPr>
+      </w:pPr>
+      <w:r>
+        <w:rPr>
+          <w:rFonts w:cstheme="majorBidi"/>
+          <w:color w:val="000000"/>
+          <w:sz w:val="36"/>
+          <w:szCs w:val="36"/>
+        </w:rPr>
+        <w:t xml:space="preserve">Memory Hierarchy: </w:t>
+      </w:r>
+    </w:p>
+    <w:p>
+      <w:pPr>
+        <w:pStyle w:val="ListParagraph"/>
+        <w:numPr>
+          <w:ilvl w:val="0"/>
+          <w:numId w:val="1"/>
+        </w:numPr>
+        <w:rPr>
+          <w:rFonts w:cstheme="majorBidi"/>
+          <w:color w:val="000000"/>
+          <w:sz w:val="36"/>
+          <w:szCs w:val="36"/>
+        </w:rPr>
+      </w:pPr>
+      <w:r>
+        <w:rPr>
+          <w:rFonts w:cstheme="majorBidi"/>
+          <w:color w:val="000000"/>
+          <w:sz w:val="36"/>
+          <w:szCs w:val="36"/>
+        </w:rPr>
+        <w:t xml:space="preserve">Attributes: </w:t>
+      </w:r>
+    </w:p>
+    <w:p>
+      <w:pPr>
+        <w:ind w:left="360"/>
+        <w:rPr>
+          <w:rFonts w:cstheme="majorBidi"/>
+          <w:color w:val="000000"/>
+          <w:sz w:val="36"/>
+          <w:szCs w:val="36"/>
+        </w:rPr>
+      </w:pPr>
+      <w:r>
+        <w:rPr>
+          <w:rFonts w:cstheme="majorBidi"/>
+          <w:color w:val="000000"/>
+          <w:sz w:val="36"/>
+          <w:szCs w:val="36"/>
+        </w:rPr>
+        <w:t>Public Cache [] caches; holds the caches of the microprocessor</w:t>
+      </w:r>
+    </w:p>
+    <w:p>
+      <w:pPr>
+        <w:ind w:left="360"/>
+        <w:rPr>
+          <w:rFonts w:cstheme="majorBidi"/>
+          <w:color w:val="000000"/>
+          <w:sz w:val="36"/>
+          <w:szCs w:val="36"/>
+        </w:rPr>
+      </w:pPr>
+      <w:r>
+        <w:rPr>
+          <w:rFonts w:cstheme="majorBidi"/>
+          <w:color w:val="000000"/>
+          <w:sz w:val="36"/>
+          <w:szCs w:val="36"/>
+        </w:rPr>
+        <w:t xml:space="preserve">Public Memory </w:t>
+      </w:r>
+      <w:proofErr w:type="gramStart"/>
+      <w:r>
+        <w:rPr>
+          <w:rFonts w:cstheme="majorBidi"/>
+          <w:color w:val="000000"/>
+          <w:sz w:val="36"/>
+          <w:szCs w:val="36"/>
+        </w:rPr>
+        <w:t>memory ;</w:t>
+      </w:r>
+      <w:proofErr w:type="gramEnd"/>
+      <w:r>
+        <w:rPr>
+          <w:rFonts w:cstheme="majorBidi"/>
+          <w:color w:val="000000"/>
+          <w:sz w:val="36"/>
+          <w:szCs w:val="36"/>
+        </w:rPr>
+        <w:t xml:space="preserve"> holds the main memory</w:t>
+      </w:r>
+    </w:p>
+    <w:p>
+      <w:pPr>
+        <w:rPr>
+          <w:rFonts w:cstheme="majorBidi"/>
+          <w:color w:val="000000"/>
+          <w:sz w:val="36"/>
+          <w:szCs w:val="36"/>
+        </w:rPr>
+      </w:pPr>
+    </w:p>
+    <w:p>
+      <w:pPr>
+        <w:pStyle w:val="ListParagraph"/>
+        <w:numPr>
+          <w:ilvl w:val="0"/>
+          <w:numId w:val="1"/>
+        </w:numPr>
+        <w:rPr>
+          <w:rFonts w:cstheme="majorBidi"/>
+          <w:color w:val="000000"/>
+          <w:sz w:val="36"/>
+          <w:szCs w:val="36"/>
+        </w:rPr>
+      </w:pPr>
+      <w:r>
+        <w:rPr>
+          <w:rFonts w:cstheme="majorBidi"/>
+          <w:color w:val="000000"/>
+          <w:sz w:val="36"/>
+          <w:szCs w:val="36"/>
+        </w:rPr>
+        <w:t>Functions:</w:t>
+      </w:r>
+    </w:p>
+    <w:p>
+      <w:pPr>
+        <w:rPr>
+          <w:rFonts w:cstheme="majorBidi"/>
+          <w:color w:val="000000"/>
+          <w:sz w:val="36"/>
+          <w:szCs w:val="36"/>
+        </w:rPr>
+      </w:pPr>
+    </w:p>
+    <w:p>
+      <w:pPr>
+        <w:rPr>
+          <w:rFonts w:ascii="Monaco" w:hAnsi="Monaco" w:cs="Times New Roman"/>
+          <w:color w:val="4E9072"/>
+          <w:sz w:val="17"/>
+          <w:szCs w:val="17"/>
+        </w:rPr>
+      </w:pPr>
+      <w:r>
+        <w:rPr>
+          <w:rFonts w:ascii="Monaco" w:hAnsi="Monaco" w:cs="Times New Roman"/>
+          <w:color w:val="4E9072"/>
+          <w:sz w:val="17"/>
+          <w:szCs w:val="17"/>
+        </w:rPr>
+        <w:t>/* This one takes 2 String address and data as inputs</w:t>
+      </w:r>
+    </w:p>
+    <w:p>
+      <w:pPr>
+        <w:rPr>
+          <w:rFonts w:ascii="Monaco" w:hAnsi="Monaco" w:cs="Times New Roman"/>
+          <w:color w:val="4E9072"/>
+          <w:sz w:val="17"/>
+          <w:szCs w:val="17"/>
+        </w:rPr>
+      </w:pPr>
+      <w:r>
+        <w:rPr>
+          <w:rFonts w:ascii="Monaco" w:hAnsi="Monaco" w:cs="Times New Roman"/>
+          <w:color w:val="4E9072"/>
+          <w:sz w:val="17"/>
+          <w:szCs w:val="17"/>
+        </w:rPr>
+        <w:t xml:space="preserve">* It first checks if the data is cached in the </w:t>
+      </w:r>
+      <w:proofErr w:type="gramStart"/>
+      <w:r>
+        <w:rPr>
+          <w:rFonts w:ascii="Monaco" w:hAnsi="Monaco" w:cs="Times New Roman"/>
+          <w:color w:val="4E9072"/>
+          <w:sz w:val="17"/>
+          <w:szCs w:val="17"/>
+        </w:rPr>
+        <w:t>top level</w:t>
+      </w:r>
+      <w:proofErr w:type="gramEnd"/>
+      <w:r>
+        <w:rPr>
+          <w:rFonts w:ascii="Monaco" w:hAnsi="Monaco" w:cs="Times New Roman"/>
+          <w:color w:val="4E9072"/>
+          <w:sz w:val="17"/>
+          <w:szCs w:val="17"/>
+        </w:rPr>
+        <w:t xml:space="preserve"> cache if so, it writes and keeps on writing to the cache levels below until a cache with WB policy is encountered</w:t>
+      </w:r>
+    </w:p>
+    <w:p>
+      <w:pPr>
+        <w:rPr>
+          <w:rFonts w:ascii="Monaco" w:hAnsi="Monaco" w:cs="Times New Roman"/>
+          <w:color w:val="4E9072"/>
+          <w:sz w:val="17"/>
+          <w:szCs w:val="17"/>
+        </w:rPr>
+      </w:pPr>
+      <w:r>
+        <w:rPr>
+          <w:rFonts w:ascii="Monaco" w:hAnsi="Monaco" w:cs="Times New Roman"/>
+          <w:color w:val="4E9072"/>
+          <w:sz w:val="17"/>
+          <w:szCs w:val="17"/>
+        </w:rPr>
+        <w:t>* If the data is not cached in the first level, the data is first read and cached in the lower level caches</w:t>
+      </w:r>
+    </w:p>
+    <w:p>
+      <w:pPr>
+        <w:rPr>
+          <w:rFonts w:ascii="Monaco" w:hAnsi="Monaco" w:cs="Times New Roman"/>
+          <w:color w:val="4E9072"/>
+          <w:sz w:val="17"/>
+          <w:szCs w:val="17"/>
+        </w:rPr>
+      </w:pPr>
+      <w:r>
+        <w:rPr>
+          <w:rFonts w:ascii="Monaco" w:hAnsi="Monaco" w:cs="Times New Roman"/>
+          <w:color w:val="4E9072"/>
+          <w:sz w:val="17"/>
+          <w:szCs w:val="17"/>
+        </w:rPr>
+        <w:t>*/</w:t>
+      </w:r>
+    </w:p>
+    <w:p>
+      <w:pPr>
+        <w:rPr>
+          <w:rFonts w:ascii="Monaco" w:hAnsi="Monaco" w:cs="Times New Roman"/>
+          <w:sz w:val="17"/>
+          <w:szCs w:val="17"/>
+        </w:rPr>
+      </w:pPr>
+      <w:r>
+        <w:rPr>
+          <w:rFonts w:ascii="Monaco" w:hAnsi="Monaco" w:cs="Times New Roman"/>
+          <w:sz w:val="17"/>
+          <w:szCs w:val="17"/>
+        </w:rPr>
+        <w:tab/>
+      </w:r>
+      <w:r>
+        <w:rPr>
+          <w:rFonts w:ascii="Monaco" w:hAnsi="Monaco" w:cs="Times New Roman"/>
+          <w:color w:val="931A68"/>
+          <w:sz w:val="17"/>
+          <w:szCs w:val="17"/>
+        </w:rPr>
+        <w:t>public</w:t>
+      </w:r>
+      <w:r>
+        <w:rPr>
+          <w:rFonts w:ascii="Monaco" w:hAnsi="Monaco" w:cs="Times New Roman"/>
+          <w:sz w:val="17"/>
+          <w:szCs w:val="17"/>
+        </w:rPr>
+        <w:t xml:space="preserve"> </w:t>
+      </w:r>
+      <w:r>
+        <w:rPr>
+          <w:rFonts w:ascii="Monaco" w:hAnsi="Monaco" w:cs="Times New Roman"/>
+          <w:color w:val="931A68"/>
+          <w:sz w:val="17"/>
+          <w:szCs w:val="17"/>
+        </w:rPr>
+        <w:t>void</w:t>
+      </w:r>
+      <w:r>
+        <w:rPr>
+          <w:rFonts w:ascii="Monaco" w:hAnsi="Monaco" w:cs="Times New Roman"/>
+          <w:sz w:val="17"/>
+          <w:szCs w:val="17"/>
+        </w:rPr>
+        <w:t xml:space="preserve"> </w:t>
+      </w:r>
+      <w:proofErr w:type="gramStart"/>
+      <w:r>
+        <w:rPr>
+          <w:rFonts w:ascii="Monaco" w:hAnsi="Monaco" w:cs="Times New Roman"/>
+          <w:sz w:val="17"/>
+          <w:szCs w:val="17"/>
+        </w:rPr>
+        <w:t>write(</w:t>
+      </w:r>
+      <w:proofErr w:type="gramEnd"/>
+      <w:r>
+        <w:rPr>
+          <w:rFonts w:ascii="Monaco" w:hAnsi="Monaco" w:cs="Times New Roman"/>
+          <w:sz w:val="17"/>
+          <w:szCs w:val="17"/>
+        </w:rPr>
+        <w:t xml:space="preserve">String </w:t>
+      </w:r>
+      <w:r>
+        <w:rPr>
+          <w:rFonts w:ascii="Monaco" w:hAnsi="Monaco" w:cs="Times New Roman"/>
+          <w:color w:val="7E504F"/>
+          <w:sz w:val="17"/>
+          <w:szCs w:val="17"/>
+        </w:rPr>
+        <w:t>address</w:t>
+      </w:r>
+      <w:r>
+        <w:rPr>
+          <w:rFonts w:ascii="Monaco" w:hAnsi="Monaco" w:cs="Times New Roman"/>
+          <w:sz w:val="17"/>
+          <w:szCs w:val="17"/>
+        </w:rPr>
+        <w:t xml:space="preserve">, String </w:t>
+      </w:r>
+      <w:r>
+        <w:rPr>
+          <w:rFonts w:ascii="Monaco" w:hAnsi="Monaco" w:cs="Times New Roman"/>
+          <w:color w:val="7E504F"/>
+          <w:sz w:val="17"/>
+          <w:szCs w:val="17"/>
+        </w:rPr>
+        <w:t>data</w:t>
+      </w:r>
+      <w:r>
+        <w:rPr>
+          <w:rFonts w:ascii="Monaco" w:hAnsi="Monaco" w:cs="Times New Roman"/>
+          <w:sz w:val="17"/>
+          <w:szCs w:val="17"/>
+        </w:rPr>
+        <w:t>) </w:t>
+      </w:r>
+    </w:p>
+    <w:p>
+      <w:pPr>
+        <w:ind w:left="360"/>
+        <w:rPr>
+          <w:rFonts w:cstheme="majorBidi"/>
+          <w:color w:val="000000"/>
+          <w:sz w:val="36"/>
+          <w:szCs w:val="36"/>
+        </w:rPr>
+      </w:pPr>
+    </w:p>
+    <w:p>
+      <w:pPr>
+        <w:rPr>
+          <w:rFonts w:ascii="Monaco" w:hAnsi="Monaco" w:cs="Times New Roman"/>
+          <w:color w:val="4E9072"/>
+          <w:sz w:val="17"/>
+          <w:szCs w:val="17"/>
+        </w:rPr>
+      </w:pPr>
+      <w:r>
+        <w:rPr>
+          <w:rFonts w:ascii="Monaco" w:hAnsi="Monaco" w:cs="Times New Roman"/>
+          <w:color w:val="4E9072"/>
+          <w:sz w:val="17"/>
+          <w:szCs w:val="17"/>
+        </w:rPr>
+        <w:t>/*</w:t>
+      </w:r>
+    </w:p>
+    <w:p>
+      <w:pPr>
+        <w:rPr>
+          <w:rFonts w:ascii="Monaco" w:hAnsi="Monaco" w:cs="Times New Roman"/>
+          <w:color w:val="4E9072"/>
+          <w:sz w:val="17"/>
+          <w:szCs w:val="17"/>
+        </w:rPr>
+      </w:pPr>
+      <w:r>
+        <w:rPr>
+          <w:rFonts w:ascii="Monaco" w:hAnsi="Monaco" w:cs="Times New Roman"/>
+          <w:color w:val="4E9072"/>
+          <w:sz w:val="17"/>
+          <w:szCs w:val="17"/>
+        </w:rPr>
+        <w:t>* This one takes an address in string form, it returns the index of the cache level where the data resides</w:t>
+      </w:r>
+    </w:p>
+    <w:p>
+      <w:pPr>
+        <w:rPr>
+          <w:rFonts w:ascii="Monaco" w:hAnsi="Monaco" w:cs="Times New Roman"/>
+          <w:color w:val="4E9072"/>
+          <w:sz w:val="17"/>
+          <w:szCs w:val="17"/>
+        </w:rPr>
+      </w:pPr>
+      <w:r>
+        <w:rPr>
+          <w:rFonts w:ascii="Monaco" w:hAnsi="Monaco" w:cs="Times New Roman"/>
+          <w:color w:val="4E9072"/>
+          <w:sz w:val="17"/>
+          <w:szCs w:val="17"/>
+        </w:rPr>
+        <w:t>* If the data resides in the memory 1+ number of cache levels is returned to indicate main memory</w:t>
+      </w:r>
+    </w:p>
+    <w:p>
+      <w:pPr>
+        <w:rPr>
+          <w:rFonts w:ascii="Monaco" w:hAnsi="Monaco" w:cs="Times New Roman"/>
+          <w:color w:val="4E9072"/>
+          <w:sz w:val="17"/>
+          <w:szCs w:val="17"/>
+        </w:rPr>
+      </w:pPr>
+      <w:r>
+        <w:rPr>
+          <w:rFonts w:ascii="Monaco" w:hAnsi="Monaco" w:cs="Times New Roman"/>
+          <w:color w:val="4E9072"/>
+          <w:sz w:val="17"/>
+          <w:szCs w:val="17"/>
+        </w:rPr>
+        <w:t xml:space="preserve">* This function does not do caching in anyway, it is a simple check for </w:t>
+      </w:r>
+      <w:r>
+        <w:rPr>
+          <w:rFonts w:ascii="Monaco" w:hAnsi="Monaco" w:cs="Times New Roman"/>
+          <w:color w:val="4E9072"/>
+          <w:sz w:val="17"/>
+          <w:szCs w:val="17"/>
+          <w:u w:val="single"/>
+        </w:rPr>
+        <w:t>Tomasulo</w:t>
+      </w:r>
+      <w:r>
+        <w:rPr>
+          <w:rFonts w:ascii="Monaco" w:hAnsi="Monaco" w:cs="Times New Roman"/>
+          <w:color w:val="4E9072"/>
+          <w:sz w:val="17"/>
+          <w:szCs w:val="17"/>
+        </w:rPr>
+        <w:t xml:space="preserve"> calculations</w:t>
+      </w:r>
+    </w:p>
+    <w:p>
+      <w:pPr>
+        <w:rPr>
+          <w:rFonts w:ascii="Monaco" w:hAnsi="Monaco" w:cs="Times New Roman"/>
+          <w:color w:val="4E9072"/>
+          <w:sz w:val="17"/>
+          <w:szCs w:val="17"/>
+        </w:rPr>
+      </w:pPr>
+      <w:r>
+        <w:rPr>
+          <w:rFonts w:ascii="Monaco" w:hAnsi="Monaco" w:cs="Times New Roman"/>
+          <w:color w:val="4E9072"/>
+          <w:sz w:val="17"/>
+          <w:szCs w:val="17"/>
+        </w:rPr>
+        <w:t>* If the address is invalid i.e: it is not in the memory -1 1 is returned.</w:t>
+      </w:r>
+    </w:p>
+    <w:p>
+      <w:pPr>
+        <w:rPr>
+          <w:rFonts w:ascii="Monaco" w:hAnsi="Monaco" w:cs="Times New Roman"/>
+          <w:color w:val="4E9072"/>
+          <w:sz w:val="17"/>
+          <w:szCs w:val="17"/>
+        </w:rPr>
+      </w:pPr>
+      <w:r>
+        <w:rPr>
+          <w:rFonts w:ascii="Monaco" w:hAnsi="Monaco" w:cs="Times New Roman"/>
+          <w:color w:val="4E9072"/>
+          <w:sz w:val="17"/>
+          <w:szCs w:val="17"/>
+        </w:rPr>
+        <w:t>*/</w:t>
+      </w:r>
+    </w:p>
+    <w:p>
+      <w:pPr>
+        <w:rPr>
+          <w:rFonts w:ascii="Monaco" w:hAnsi="Monaco" w:cs="Times New Roman"/>
+          <w:sz w:val="17"/>
+          <w:szCs w:val="17"/>
+        </w:rPr>
+      </w:pPr>
+      <w:r>
+        <w:rPr>
+          <w:rFonts w:ascii="Monaco" w:hAnsi="Monaco" w:cs="Times New Roman"/>
+          <w:sz w:val="17"/>
+          <w:szCs w:val="17"/>
+        </w:rPr>
+        <w:tab/>
+      </w:r>
+      <w:r>
+        <w:rPr>
+          <w:rFonts w:ascii="Monaco" w:hAnsi="Monaco" w:cs="Times New Roman"/>
+          <w:color w:val="931A68"/>
+          <w:sz w:val="17"/>
+          <w:szCs w:val="17"/>
+        </w:rPr>
+        <w:t>public</w:t>
+      </w:r>
+      <w:r>
+        <w:rPr>
+          <w:rFonts w:ascii="Monaco" w:hAnsi="Monaco" w:cs="Times New Roman"/>
+          <w:sz w:val="17"/>
+          <w:szCs w:val="17"/>
+        </w:rPr>
+        <w:t xml:space="preserve"> </w:t>
+      </w:r>
+      <w:r>
+        <w:rPr>
+          <w:rFonts w:ascii="Monaco" w:hAnsi="Monaco" w:cs="Times New Roman"/>
+          <w:color w:val="931A68"/>
+          <w:sz w:val="17"/>
+          <w:szCs w:val="17"/>
+        </w:rPr>
+        <w:t>int</w:t>
+      </w:r>
+      <w:r>
+        <w:rPr>
+          <w:rFonts w:ascii="Monaco" w:hAnsi="Monaco" w:cs="Times New Roman"/>
+          <w:sz w:val="17"/>
+          <w:szCs w:val="17"/>
+        </w:rPr>
+        <w:t xml:space="preserve"> </w:t>
+      </w:r>
+      <w:proofErr w:type="gramStart"/>
+      <w:r>
+        <w:rPr>
+          <w:rFonts w:ascii="Monaco" w:hAnsi="Monaco" w:cs="Times New Roman"/>
+          <w:sz w:val="17"/>
+          <w:szCs w:val="17"/>
+        </w:rPr>
+        <w:t>getCorrespondingCacheLevel(</w:t>
+      </w:r>
+      <w:proofErr w:type="gramEnd"/>
+      <w:r>
+        <w:rPr>
+          <w:rFonts w:ascii="Monaco" w:hAnsi="Monaco" w:cs="Times New Roman"/>
+          <w:sz w:val="17"/>
+          <w:szCs w:val="17"/>
+        </w:rPr>
+        <w:t xml:space="preserve">String </w:t>
+      </w:r>
+      <w:r>
+        <w:rPr>
+          <w:rFonts w:ascii="Monaco" w:hAnsi="Monaco" w:cs="Times New Roman"/>
+          <w:color w:val="7E504F"/>
+          <w:sz w:val="17"/>
+          <w:szCs w:val="17"/>
+        </w:rPr>
+        <w:t>address</w:t>
+      </w:r>
+      <w:r>
+        <w:rPr>
+          <w:rFonts w:ascii="Monaco" w:hAnsi="Monaco" w:cs="Times New Roman"/>
+          <w:sz w:val="17"/>
+          <w:szCs w:val="17"/>
+        </w:rPr>
+        <w:t>)</w:t>
+      </w:r>
+    </w:p>
+    <w:p>
+      <w:pPr>
+        <w:rPr>
+          <w:rFonts w:ascii="Monaco" w:hAnsi="Monaco" w:cs="Times New Roman"/>
+          <w:sz w:val="17"/>
+          <w:szCs w:val="17"/>
+        </w:rPr>
+      </w:pPr>
+    </w:p>
+    <w:p>
+      <w:pPr>
+        <w:rPr>
+          <w:rFonts w:ascii="Monaco" w:hAnsi="Monaco" w:cs="Times New Roman"/>
+          <w:color w:val="4E9072"/>
+          <w:sz w:val="17"/>
+          <w:szCs w:val="17"/>
+        </w:rPr>
+      </w:pPr>
+      <w:r>
+        <w:rPr>
+          <w:rFonts w:ascii="Monaco" w:hAnsi="Monaco" w:cs="Times New Roman"/>
+          <w:color w:val="4E9072"/>
+          <w:sz w:val="17"/>
+          <w:szCs w:val="17"/>
+        </w:rPr>
+        <w:t>/* This one takes an address in string form</w:t>
+      </w:r>
+    </w:p>
+    <w:p>
+      <w:pPr>
+        <w:rPr>
+          <w:rFonts w:ascii="Monaco" w:hAnsi="Monaco" w:cs="Times New Roman"/>
+          <w:color w:val="4E9072"/>
+          <w:sz w:val="17"/>
+          <w:szCs w:val="17"/>
+        </w:rPr>
+      </w:pPr>
+      <w:r>
+        <w:rPr>
+          <w:rFonts w:ascii="Monaco" w:hAnsi="Monaco" w:cs="Times New Roman"/>
+          <w:color w:val="4E9072"/>
+          <w:sz w:val="17"/>
+          <w:szCs w:val="17"/>
+        </w:rPr>
+        <w:t>* Returns A string represents the block where the byte resides in within cache level 1</w:t>
+      </w:r>
+    </w:p>
+    <w:p>
+      <w:pPr>
+        <w:rPr>
+          <w:rFonts w:ascii="Monaco" w:hAnsi="Monaco" w:cs="Times New Roman"/>
+          <w:color w:val="4E9072"/>
+          <w:sz w:val="17"/>
+          <w:szCs w:val="17"/>
+        </w:rPr>
+      </w:pPr>
+      <w:r>
+        <w:rPr>
+          <w:rFonts w:ascii="Monaco" w:hAnsi="Monaco" w:cs="Times New Roman"/>
+          <w:color w:val="4E9072"/>
+          <w:sz w:val="17"/>
+          <w:szCs w:val="17"/>
+        </w:rPr>
+        <w:t>* The Data is returned only when the cycles required to access it are finished</w:t>
+      </w:r>
+    </w:p>
+    <w:p>
+      <w:pPr>
+        <w:rPr>
+          <w:rFonts w:ascii="Monaco" w:hAnsi="Monaco" w:cs="Times New Roman"/>
+          <w:color w:val="4E9072"/>
+          <w:sz w:val="17"/>
+          <w:szCs w:val="17"/>
+        </w:rPr>
+      </w:pPr>
+      <w:r>
+        <w:rPr>
+          <w:rFonts w:ascii="Monaco" w:hAnsi="Monaco" w:cs="Times New Roman"/>
+          <w:color w:val="4E9072"/>
+          <w:sz w:val="17"/>
+          <w:szCs w:val="17"/>
+        </w:rPr>
+        <w:t>* other wise the method returns null since the data was not yet accessed</w:t>
+      </w:r>
+    </w:p>
+    <w:p>
+      <w:pPr>
+        <w:rPr>
+          <w:rFonts w:ascii="Monaco" w:hAnsi="Monaco" w:cs="Times New Roman"/>
+          <w:color w:val="4E9072"/>
+          <w:sz w:val="17"/>
+          <w:szCs w:val="17"/>
+        </w:rPr>
+      </w:pPr>
+      <w:r>
+        <w:rPr>
+          <w:rFonts w:ascii="Monaco" w:hAnsi="Monaco" w:cs="Times New Roman"/>
+          <w:color w:val="4E9072"/>
+          <w:sz w:val="17"/>
+          <w:szCs w:val="17"/>
+        </w:rPr>
+        <w:t>*/</w:t>
+      </w:r>
+    </w:p>
+    <w:p>
+      <w:pPr>
+        <w:rPr>
+          <w:rFonts w:ascii="Monaco" w:hAnsi="Monaco" w:cs="Times New Roman"/>
+          <w:sz w:val="17"/>
+          <w:szCs w:val="17"/>
+        </w:rPr>
+      </w:pPr>
+      <w:r>
+        <w:rPr>
+          <w:rFonts w:ascii="Monaco" w:hAnsi="Monaco" w:cs="Times New Roman"/>
+          <w:color w:val="931A68"/>
+          <w:sz w:val="17"/>
+          <w:szCs w:val="17"/>
+        </w:rPr>
+        <w:t>public</w:t>
+      </w:r>
+      <w:r>
+        <w:rPr>
+          <w:rFonts w:ascii="Monaco" w:hAnsi="Monaco" w:cs="Times New Roman"/>
+          <w:sz w:val="17"/>
+          <w:szCs w:val="17"/>
+        </w:rPr>
+        <w:t xml:space="preserve"> String </w:t>
+      </w:r>
+      <w:proofErr w:type="gramStart"/>
+      <w:r>
+        <w:rPr>
+          <w:rFonts w:ascii="Monaco" w:hAnsi="Monaco" w:cs="Times New Roman"/>
+          <w:sz w:val="17"/>
+          <w:szCs w:val="17"/>
+        </w:rPr>
+        <w:t>loadData(</w:t>
+      </w:r>
+      <w:proofErr w:type="gramEnd"/>
+      <w:r>
+        <w:rPr>
+          <w:rFonts w:ascii="Monaco" w:hAnsi="Monaco" w:cs="Times New Roman"/>
+          <w:sz w:val="17"/>
+          <w:szCs w:val="17"/>
+        </w:rPr>
+        <w:t xml:space="preserve">String </w:t>
+      </w:r>
+      <w:r>
+        <w:rPr>
+          <w:rFonts w:ascii="Monaco" w:hAnsi="Monaco" w:cs="Times New Roman"/>
+          <w:color w:val="7E504F"/>
+          <w:sz w:val="17"/>
+          <w:szCs w:val="17"/>
+        </w:rPr>
+        <w:t>address</w:t>
+      </w:r>
+      <w:r>
+        <w:rPr>
+          <w:rFonts w:ascii="Monaco" w:hAnsi="Monaco" w:cs="Times New Roman"/>
+          <w:sz w:val="17"/>
+          <w:szCs w:val="17"/>
+        </w:rPr>
+        <w:t>) </w:t>
+      </w:r>
+    </w:p>
+    <w:p>
+      <w:pPr>
+        <w:rPr>
+          <w:rFonts w:ascii="Monaco" w:hAnsi="Monaco" w:cs="Times New Roman"/>
+          <w:sz w:val="17"/>
+          <w:szCs w:val="17"/>
+        </w:rPr>
+      </w:pPr>
+    </w:p>
+    <w:p>
+      <w:pPr>
+        <w:rPr>
+          <w:rFonts w:ascii="Monaco" w:hAnsi="Monaco" w:cs="Times New Roman"/>
+          <w:color w:val="4E9072"/>
+          <w:sz w:val="17"/>
+          <w:szCs w:val="17"/>
+        </w:rPr>
+      </w:pPr>
+      <w:r>
+        <w:rPr>
+          <w:rFonts w:ascii="Monaco" w:hAnsi="Monaco" w:cs="Times New Roman"/>
+          <w:color w:val="4E9072"/>
+          <w:sz w:val="17"/>
+          <w:szCs w:val="17"/>
+        </w:rPr>
+        <w:t>/*</w:t>
+      </w:r>
+    </w:p>
+    <w:p>
+      <w:pPr>
+        <w:rPr>
+          <w:rFonts w:ascii="Monaco" w:hAnsi="Monaco" w:cs="Times New Roman"/>
+          <w:color w:val="4E9072"/>
+          <w:sz w:val="17"/>
+          <w:szCs w:val="17"/>
+        </w:rPr>
+      </w:pPr>
+      <w:r>
+        <w:rPr>
+          <w:rFonts w:ascii="Monaco" w:hAnsi="Monaco" w:cs="Times New Roman"/>
+          <w:color w:val="4E9072"/>
+          <w:sz w:val="17"/>
+          <w:szCs w:val="17"/>
+        </w:rPr>
+        <w:t>* This one takes a string address as an input and a cache level.</w:t>
+      </w:r>
+    </w:p>
+    <w:p>
+      <w:pPr>
+        <w:rPr>
+          <w:rFonts w:ascii="Monaco" w:hAnsi="Monaco" w:cs="Times New Roman"/>
+          <w:color w:val="4E9072"/>
+          <w:sz w:val="17"/>
+          <w:szCs w:val="17"/>
+        </w:rPr>
+      </w:pPr>
+      <w:r>
+        <w:rPr>
+          <w:rFonts w:ascii="Monaco" w:hAnsi="Monaco" w:cs="Times New Roman"/>
+          <w:color w:val="4E9072"/>
+          <w:sz w:val="17"/>
+          <w:szCs w:val="17"/>
+        </w:rPr>
+        <w:t>* it returns the number of cycles remaining to retrieve the data from the cache</w:t>
+      </w:r>
+    </w:p>
+    <w:p>
+      <w:pPr>
+        <w:rPr>
+          <w:rFonts w:ascii="Monaco" w:hAnsi="Monaco" w:cs="Times New Roman"/>
+          <w:color w:val="4E9072"/>
+          <w:sz w:val="17"/>
+          <w:szCs w:val="17"/>
+        </w:rPr>
+      </w:pPr>
+      <w:r>
+        <w:rPr>
+          <w:rFonts w:ascii="Monaco" w:hAnsi="Monaco" w:cs="Times New Roman"/>
+          <w:color w:val="4E9072"/>
+          <w:sz w:val="17"/>
+          <w:szCs w:val="17"/>
+        </w:rPr>
+        <w:t xml:space="preserve">* or ZERO if the caching is done, </w:t>
+      </w:r>
+      <w:proofErr w:type="gramStart"/>
+      <w:r>
+        <w:rPr>
+          <w:rFonts w:ascii="Monaco" w:hAnsi="Monaco" w:cs="Times New Roman"/>
+          <w:color w:val="4E9072"/>
+          <w:sz w:val="17"/>
+          <w:szCs w:val="17"/>
+        </w:rPr>
+        <w:t>Its</w:t>
+      </w:r>
+      <w:proofErr w:type="gramEnd"/>
+      <w:r>
+        <w:rPr>
+          <w:rFonts w:ascii="Monaco" w:hAnsi="Monaco" w:cs="Times New Roman"/>
+          <w:color w:val="4E9072"/>
+          <w:sz w:val="17"/>
+          <w:szCs w:val="17"/>
+        </w:rPr>
+        <w:t xml:space="preserve"> also responsible for caching the item</w:t>
+      </w:r>
+    </w:p>
+    <w:p>
+      <w:pPr>
+        <w:rPr>
+          <w:rFonts w:ascii="Monaco" w:hAnsi="Monaco" w:cs="Times New Roman"/>
+          <w:color w:val="4E9072"/>
+          <w:sz w:val="17"/>
+          <w:szCs w:val="17"/>
+        </w:rPr>
+      </w:pPr>
+      <w:r>
+        <w:rPr>
+          <w:rFonts w:ascii="Monaco" w:hAnsi="Monaco" w:cs="Times New Roman"/>
+          <w:color w:val="4E9072"/>
+          <w:sz w:val="17"/>
+          <w:szCs w:val="17"/>
+        </w:rPr>
+        <w:t xml:space="preserve">* If you want to fetch data from memory to cache level 3, you'd just wait for </w:t>
+      </w:r>
+      <w:proofErr w:type="gramStart"/>
+      <w:r>
+        <w:rPr>
+          <w:rFonts w:ascii="Monaco" w:hAnsi="Monaco" w:cs="Times New Roman"/>
+          <w:color w:val="4E9072"/>
+          <w:sz w:val="17"/>
+          <w:szCs w:val="17"/>
+        </w:rPr>
+        <w:t>getCacheCyclesRemaining(</w:t>
+      </w:r>
+      <w:proofErr w:type="gramEnd"/>
+      <w:r>
+        <w:rPr>
+          <w:rFonts w:ascii="Monaco" w:hAnsi="Monaco" w:cs="Times New Roman"/>
+          <w:color w:val="4E9072"/>
+          <w:sz w:val="17"/>
+          <w:szCs w:val="17"/>
+        </w:rPr>
+        <w:t>4, address) </w:t>
+      </w:r>
+    </w:p>
+    <w:p>
+      <w:pPr>
+        <w:rPr>
+          <w:rFonts w:ascii="Monaco" w:hAnsi="Monaco" w:cs="Times New Roman"/>
+          <w:color w:val="4E9072"/>
+          <w:sz w:val="17"/>
+          <w:szCs w:val="17"/>
+        </w:rPr>
+      </w:pPr>
+      <w:r>
+        <w:rPr>
+          <w:rFonts w:ascii="Monaco" w:hAnsi="Monaco" w:cs="Times New Roman"/>
+          <w:color w:val="4E9072"/>
+          <w:sz w:val="17"/>
+          <w:szCs w:val="17"/>
+        </w:rPr>
+        <w:t xml:space="preserve">* to return 0, then the data would </w:t>
+      </w:r>
+      <w:r>
+        <w:rPr>
+          <w:rFonts w:ascii="Monaco" w:hAnsi="Monaco" w:cs="Times New Roman"/>
+          <w:color w:val="4E9072"/>
+          <w:sz w:val="17"/>
+          <w:szCs w:val="17"/>
+          <w:u w:val="single"/>
+        </w:rPr>
+        <w:t>successfuly</w:t>
+      </w:r>
+      <w:r>
+        <w:rPr>
+          <w:rFonts w:ascii="Monaco" w:hAnsi="Monaco" w:cs="Times New Roman"/>
+          <w:color w:val="4E9072"/>
+          <w:sz w:val="17"/>
+          <w:szCs w:val="17"/>
+        </w:rPr>
+        <w:t xml:space="preserve"> be in level 3 cache</w:t>
+      </w:r>
+    </w:p>
+    <w:p>
+      <w:pPr>
+        <w:rPr>
+          <w:rFonts w:ascii="Monaco" w:hAnsi="Monaco" w:cs="Times New Roman"/>
+          <w:color w:val="4E9072"/>
+          <w:sz w:val="17"/>
+          <w:szCs w:val="17"/>
+        </w:rPr>
+      </w:pPr>
+      <w:r>
+        <w:rPr>
+          <w:rFonts w:ascii="Monaco" w:hAnsi="Monaco" w:cs="Times New Roman"/>
+          <w:color w:val="4E9072"/>
+          <w:sz w:val="17"/>
+          <w:szCs w:val="17"/>
+        </w:rPr>
+        <w:t>* </w:t>
+      </w:r>
+    </w:p>
+    <w:p>
+      <w:pPr>
+        <w:rPr>
+          <w:rFonts w:ascii="Monaco" w:hAnsi="Monaco" w:cs="Times New Roman"/>
+          <w:color w:val="4E9072"/>
+          <w:sz w:val="17"/>
+          <w:szCs w:val="17"/>
+        </w:rPr>
+      </w:pPr>
+      <w:r>
+        <w:rPr>
+          <w:rFonts w:ascii="Monaco" w:hAnsi="Monaco" w:cs="Times New Roman"/>
+          <w:color w:val="4E9072"/>
+          <w:sz w:val="17"/>
+          <w:szCs w:val="17"/>
+        </w:rPr>
+        <w:t>*/</w:t>
+      </w:r>
+    </w:p>
+    <w:p>
+      <w:pPr>
+        <w:rPr>
+          <w:rFonts w:ascii="Monaco" w:hAnsi="Monaco" w:cs="Times New Roman"/>
+          <w:sz w:val="17"/>
+          <w:szCs w:val="17"/>
+        </w:rPr>
+      </w:pPr>
+      <w:r>
+        <w:rPr>
+          <w:rFonts w:ascii="Monaco" w:hAnsi="Monaco" w:cs="Times New Roman"/>
+          <w:color w:val="931A68"/>
+          <w:sz w:val="17"/>
+          <w:szCs w:val="17"/>
+        </w:rPr>
+        <w:t>public</w:t>
+      </w:r>
+      <w:r>
+        <w:rPr>
+          <w:rFonts w:ascii="Monaco" w:hAnsi="Monaco" w:cs="Times New Roman"/>
+          <w:sz w:val="17"/>
+          <w:szCs w:val="17"/>
+        </w:rPr>
+        <w:t xml:space="preserve"> </w:t>
+      </w:r>
+      <w:r>
+        <w:rPr>
+          <w:rFonts w:ascii="Monaco" w:hAnsi="Monaco" w:cs="Times New Roman"/>
+          <w:color w:val="931A68"/>
+          <w:sz w:val="17"/>
+          <w:szCs w:val="17"/>
+        </w:rPr>
+        <w:t>int</w:t>
+      </w:r>
+      <w:r>
+        <w:rPr>
+          <w:rFonts w:ascii="Monaco" w:hAnsi="Monaco" w:cs="Times New Roman"/>
+          <w:sz w:val="17"/>
+          <w:szCs w:val="17"/>
+        </w:rPr>
+        <w:t xml:space="preserve"> </w:t>
+      </w:r>
+      <w:proofErr w:type="gramStart"/>
+      <w:r>
+        <w:rPr>
+          <w:rFonts w:ascii="Monaco" w:hAnsi="Monaco" w:cs="Times New Roman"/>
+          <w:sz w:val="17"/>
+          <w:szCs w:val="17"/>
+        </w:rPr>
+        <w:t>getCacheCyclesRemaining(</w:t>
+      </w:r>
+      <w:proofErr w:type="gramEnd"/>
+      <w:r>
+        <w:rPr>
+          <w:rFonts w:ascii="Monaco" w:hAnsi="Monaco" w:cs="Times New Roman"/>
+          <w:color w:val="931A68"/>
+          <w:sz w:val="17"/>
+          <w:szCs w:val="17"/>
+        </w:rPr>
+        <w:t>int</w:t>
+      </w:r>
+      <w:r>
+        <w:rPr>
+          <w:rFonts w:ascii="Monaco" w:hAnsi="Monaco" w:cs="Times New Roman"/>
+          <w:sz w:val="17"/>
+          <w:szCs w:val="17"/>
+        </w:rPr>
+        <w:t xml:space="preserve"> </w:t>
+      </w:r>
+      <w:r>
+        <w:rPr>
+          <w:rFonts w:ascii="Monaco" w:hAnsi="Monaco" w:cs="Times New Roman"/>
+          <w:color w:val="7E504F"/>
+          <w:sz w:val="17"/>
+          <w:szCs w:val="17"/>
+        </w:rPr>
+        <w:t>cacheLevel</w:t>
+      </w:r>
+      <w:r>
+        <w:rPr>
+          <w:rFonts w:ascii="Monaco" w:hAnsi="Monaco" w:cs="Times New Roman"/>
+          <w:sz w:val="17"/>
+          <w:szCs w:val="17"/>
+        </w:rPr>
+        <w:t xml:space="preserve">, String </w:t>
+      </w:r>
+      <w:r>
+        <w:rPr>
+          <w:rFonts w:ascii="Monaco" w:hAnsi="Monaco" w:cs="Times New Roman"/>
+          <w:color w:val="7E504F"/>
+          <w:sz w:val="17"/>
+          <w:szCs w:val="17"/>
+        </w:rPr>
+        <w:t>address</w:t>
+      </w:r>
+      <w:r>
+        <w:rPr>
+          <w:rFonts w:ascii="Monaco" w:hAnsi="Monaco" w:cs="Times New Roman"/>
+          <w:sz w:val="17"/>
+          <w:szCs w:val="17"/>
+        </w:rPr>
+        <w:t>) </w:t>
+      </w:r>
+    </w:p>
+    <w:p>
+      <w:pPr>
+        <w:rPr>
+          <w:rFonts w:ascii="Monaco" w:hAnsi="Monaco" w:cs="Times New Roman"/>
+          <w:sz w:val="17"/>
+          <w:szCs w:val="17"/>
+        </w:rPr>
+      </w:pPr>
+    </w:p>
+    <w:p>
+      <w:pPr>
+        <w:rPr>
+          <w:rFonts w:ascii="Monaco" w:hAnsi="Monaco" w:cs="Times New Roman"/>
+          <w:sz w:val="17"/>
+          <w:szCs w:val="17"/>
+        </w:rPr>
+      </w:pPr>
+    </w:p>
+    <w:p>
+      <w:pPr>
+        <w:rPr>
+          <w:rFonts w:ascii="Monaco" w:hAnsi="Monaco" w:cs="Times New Roman"/>
+          <w:sz w:val="17"/>
+          <w:szCs w:val="17"/>
+        </w:rPr>
+      </w:pPr>
+    </w:p>
+    <w:p>
+      <w:pPr>
+        <w:rPr>
+          <w:rFonts w:ascii="Monaco" w:hAnsi="Monaco" w:cs="Times New Roman"/>
+          <w:sz w:val="17"/>
+          <w:szCs w:val="17"/>
+        </w:rPr>
+      </w:pPr>
+    </w:p>
+    <w:p>
+      <w:pPr>
+        <w:rPr>
+          <w:rFonts w:ascii="Monaco" w:hAnsi="Monaco" w:cs="Times New Roman"/>
+          <w:color w:val="4E9072"/>
+          <w:sz w:val="17"/>
+          <w:szCs w:val="17"/>
+        </w:rPr>
+      </w:pPr>
+      <w:r>
+        <w:rPr>
+          <w:rFonts w:ascii="Monaco" w:hAnsi="Monaco" w:cs="Times New Roman"/>
+          <w:color w:val="4E9072"/>
+          <w:sz w:val="17"/>
+          <w:szCs w:val="17"/>
+        </w:rPr>
+        <w:t>/* This one takes an address in string form</w:t>
+      </w:r>
+    </w:p>
+    <w:p>
+      <w:pPr>
+        <w:rPr>
+          <w:rFonts w:ascii="Monaco" w:hAnsi="Monaco" w:cs="Times New Roman"/>
+          <w:color w:val="4E9072"/>
+          <w:sz w:val="17"/>
+          <w:szCs w:val="17"/>
+        </w:rPr>
+      </w:pPr>
+      <w:r>
+        <w:rPr>
+          <w:rFonts w:ascii="Monaco" w:hAnsi="Monaco" w:cs="Times New Roman"/>
+          <w:color w:val="4E9072"/>
+          <w:sz w:val="17"/>
+          <w:szCs w:val="17"/>
+        </w:rPr>
+        <w:tab/>
+        <w:t>* It returns the Data associated with that address</w:t>
+      </w:r>
+    </w:p>
+    <w:p>
+      <w:pPr>
+        <w:rPr>
+          <w:rFonts w:ascii="Monaco" w:hAnsi="Monaco" w:cs="Times New Roman"/>
+          <w:color w:val="4E9072"/>
+          <w:sz w:val="17"/>
+          <w:szCs w:val="17"/>
+        </w:rPr>
+      </w:pPr>
+      <w:r>
+        <w:rPr>
+          <w:rFonts w:ascii="Monaco" w:hAnsi="Monaco" w:cs="Times New Roman"/>
+          <w:color w:val="4E9072"/>
+          <w:sz w:val="17"/>
+          <w:szCs w:val="17"/>
+        </w:rPr>
+        <w:tab/>
+        <w:t xml:space="preserve">* The method works as follows, </w:t>
+      </w:r>
+      <w:proofErr w:type="gramStart"/>
+      <w:r>
+        <w:rPr>
+          <w:rFonts w:ascii="Monaco" w:hAnsi="Monaco" w:cs="Times New Roman"/>
+          <w:color w:val="4E9072"/>
+          <w:sz w:val="17"/>
+          <w:szCs w:val="17"/>
+        </w:rPr>
+        <w:t>It</w:t>
+      </w:r>
+      <w:proofErr w:type="gramEnd"/>
+      <w:r>
+        <w:rPr>
+          <w:rFonts w:ascii="Monaco" w:hAnsi="Monaco" w:cs="Times New Roman"/>
+          <w:color w:val="4E9072"/>
+          <w:sz w:val="17"/>
+          <w:szCs w:val="17"/>
+        </w:rPr>
+        <w:t xml:space="preserve"> loops through the caches in a non decreasing order till it gets a hit, or it accesses the memory</w:t>
+      </w:r>
+    </w:p>
+    <w:p>
+      <w:pPr>
+        <w:rPr>
+          <w:rFonts w:ascii="Monaco" w:hAnsi="Monaco" w:cs="Times New Roman"/>
+          <w:color w:val="4E9072"/>
+          <w:sz w:val="17"/>
+          <w:szCs w:val="17"/>
+        </w:rPr>
+      </w:pPr>
+      <w:r>
+        <w:rPr>
+          <w:rFonts w:ascii="Monaco" w:hAnsi="Monaco" w:cs="Times New Roman"/>
+          <w:color w:val="4E9072"/>
+          <w:sz w:val="17"/>
+          <w:szCs w:val="17"/>
+        </w:rPr>
+        <w:tab/>
+        <w:t>* Once The above condition is satisfied, the data is cached to the lower cache in the caches list </w:t>
+      </w:r>
+    </w:p>
+    <w:p>
+      <w:pPr>
+        <w:rPr>
+          <w:rFonts w:ascii="Monaco" w:hAnsi="Monaco" w:cs="Times New Roman"/>
+          <w:color w:val="4E9072"/>
+          <w:sz w:val="17"/>
+          <w:szCs w:val="17"/>
+        </w:rPr>
+      </w:pPr>
+      <w:r>
+        <w:rPr>
+          <w:rFonts w:ascii="Monaco" w:hAnsi="Monaco" w:cs="Times New Roman"/>
+          <w:color w:val="4E9072"/>
+          <w:sz w:val="17"/>
+          <w:szCs w:val="17"/>
+        </w:rPr>
+        <w:tab/>
+        <w:t xml:space="preserve">* Then the loop goes back to that cache, and cashes the data in the cache </w:t>
+      </w:r>
+      <w:r>
+        <w:rPr>
+          <w:rFonts w:ascii="Monaco" w:hAnsi="Monaco" w:cs="Times New Roman"/>
+          <w:color w:val="4E9072"/>
+          <w:sz w:val="17"/>
+          <w:szCs w:val="17"/>
+          <w:u w:val="single"/>
+        </w:rPr>
+        <w:t>preceiding</w:t>
+      </w:r>
+      <w:r>
+        <w:rPr>
+          <w:rFonts w:ascii="Monaco" w:hAnsi="Monaco" w:cs="Times New Roman"/>
+          <w:color w:val="4E9072"/>
+          <w:sz w:val="17"/>
+          <w:szCs w:val="17"/>
+        </w:rPr>
+        <w:t xml:space="preserve"> it. This goes on till the level one cache has the data cached in it</w:t>
+      </w:r>
+    </w:p>
+    <w:p>
+      <w:pPr>
+        <w:rPr>
+          <w:rFonts w:ascii="Monaco" w:hAnsi="Monaco" w:cs="Times New Roman"/>
+          <w:color w:val="4E9072"/>
+          <w:sz w:val="17"/>
+          <w:szCs w:val="17"/>
+        </w:rPr>
+      </w:pPr>
+      <w:r>
+        <w:rPr>
+          <w:rFonts w:ascii="Monaco" w:hAnsi="Monaco" w:cs="Times New Roman"/>
+          <w:color w:val="4E9072"/>
+          <w:sz w:val="17"/>
+          <w:szCs w:val="17"/>
+        </w:rPr>
+        <w:tab/>
+        <w:t>* The data is then returned from the level one cache as planned </w:t>
+      </w:r>
+    </w:p>
+    <w:p>
+      <w:pPr>
+        <w:rPr>
+          <w:rFonts w:ascii="Monaco" w:hAnsi="Monaco" w:cs="Times New Roman"/>
+          <w:color w:val="4E9072"/>
+          <w:sz w:val="17"/>
+          <w:szCs w:val="17"/>
+        </w:rPr>
+      </w:pPr>
+      <w:r>
+        <w:rPr>
+          <w:rFonts w:ascii="Monaco" w:hAnsi="Monaco" w:cs="Times New Roman"/>
+          <w:color w:val="4E9072"/>
+          <w:sz w:val="17"/>
+          <w:szCs w:val="17"/>
+        </w:rPr>
+        <w:tab/>
+        <w:t>*/</w:t>
+      </w:r>
+    </w:p>
+    <w:p>
+      <w:pPr>
+        <w:rPr>
+          <w:rFonts w:ascii="Monaco" w:hAnsi="Monaco" w:cs="Times New Roman"/>
+          <w:sz w:val="17"/>
+          <w:szCs w:val="17"/>
+        </w:rPr>
+      </w:pPr>
+      <w:r>
+        <w:rPr>
+          <w:rFonts w:ascii="Monaco" w:hAnsi="Monaco" w:cs="Times New Roman"/>
+          <w:sz w:val="17"/>
+          <w:szCs w:val="17"/>
+        </w:rPr>
+        <w:tab/>
+      </w:r>
+      <w:r>
+        <w:rPr>
+          <w:rFonts w:ascii="Monaco" w:hAnsi="Monaco" w:cs="Times New Roman"/>
+          <w:color w:val="931A68"/>
+          <w:sz w:val="17"/>
+          <w:szCs w:val="17"/>
+        </w:rPr>
+        <w:t>private</w:t>
+      </w:r>
+      <w:r>
+        <w:rPr>
+          <w:rFonts w:ascii="Monaco" w:hAnsi="Monaco" w:cs="Times New Roman"/>
+          <w:sz w:val="17"/>
+          <w:szCs w:val="17"/>
+        </w:rPr>
+        <w:t xml:space="preserve"> String </w:t>
+      </w:r>
+      <w:proofErr w:type="gramStart"/>
+      <w:r>
+        <w:rPr>
+          <w:rFonts w:ascii="Monaco" w:hAnsi="Monaco" w:cs="Times New Roman"/>
+          <w:sz w:val="17"/>
+          <w:szCs w:val="17"/>
+        </w:rPr>
+        <w:t>readAndCacheData(</w:t>
+      </w:r>
+      <w:proofErr w:type="gramEnd"/>
+      <w:r>
+        <w:rPr>
+          <w:rFonts w:ascii="Monaco" w:hAnsi="Monaco" w:cs="Times New Roman"/>
+          <w:sz w:val="17"/>
+          <w:szCs w:val="17"/>
+        </w:rPr>
+        <w:t xml:space="preserve">String </w:t>
+      </w:r>
+      <w:r>
+        <w:rPr>
+          <w:rFonts w:ascii="Monaco" w:hAnsi="Monaco" w:cs="Times New Roman"/>
+          <w:color w:val="7E504F"/>
+          <w:sz w:val="17"/>
+          <w:szCs w:val="17"/>
+        </w:rPr>
+        <w:t>address</w:t>
+      </w:r>
+      <w:r>
+        <w:rPr>
+          <w:rFonts w:ascii="Monaco" w:hAnsi="Monaco" w:cs="Times New Roman"/>
+          <w:sz w:val="17"/>
+          <w:szCs w:val="17"/>
+        </w:rPr>
+        <w:t>)</w:t>
+      </w:r>
+    </w:p>
+    <w:p>
+      <w:pPr>
+        <w:rPr>
+          <w:rFonts w:ascii="Monaco" w:hAnsi="Monaco" w:cs="Times New Roman"/>
+          <w:sz w:val="17"/>
+          <w:szCs w:val="17"/>
+        </w:rPr>
+      </w:pPr>
+      <w:bookmarkStart w:id="0" w:name="_GoBack"/>
+      <w:bookmarkEnd w:id="0"/>
     </w:p>
     <w:sectPr>
       <w:pgSz w:w="12240" w:h="15840"/>
@@ -605,18 +4372,18 @@
 <file path=word/numbering.xml><?xml version="1.0" encoding="utf-8"?>
 <w:numbering xmlns:wpc="http://schemas.microsoft.com/office/word/2010/wordprocessingCanvas" xmlns:mo="http://schemas.microsoft.com/office/mac/office/2008/main" xmlns:mc="http://schemas.openxmlformats.org/markup-compatibility/2006" xmlns:mv="urn:schemas-microsoft-com:mac:vml" xmlns:o="urn:schemas-microsoft-com:office:office" xmlns:r="http://schemas.openxmlformats.org/officeDocument/2006/relationships" xmlns:m="http://schemas.openxmlformats.org/officeDocument/2006/math" xmlns:v="urn:schemas-microsoft-com:vml" xmlns:wp14="http://schemas.microsoft.com/office/word/2010/wordprocessingDrawing" xmlns:wp="http://schemas.openxmlformats.org/drawingml/2006/wordprocessingDrawing" xmlns:w10="urn:schemas-microsoft-com:office:word" xmlns:w="http://schemas.openxmlformats.org/wordprocessingml/2006/main" xmlns:w14="http://schemas.microsoft.com/office/word/2010/wordml" xmlns:w15="http://schemas.microsoft.com/office/word/2012/wordml" xmlns:wpg="http://schemas.microsoft.com/office/word/2010/wordprocessingGroup" xmlns:wpi="http://schemas.microsoft.com/office/word/2010/wordprocessingInk" xmlns:wne="http://schemas.microsoft.com/office/word/2006/wordml" xmlns:wps="http://schemas.microsoft.com/office/word/2010/wordprocessingShape" mc:Ignorable="w14 w15 wp14">
   <w:abstractNum w:abstractNumId="0">
-    <w:nsid w:val="1B4D0C47"/>
+    <w:nsid w:val="07BD03C8"/>
     <w:multiLevelType w:val="hybridMultilevel"/>
-    <w:tmpl w:val="2F761472"/>
-    <w:lvl w:ilvl="0" w:tplc="4AAC3204">
+    <w:tmpl w:val="2CE6E2D6"/>
+    <w:lvl w:ilvl="0" w:tplc="C12AF5E6">
       <w:numFmt w:val="bullet"/>
-      <w:lvlText w:val=""/>
+      <w:lvlText w:val="-"/>
       <w:lvlJc w:val="left"/>
       <w:pPr>
         <w:ind w:left="720" w:hanging="360"/>
       </w:pPr>
       <w:rPr>
-        <w:rFonts w:ascii="Symbol" w:eastAsiaTheme="minorHAnsi" w:hAnsi="Symbol" w:cs="Times" w:hint="default"/>
+        <w:rFonts w:ascii="Calibri" w:eastAsiaTheme="minorHAnsi" w:hAnsi="Calibri" w:cstheme="majorBidi" w:hint="default"/>
       </w:rPr>
     </w:lvl>
     <w:lvl w:ilvl="1" w:tplc="04090003" w:tentative="1">
@@ -716,7 +4483,122 @@
       </w:rPr>
     </w:lvl>
   </w:abstractNum>
+  <w:abstractNum w:abstractNumId="1">
+    <w:nsid w:val="1B4D0C47"/>
+    <w:multiLevelType w:val="hybridMultilevel"/>
+    <w:tmpl w:val="2F761472"/>
+    <w:lvl w:ilvl="0" w:tplc="4AAC3204">
+      <w:numFmt w:val="bullet"/>
+      <w:lvlText w:val=""/>
+      <w:lvlJc w:val="left"/>
+      <w:pPr>
+        <w:ind w:left="720" w:hanging="360"/>
+      </w:pPr>
+      <w:rPr>
+        <w:rFonts w:ascii="Symbol" w:eastAsiaTheme="minorHAnsi" w:hAnsi="Symbol" w:cs="Times" w:hint="default"/>
+      </w:rPr>
+    </w:lvl>
+    <w:lvl w:ilvl="1" w:tplc="04090003">
+      <w:start w:val="1"/>
+      <w:numFmt w:val="bullet"/>
+      <w:lvlText w:val="o"/>
+      <w:lvlJc w:val="left"/>
+      <w:pPr>
+        <w:ind w:left="1440" w:hanging="360"/>
+      </w:pPr>
+      <w:rPr>
+        <w:rFonts w:ascii="Courier New" w:hAnsi="Courier New" w:cs="Courier New" w:hint="default"/>
+      </w:rPr>
+    </w:lvl>
+    <w:lvl w:ilvl="2" w:tplc="04090005" w:tentative="1">
+      <w:start w:val="1"/>
+      <w:numFmt w:val="bullet"/>
+      <w:lvlText w:val=""/>
+      <w:lvlJc w:val="left"/>
+      <w:pPr>
+        <w:ind w:left="2160" w:hanging="360"/>
+      </w:pPr>
+      <w:rPr>
+        <w:rFonts w:ascii="Wingdings" w:hAnsi="Wingdings" w:hint="default"/>
+      </w:rPr>
+    </w:lvl>
+    <w:lvl w:ilvl="3" w:tplc="04090001" w:tentative="1">
+      <w:start w:val="1"/>
+      <w:numFmt w:val="bullet"/>
+      <w:lvlText w:val=""/>
+      <w:lvlJc w:val="left"/>
+      <w:pPr>
+        <w:ind w:left="2880" w:hanging="360"/>
+      </w:pPr>
+      <w:rPr>
+        <w:rFonts w:ascii="Symbol" w:hAnsi="Symbol" w:hint="default"/>
+      </w:rPr>
+    </w:lvl>
+    <w:lvl w:ilvl="4" w:tplc="04090003" w:tentative="1">
+      <w:start w:val="1"/>
+      <w:numFmt w:val="bullet"/>
+      <w:lvlText w:val="o"/>
+      <w:lvlJc w:val="left"/>
+      <w:pPr>
+        <w:ind w:left="3600" w:hanging="360"/>
+      </w:pPr>
+      <w:rPr>
+        <w:rFonts w:ascii="Courier New" w:hAnsi="Courier New" w:cs="Courier New" w:hint="default"/>
+      </w:rPr>
+    </w:lvl>
+    <w:lvl w:ilvl="5" w:tplc="04090005" w:tentative="1">
+      <w:start w:val="1"/>
+      <w:numFmt w:val="bullet"/>
+      <w:lvlText w:val=""/>
+      <w:lvlJc w:val="left"/>
+      <w:pPr>
+        <w:ind w:left="4320" w:hanging="360"/>
+      </w:pPr>
+      <w:rPr>
+        <w:rFonts w:ascii="Wingdings" w:hAnsi="Wingdings" w:hint="default"/>
+      </w:rPr>
+    </w:lvl>
+    <w:lvl w:ilvl="6" w:tplc="04090001" w:tentative="1">
+      <w:start w:val="1"/>
+      <w:numFmt w:val="bullet"/>
+      <w:lvlText w:val=""/>
+      <w:lvlJc w:val="left"/>
+      <w:pPr>
+        <w:ind w:left="5040" w:hanging="360"/>
+      </w:pPr>
+      <w:rPr>
+        <w:rFonts w:ascii="Symbol" w:hAnsi="Symbol" w:hint="default"/>
+      </w:rPr>
+    </w:lvl>
+    <w:lvl w:ilvl="7" w:tplc="04090003" w:tentative="1">
+      <w:start w:val="1"/>
+      <w:numFmt w:val="bullet"/>
+      <w:lvlText w:val="o"/>
+      <w:lvlJc w:val="left"/>
+      <w:pPr>
+        <w:ind w:left="5760" w:hanging="360"/>
+      </w:pPr>
+      <w:rPr>
+        <w:rFonts w:ascii="Courier New" w:hAnsi="Courier New" w:cs="Courier New" w:hint="default"/>
+      </w:rPr>
+    </w:lvl>
+    <w:lvl w:ilvl="8" w:tplc="04090005" w:tentative="1">
+      <w:start w:val="1"/>
+      <w:numFmt w:val="bullet"/>
+      <w:lvlText w:val=""/>
+      <w:lvlJc w:val="left"/>
+      <w:pPr>
+        <w:ind w:left="6480" w:hanging="360"/>
+      </w:pPr>
+      <w:rPr>
+        <w:rFonts w:ascii="Wingdings" w:hAnsi="Wingdings" w:hint="default"/>
+      </w:rPr>
+    </w:lvl>
+  </w:abstractNum>
   <w:num w:numId="1">
+    <w:abstractNumId w:val="1"/>
+  </w:num>
+  <w:num w:numId="2">
     <w:abstractNumId w:val="0"/>
   </w:num>
 </w:numbering>
@@ -1126,7 +5008,6 @@
   <w:style w:type="character" w:default="1" w:styleId="DefaultParagraphFont">
     <w:name w:val="Default Paragraph Font"/>
     <w:uiPriority w:val="1"/>
-    <w:semiHidden/>
     <w:unhideWhenUsed/>
   </w:style>
   <w:style w:type="table" w:default="1" w:styleId="TableNormal">
@@ -1160,6 +5041,98 @@
       <w:ind w:left="720"/>
       <w:contextualSpacing/>
     </w:pPr>
+  </w:style>
+  <w:style w:type="paragraph" w:customStyle="1" w:styleId="p1">
+    <w:name w:val="p1"/>
+    <w:basedOn w:val="Normal"/>
+    <w:rsid w:val="0032538A"/>
+    <w:rPr>
+      <w:rFonts w:ascii="Monaco" w:hAnsi="Monaco" w:cs="Times New Roman"/>
+      <w:color w:val="4E9072"/>
+      <w:sz w:val="17"/>
+      <w:szCs w:val="17"/>
+    </w:rPr>
+  </w:style>
+  <w:style w:type="paragraph" w:customStyle="1" w:styleId="p2">
+    <w:name w:val="p2"/>
+    <w:basedOn w:val="Normal"/>
+    <w:rsid w:val="0032538A"/>
+    <w:rPr>
+      <w:rFonts w:ascii="Monaco" w:hAnsi="Monaco" w:cs="Times New Roman"/>
+      <w:sz w:val="17"/>
+      <w:szCs w:val="17"/>
+    </w:rPr>
+  </w:style>
+  <w:style w:type="character" w:customStyle="1" w:styleId="s1">
+    <w:name w:val="s1"/>
+    <w:basedOn w:val="DefaultParagraphFont"/>
+    <w:rsid w:val="0032538A"/>
+    <w:rPr>
+      <w:color w:val="000000"/>
+    </w:rPr>
+  </w:style>
+  <w:style w:type="character" w:customStyle="1" w:styleId="s2">
+    <w:name w:val="s2"/>
+    <w:basedOn w:val="DefaultParagraphFont"/>
+    <w:rsid w:val="0032538A"/>
+    <w:rPr>
+      <w:color w:val="931A68"/>
+    </w:rPr>
+  </w:style>
+  <w:style w:type="character" w:customStyle="1" w:styleId="s3">
+    <w:name w:val="s3"/>
+    <w:basedOn w:val="DefaultParagraphFont"/>
+    <w:rsid w:val="0032538A"/>
+    <w:rPr>
+      <w:color w:val="0326CC"/>
+    </w:rPr>
+  </w:style>
+  <w:style w:type="character" w:customStyle="1" w:styleId="apple-tab-span">
+    <w:name w:val="apple-tab-span"/>
+    <w:basedOn w:val="DefaultParagraphFont"/>
+    <w:rsid w:val="0032538A"/>
+  </w:style>
+  <w:style w:type="character" w:customStyle="1" w:styleId="apple-converted-space">
+    <w:name w:val="apple-converted-space"/>
+    <w:basedOn w:val="DefaultParagraphFont"/>
+    <w:rsid w:val="0032538A"/>
+  </w:style>
+  <w:style w:type="paragraph" w:customStyle="1" w:styleId="p3">
+    <w:name w:val="p3"/>
+    <w:basedOn w:val="Normal"/>
+    <w:rsid w:val="00EF5F7E"/>
+    <w:rPr>
+      <w:rFonts w:ascii="Monaco" w:hAnsi="Monaco" w:cs="Times New Roman"/>
+      <w:sz w:val="17"/>
+      <w:szCs w:val="17"/>
+    </w:rPr>
+  </w:style>
+  <w:style w:type="paragraph" w:customStyle="1" w:styleId="p4">
+    <w:name w:val="p4"/>
+    <w:basedOn w:val="Normal"/>
+    <w:rsid w:val="00EF5F7E"/>
+    <w:rPr>
+      <w:rFonts w:ascii="Monaco" w:hAnsi="Monaco" w:cs="Times New Roman"/>
+      <w:color w:val="0326CC"/>
+      <w:sz w:val="17"/>
+      <w:szCs w:val="17"/>
+    </w:rPr>
+  </w:style>
+  <w:style w:type="character" w:customStyle="1" w:styleId="s4">
+    <w:name w:val="s4"/>
+    <w:basedOn w:val="DefaultParagraphFont"/>
+    <w:rsid w:val="00EF5F7E"/>
+    <w:rPr>
+      <w:color w:val="0326CC"/>
+    </w:rPr>
+  </w:style>
+  <w:style w:type="character" w:customStyle="1" w:styleId="s5">
+    <w:name w:val="s5"/>
+    <w:basedOn w:val="DefaultParagraphFont"/>
+    <w:rsid w:val="00EF5F7E"/>
+    <w:rPr>
+      <w:u w:val="single"/>
+    </w:rPr>
   </w:style>
 </w:styles>
 </file>

--- a/REPORT.docx
+++ b/REPORT.docx
@@ -607,6 +607,68 @@
           <w:szCs w:val="36"/>
         </w:rPr>
         <w:br w:type="page"/>
+      </w:r>
+    </w:p>
+    <w:p>
+      <w:pPr>
+        <w:jc w:val="center"/>
+        <w:rPr>
+          <w:rFonts w:asciiTheme="majorHAnsi" w:hAnsiTheme="majorHAnsi" w:cstheme="majorBidi"/>
+          <w:b/>
+          <w:bCs/>
+          <w:color w:val="000000"/>
+          <w:sz w:val="48"/>
+          <w:szCs w:val="48"/>
+          <w:u w:val="single"/>
+        </w:rPr>
+      </w:pPr>
+      <w:r>
+        <w:rPr>
+          <w:rFonts w:asciiTheme="majorHAnsi" w:hAnsiTheme="majorHAnsi" w:cstheme="majorBidi"/>
+          <w:b/>
+          <w:bCs/>
+          <w:color w:val="000000"/>
+          <w:sz w:val="48"/>
+          <w:szCs w:val="48"/>
+          <w:u w:val="single"/>
+        </w:rPr>
+        <w:t>Implementation</w:t>
+      </w:r>
+    </w:p>
+    <w:p>
+      <w:pPr>
+        <w:jc w:val="center"/>
+        <w:rPr>
+          <w:rFonts w:asciiTheme="majorHAnsi" w:hAnsiTheme="majorHAnsi" w:cstheme="majorBidi"/>
+          <w:b/>
+          <w:bCs/>
+          <w:color w:val="000000"/>
+          <w:sz w:val="48"/>
+          <w:szCs w:val="48"/>
+          <w:u w:val="single"/>
+        </w:rPr>
+      </w:pPr>
+    </w:p>
+    <w:p>
+      <w:pPr>
+        <w:rPr>
+          <w:rFonts w:asciiTheme="majorBidi" w:hAnsiTheme="majorBidi" w:cstheme="majorBidi"/>
+          <w:i/>
+          <w:iCs/>
+          <w:color w:val="000000"/>
+          <w:sz w:val="44"/>
+          <w:szCs w:val="44"/>
+        </w:rPr>
+      </w:pPr>
+      <w:r>
+        <w:rPr>
+          <w:rFonts w:asciiTheme="majorBidi" w:hAnsiTheme="majorBidi" w:cstheme="majorBidi"/>
+          <w:i/>
+          <w:iCs/>
+          <w:color w:val="000000"/>
+          <w:sz w:val="44"/>
+          <w:szCs w:val="44"/>
+        </w:rPr>
         <w:t>Memory Hierarchy Stage:</w:t>
       </w:r>
     </w:p>
@@ -684,25 +746,7 @@
           <w:sz w:val="36"/>
           <w:szCs w:val="36"/>
         </w:rPr>
-        <w:t xml:space="preserve">String [] data; // </w:t>
-      </w:r>
-      <w:r>
-        <w:rPr>
-          <w:rFonts w:cstheme="majorBidi"/>
-          <w:color w:val="000000"/>
-          <w:sz w:val="36"/>
-          <w:szCs w:val="36"/>
-        </w:rPr>
-        <w:t xml:space="preserve">to hold </w:t>
-      </w:r>
-      <w:r>
-        <w:rPr>
-          <w:rFonts w:cstheme="majorBidi"/>
-          <w:color w:val="000000"/>
-          <w:sz w:val="36"/>
-          <w:szCs w:val="36"/>
-        </w:rPr>
-        <w:t>data in bytes</w:t>
+        <w:t>String [] data; // to hold data in bytes</w:t>
       </w:r>
     </w:p>
     <w:p>
@@ -752,16 +796,7 @@
           <w:sz w:val="36"/>
           <w:szCs w:val="36"/>
         </w:rPr>
-        <w:t>private int validBit; // determines if t</w:t>
-      </w:r>
-      <w:r>
-        <w:rPr>
-          <w:rFonts w:cstheme="majorBidi"/>
-          <w:color w:val="000000"/>
-          <w:sz w:val="36"/>
-          <w:szCs w:val="36"/>
-        </w:rPr>
-        <w:t>he content is valid</w:t>
+        <w:t>private int validBit; // determines if the content is valid</w:t>
       </w:r>
     </w:p>
     <w:p>
@@ -855,25 +890,14 @@
           <w:szCs w:val="36"/>
         </w:rPr>
       </w:pPr>
-      <w:proofErr w:type="gramStart"/>
-      <w:r>
-        <w:rPr>
-          <w:rFonts w:cstheme="majorBidi"/>
-          <w:color w:val="000000"/>
-          <w:sz w:val="36"/>
-          <w:szCs w:val="36"/>
-        </w:rPr>
-        <w:t>Block[</w:t>
-      </w:r>
-      <w:proofErr w:type="gramEnd"/>
-      <w:r>
-        <w:rPr>
-          <w:rFonts w:cstheme="majorBidi"/>
-          <w:color w:val="000000"/>
-          <w:sz w:val="36"/>
-          <w:szCs w:val="36"/>
-        </w:rPr>
-        <w:t>] blocks; // Blocks in a Set</w:t>
+      <w:r>
+        <w:rPr>
+          <w:rFonts w:cstheme="majorBidi"/>
+          <w:color w:val="000000"/>
+          <w:sz w:val="36"/>
+          <w:szCs w:val="36"/>
+        </w:rPr>
+        <w:t>Block[] blocks; // Blocks in a Set</w:t>
       </w:r>
     </w:p>
     <w:p>
@@ -1386,25 +1410,209 @@
           <w:sz w:val="22"/>
           <w:szCs w:val="22"/>
         </w:rPr>
+        <w:t xml:space="preserve"> writeByte(String </w:t>
+      </w:r>
+      <w:r>
+        <w:rPr>
+          <w:rFonts w:ascii="Monaco" w:hAnsi="Monaco" w:cs="Times New Roman"/>
+          <w:color w:val="7E504F"/>
+          <w:sz w:val="22"/>
+          <w:szCs w:val="22"/>
+        </w:rPr>
+        <w:t>address</w:t>
+      </w:r>
+      <w:r>
+        <w:rPr>
+          <w:rFonts w:ascii="Monaco" w:hAnsi="Monaco" w:cs="Times New Roman"/>
+          <w:sz w:val="22"/>
+          <w:szCs w:val="22"/>
+        </w:rPr>
+        <w:t xml:space="preserve">, String </w:t>
+      </w:r>
+      <w:r>
+        <w:rPr>
+          <w:rFonts w:ascii="Monaco" w:hAnsi="Monaco" w:cs="Times New Roman"/>
+          <w:color w:val="7E504F"/>
+          <w:sz w:val="22"/>
+          <w:szCs w:val="22"/>
+        </w:rPr>
+        <w:t>data</w:t>
+      </w:r>
+      <w:r>
+        <w:rPr>
+          <w:rFonts w:ascii="Monaco" w:hAnsi="Monaco" w:cs="Times New Roman"/>
+          <w:sz w:val="22"/>
+          <w:szCs w:val="22"/>
+        </w:rPr>
+        <w:t>)</w:t>
+      </w:r>
+    </w:p>
+    <w:p>
+      <w:pPr>
+        <w:rPr>
+          <w:rFonts w:ascii="Monaco" w:hAnsi="Monaco" w:cs="Times New Roman"/>
+          <w:color w:val="4E9072"/>
+          <w:sz w:val="22"/>
+          <w:szCs w:val="22"/>
+        </w:rPr>
+      </w:pPr>
+    </w:p>
+    <w:p>
+      <w:pPr>
+        <w:rPr>
+          <w:rFonts w:ascii="Monaco" w:hAnsi="Monaco" w:cs="Times New Roman"/>
+          <w:color w:val="4E9072"/>
+          <w:sz w:val="22"/>
+          <w:szCs w:val="22"/>
+        </w:rPr>
+      </w:pPr>
+      <w:r>
+        <w:rPr>
+          <w:rFonts w:ascii="Monaco" w:hAnsi="Monaco" w:cs="Times New Roman"/>
+          <w:color w:val="4E9072"/>
+          <w:sz w:val="22"/>
+          <w:szCs w:val="22"/>
+        </w:rPr>
+        <w:t>// This one takes a string address , it reads the data in that address location and returns it</w:t>
+      </w:r>
+    </w:p>
+    <w:p>
+      <w:pPr>
+        <w:rPr>
+          <w:rFonts w:ascii="Monaco" w:hAnsi="Monaco" w:cs="Times New Roman"/>
+          <w:color w:val="4E9072"/>
+          <w:sz w:val="22"/>
+          <w:szCs w:val="22"/>
+        </w:rPr>
+      </w:pPr>
+    </w:p>
+    <w:p>
+      <w:pPr>
+        <w:rPr>
+          <w:rFonts w:ascii="Monaco" w:hAnsi="Monaco" w:cs="Times New Roman"/>
+          <w:sz w:val="22"/>
+          <w:szCs w:val="22"/>
+        </w:rPr>
+      </w:pPr>
+      <w:r>
+        <w:rPr>
+          <w:rFonts w:ascii="Monaco" w:hAnsi="Monaco" w:cs="Times New Roman"/>
+          <w:sz w:val="22"/>
+          <w:szCs w:val="22"/>
+        </w:rPr>
+        <w:tab/>
+      </w:r>
+      <w:r>
+        <w:rPr>
+          <w:rFonts w:ascii="Monaco" w:hAnsi="Monaco" w:cs="Times New Roman"/>
+          <w:color w:val="931A68"/>
+          <w:sz w:val="22"/>
+          <w:szCs w:val="22"/>
+        </w:rPr>
+        <w:t>public</w:t>
+      </w:r>
+      <w:r>
+        <w:rPr>
+          <w:rFonts w:ascii="Monaco" w:hAnsi="Monaco" w:cs="Times New Roman"/>
+          <w:sz w:val="22"/>
+          <w:szCs w:val="22"/>
+        </w:rPr>
+        <w:t xml:space="preserve"> String read(String </w:t>
+      </w:r>
+      <w:r>
+        <w:rPr>
+          <w:rFonts w:ascii="Monaco" w:hAnsi="Monaco" w:cs="Times New Roman"/>
+          <w:color w:val="7E504F"/>
+          <w:sz w:val="22"/>
+          <w:szCs w:val="22"/>
+        </w:rPr>
+        <w:t>address</w:t>
+      </w:r>
+      <w:r>
+        <w:rPr>
+          <w:rFonts w:ascii="Monaco" w:hAnsi="Monaco" w:cs="Times New Roman"/>
+          <w:sz w:val="22"/>
+          <w:szCs w:val="22"/>
+        </w:rPr>
+        <w:t>)</w:t>
+      </w:r>
+      <w:r>
+        <w:rPr>
+          <w:rFonts w:ascii="Monaco" w:hAnsi="Monaco" w:cs="Times New Roman"/>
+          <w:sz w:val="22"/>
+          <w:szCs w:val="22"/>
+        </w:rPr>
+        <w:t> </w:t>
+      </w:r>
+    </w:p>
+    <w:p>
+      <w:pPr>
+        <w:rPr>
+          <w:rFonts w:ascii="Monaco" w:hAnsi="Monaco" w:cs="Times New Roman"/>
+          <w:color w:val="4E9072"/>
+          <w:sz w:val="22"/>
+          <w:szCs w:val="22"/>
+        </w:rPr>
+      </w:pPr>
+      <w:r>
+        <w:rPr>
+          <w:rFonts w:ascii="Monaco" w:hAnsi="Monaco" w:cs="Times New Roman"/>
+          <w:color w:val="4E9072"/>
+          <w:sz w:val="22"/>
+          <w:szCs w:val="22"/>
+        </w:rPr>
+        <w:t>// takes a string address and returns true if it is a cache hit and false otherwise</w:t>
+      </w:r>
+    </w:p>
+    <w:p>
+      <w:pPr>
+        <w:rPr>
+          <w:rFonts w:ascii="Monaco" w:hAnsi="Monaco" w:cs="Times New Roman"/>
+          <w:sz w:val="22"/>
+          <w:szCs w:val="22"/>
+        </w:rPr>
+      </w:pPr>
+      <w:r>
+        <w:rPr>
+          <w:rFonts w:ascii="Monaco" w:hAnsi="Monaco" w:cs="Times New Roman"/>
+          <w:sz w:val="22"/>
+          <w:szCs w:val="22"/>
+        </w:rPr>
+        <w:tab/>
+      </w:r>
+      <w:r>
+        <w:rPr>
+          <w:rFonts w:ascii="Monaco" w:hAnsi="Monaco" w:cs="Times New Roman"/>
+          <w:color w:val="931A68"/>
+          <w:sz w:val="22"/>
+          <w:szCs w:val="22"/>
+        </w:rPr>
+        <w:t>public</w:t>
+      </w:r>
+      <w:r>
+        <w:rPr>
+          <w:rFonts w:ascii="Monaco" w:hAnsi="Monaco" w:cs="Times New Roman"/>
+          <w:sz w:val="22"/>
+          <w:szCs w:val="22"/>
+        </w:rPr>
         <w:t xml:space="preserve"> </w:t>
       </w:r>
-      <w:proofErr w:type="gramStart"/>
-      <w:r>
-        <w:rPr>
-          <w:rFonts w:ascii="Monaco" w:hAnsi="Monaco" w:cs="Times New Roman"/>
-          <w:sz w:val="22"/>
-          <w:szCs w:val="22"/>
-        </w:rPr>
-        <w:t>writeByte(</w:t>
-      </w:r>
-      <w:proofErr w:type="gramEnd"/>
-      <w:r>
-        <w:rPr>
-          <w:rFonts w:ascii="Monaco" w:hAnsi="Monaco" w:cs="Times New Roman"/>
-          <w:sz w:val="22"/>
-          <w:szCs w:val="22"/>
-        </w:rPr>
-        <w:t xml:space="preserve">String </w:t>
+      <w:r>
+        <w:rPr>
+          <w:rFonts w:ascii="Monaco" w:hAnsi="Monaco" w:cs="Times New Roman"/>
+          <w:color w:val="931A68"/>
+          <w:sz w:val="22"/>
+          <w:szCs w:val="22"/>
+        </w:rPr>
+        <w:t>boolean</w:t>
+      </w:r>
+      <w:r>
+        <w:rPr>
+          <w:rFonts w:ascii="Monaco" w:hAnsi="Monaco" w:cs="Times New Roman"/>
+          <w:sz w:val="22"/>
+          <w:szCs w:val="22"/>
+        </w:rPr>
+        <w:t xml:space="preserve"> hit(String </w:t>
       </w:r>
       <w:r>
         <w:rPr>
@@ -1421,7 +1629,77 @@
           <w:sz w:val="22"/>
           <w:szCs w:val="22"/>
         </w:rPr>
-        <w:t xml:space="preserve">, String </w:t>
+        <w:t>)</w:t>
+      </w:r>
+      <w:r>
+        <w:rPr>
+          <w:rFonts w:ascii="Monaco" w:hAnsi="Monaco" w:cs="Times New Roman"/>
+          <w:sz w:val="22"/>
+          <w:szCs w:val="22"/>
+        </w:rPr>
+        <w:t> </w:t>
+      </w:r>
+    </w:p>
+    <w:p>
+      <w:pPr>
+        <w:rPr>
+          <w:rFonts w:ascii="Monaco" w:hAnsi="Monaco" w:cs="Times New Roman"/>
+          <w:sz w:val="22"/>
+          <w:szCs w:val="22"/>
+        </w:rPr>
+      </w:pPr>
+    </w:p>
+    <w:p>
+      <w:pPr>
+        <w:rPr>
+          <w:rFonts w:ascii="Monaco" w:hAnsi="Monaco" w:cs="Times New Roman"/>
+          <w:color w:val="4E9072"/>
+          <w:sz w:val="22"/>
+          <w:szCs w:val="22"/>
+        </w:rPr>
+      </w:pPr>
+      <w:r>
+        <w:rPr>
+          <w:rFonts w:ascii="Monaco" w:hAnsi="Monaco" w:cs="Times New Roman"/>
+          <w:color w:val="4E9072"/>
+          <w:sz w:val="22"/>
+          <w:szCs w:val="22"/>
+        </w:rPr>
+        <w:t>// takes an address and returns the tag bits of that address in string form</w:t>
+      </w:r>
+    </w:p>
+    <w:p>
+      <w:pPr>
+        <w:rPr>
+          <w:rFonts w:ascii="Monaco" w:hAnsi="Monaco" w:cs="Times New Roman"/>
+          <w:sz w:val="22"/>
+          <w:szCs w:val="22"/>
+        </w:rPr>
+      </w:pPr>
+      <w:r>
+        <w:rPr>
+          <w:rFonts w:ascii="Monaco" w:hAnsi="Monaco" w:cs="Times New Roman"/>
+          <w:sz w:val="22"/>
+          <w:szCs w:val="22"/>
+        </w:rPr>
+        <w:tab/>
+      </w:r>
+      <w:r>
+        <w:rPr>
+          <w:rFonts w:ascii="Monaco" w:hAnsi="Monaco" w:cs="Times New Roman"/>
+          <w:color w:val="931A68"/>
+          <w:sz w:val="22"/>
+          <w:szCs w:val="22"/>
+        </w:rPr>
+        <w:t>public</w:t>
+      </w:r>
+      <w:r>
+        <w:rPr>
+          <w:rFonts w:ascii="Monaco" w:hAnsi="Monaco" w:cs="Times New Roman"/>
+          <w:sz w:val="22"/>
+          <w:szCs w:val="22"/>
+        </w:rPr>
+        <w:t xml:space="preserve"> String getTagBits(String </w:t>
       </w:r>
       <w:r>
         <w:rPr>
@@ -1430,7 +1708,7 @@
           <w:sz w:val="22"/>
           <w:szCs w:val="22"/>
         </w:rPr>
-        <w:t>data</w:t>
+        <w:t>addr</w:t>
       </w:r>
       <w:r>
         <w:rPr>
@@ -1445,65 +1723,6 @@
       <w:pPr>
         <w:rPr>
           <w:rFonts w:ascii="Monaco" w:hAnsi="Monaco" w:cs="Times New Roman"/>
-          <w:color w:val="4E9072"/>
-          <w:sz w:val="22"/>
-          <w:szCs w:val="22"/>
-        </w:rPr>
-      </w:pPr>
-    </w:p>
-    <w:p>
-      <w:pPr>
-        <w:rPr>
-          <w:rFonts w:ascii="Monaco" w:hAnsi="Monaco" w:cs="Times New Roman"/>
-          <w:color w:val="4E9072"/>
-          <w:sz w:val="22"/>
-          <w:szCs w:val="22"/>
-        </w:rPr>
-      </w:pPr>
-      <w:r>
-        <w:rPr>
-          <w:rFonts w:ascii="Monaco" w:hAnsi="Monaco" w:cs="Times New Roman"/>
-          <w:color w:val="4E9072"/>
-          <w:sz w:val="22"/>
-          <w:szCs w:val="22"/>
-        </w:rPr>
-        <w:t xml:space="preserve">// This one takes a string </w:t>
-      </w:r>
-      <w:proofErr w:type="gramStart"/>
-      <w:r>
-        <w:rPr>
-          <w:rFonts w:ascii="Monaco" w:hAnsi="Monaco" w:cs="Times New Roman"/>
-          <w:color w:val="4E9072"/>
-          <w:sz w:val="22"/>
-          <w:szCs w:val="22"/>
-        </w:rPr>
-        <w:t>address ,</w:t>
-      </w:r>
-      <w:proofErr w:type="gramEnd"/>
-      <w:r>
-        <w:rPr>
-          <w:rFonts w:ascii="Monaco" w:hAnsi="Monaco" w:cs="Times New Roman"/>
-          <w:color w:val="4E9072"/>
-          <w:sz w:val="22"/>
-          <w:szCs w:val="22"/>
-        </w:rPr>
-        <w:t xml:space="preserve"> it reads the data in that address location and returns it</w:t>
-      </w:r>
-    </w:p>
-    <w:p>
-      <w:pPr>
-        <w:rPr>
-          <w:rFonts w:ascii="Monaco" w:hAnsi="Monaco" w:cs="Times New Roman"/>
-          <w:color w:val="4E9072"/>
-          <w:sz w:val="22"/>
-          <w:szCs w:val="22"/>
-        </w:rPr>
-      </w:pPr>
-    </w:p>
-    <w:p>
-      <w:pPr>
-        <w:rPr>
-          <w:rFonts w:ascii="Monaco" w:hAnsi="Monaco" w:cs="Times New Roman"/>
           <w:sz w:val="22"/>
           <w:szCs w:val="22"/>
         </w:rPr>
@@ -1516,6 +1735,51 @@
         </w:rPr>
         <w:tab/>
       </w:r>
+    </w:p>
+    <w:p>
+      <w:pPr>
+        <w:rPr>
+          <w:rFonts w:ascii="Monaco" w:hAnsi="Monaco" w:cs="Times New Roman"/>
+          <w:color w:val="4E9072"/>
+          <w:sz w:val="22"/>
+          <w:szCs w:val="22"/>
+        </w:rPr>
+      </w:pPr>
+      <w:r>
+        <w:rPr>
+          <w:rFonts w:ascii="Monaco" w:hAnsi="Monaco" w:cs="Times New Roman"/>
+          <w:color w:val="000000"/>
+          <w:sz w:val="22"/>
+          <w:szCs w:val="22"/>
+        </w:rPr>
+        <w:tab/>
+      </w:r>
+      <w:r>
+        <w:rPr>
+          <w:rFonts w:ascii="Monaco" w:hAnsi="Monaco" w:cs="Times New Roman"/>
+          <w:color w:val="4E9072"/>
+          <w:sz w:val="22"/>
+          <w:szCs w:val="22"/>
+        </w:rPr>
+        <w:t>// takes an address and returns the tag bits of that address in string form</w:t>
+      </w:r>
+    </w:p>
+    <w:p>
+      <w:pPr>
+        <w:rPr>
+          <w:rFonts w:ascii="Monaco" w:hAnsi="Monaco" w:cs="Times New Roman"/>
+          <w:sz w:val="22"/>
+          <w:szCs w:val="22"/>
+        </w:rPr>
+      </w:pPr>
+      <w:r>
+        <w:rPr>
+          <w:rFonts w:ascii="Monaco" w:hAnsi="Monaco" w:cs="Times New Roman"/>
+          <w:sz w:val="22"/>
+          <w:szCs w:val="22"/>
+        </w:rPr>
+        <w:tab/>
+      </w:r>
       <w:r>
         <w:rPr>
           <w:rFonts w:ascii="Monaco" w:hAnsi="Monaco" w:cs="Times New Roman"/>
@@ -1531,25 +1795,7 @@
           <w:sz w:val="22"/>
           <w:szCs w:val="22"/>
         </w:rPr>
-        <w:t xml:space="preserve"> String </w:t>
-      </w:r>
-      <w:proofErr w:type="gramStart"/>
-      <w:r>
-        <w:rPr>
-          <w:rFonts w:ascii="Monaco" w:hAnsi="Monaco" w:cs="Times New Roman"/>
-          <w:sz w:val="22"/>
-          <w:szCs w:val="22"/>
-        </w:rPr>
-        <w:t>read(</w:t>
-      </w:r>
-      <w:proofErr w:type="gramEnd"/>
-      <w:r>
-        <w:rPr>
-          <w:rFonts w:ascii="Monaco" w:hAnsi="Monaco" w:cs="Times New Roman"/>
-          <w:sz w:val="22"/>
-          <w:szCs w:val="22"/>
-        </w:rPr>
-        <w:t xml:space="preserve">String </w:t>
+        <w:t xml:space="preserve"> String getIndexBits(String </w:t>
       </w:r>
       <w:r>
         <w:rPr>
@@ -1558,7 +1804,7 @@
           <w:sz w:val="22"/>
           <w:szCs w:val="22"/>
         </w:rPr>
-        <w:t>address</w:t>
+        <w:t>addr</w:t>
       </w:r>
       <w:r>
         <w:rPr>
@@ -1568,33 +1814,6 @@
         </w:rPr>
         <w:t>)</w:t>
       </w:r>
-      <w:r>
-        <w:rPr>
-          <w:rFonts w:ascii="Monaco" w:hAnsi="Monaco" w:cs="Times New Roman"/>
-          <w:sz w:val="22"/>
-          <w:szCs w:val="22"/>
-        </w:rPr>
-        <w:t> </w:t>
-      </w:r>
-    </w:p>
-    <w:p>
-      <w:pPr>
-        <w:rPr>
-          <w:rFonts w:ascii="Monaco" w:hAnsi="Monaco" w:cs="Times New Roman"/>
-          <w:color w:val="4E9072"/>
-          <w:sz w:val="22"/>
-          <w:szCs w:val="22"/>
-        </w:rPr>
-      </w:pPr>
-      <w:r>
-        <w:rPr>
-          <w:rFonts w:ascii="Monaco" w:hAnsi="Monaco" w:cs="Times New Roman"/>
-          <w:color w:val="4E9072"/>
-          <w:sz w:val="22"/>
-          <w:szCs w:val="22"/>
-        </w:rPr>
-        <w:t>// takes a string address and returns true if it is a cache hit and false otherwise</w:t>
-      </w:r>
     </w:p>
     <w:p>
       <w:pPr>
@@ -1612,6 +1831,51 @@
         </w:rPr>
         <w:tab/>
       </w:r>
+    </w:p>
+    <w:p>
+      <w:pPr>
+        <w:rPr>
+          <w:rFonts w:ascii="Monaco" w:hAnsi="Monaco" w:cs="Times New Roman"/>
+          <w:color w:val="4E9072"/>
+          <w:sz w:val="22"/>
+          <w:szCs w:val="22"/>
+        </w:rPr>
+      </w:pPr>
+      <w:r>
+        <w:rPr>
+          <w:rFonts w:ascii="Monaco" w:hAnsi="Monaco" w:cs="Times New Roman"/>
+          <w:color w:val="000000"/>
+          <w:sz w:val="22"/>
+          <w:szCs w:val="22"/>
+        </w:rPr>
+        <w:tab/>
+      </w:r>
+      <w:r>
+        <w:rPr>
+          <w:rFonts w:ascii="Monaco" w:hAnsi="Monaco" w:cs="Times New Roman"/>
+          <w:color w:val="4E9072"/>
+          <w:sz w:val="22"/>
+          <w:szCs w:val="22"/>
+        </w:rPr>
+        <w:t>// takes an address and returns the offset bits of that address in string form</w:t>
+      </w:r>
+    </w:p>
+    <w:p>
+      <w:pPr>
+        <w:rPr>
+          <w:rFonts w:ascii="Monaco" w:hAnsi="Monaco" w:cs="Times New Roman"/>
+          <w:sz w:val="22"/>
+          <w:szCs w:val="22"/>
+        </w:rPr>
+      </w:pPr>
+      <w:r>
+        <w:rPr>
+          <w:rFonts w:ascii="Monaco" w:hAnsi="Monaco" w:cs="Times New Roman"/>
+          <w:sz w:val="22"/>
+          <w:szCs w:val="22"/>
+        </w:rPr>
+        <w:tab/>
+      </w:r>
       <w:r>
         <w:rPr>
           <w:rFonts w:ascii="Monaco" w:hAnsi="Monaco" w:cs="Times New Roman"/>
@@ -1627,6 +1891,139 @@
           <w:sz w:val="22"/>
           <w:szCs w:val="22"/>
         </w:rPr>
+        <w:t xml:space="preserve"> String getOffsetBits(String </w:t>
+      </w:r>
+      <w:r>
+        <w:rPr>
+          <w:rFonts w:ascii="Monaco" w:hAnsi="Monaco" w:cs="Times New Roman"/>
+          <w:color w:val="7E504F"/>
+          <w:sz w:val="22"/>
+          <w:szCs w:val="22"/>
+        </w:rPr>
+        <w:t>addr</w:t>
+      </w:r>
+      <w:r>
+        <w:rPr>
+          <w:rFonts w:ascii="Monaco" w:hAnsi="Monaco" w:cs="Times New Roman"/>
+          <w:sz w:val="22"/>
+          <w:szCs w:val="22"/>
+        </w:rPr>
+        <w:t>)</w:t>
+      </w:r>
+    </w:p>
+    <w:p>
+      <w:pPr>
+        <w:rPr>
+          <w:rFonts w:ascii="Monaco" w:hAnsi="Monaco" w:cs="Times New Roman"/>
+          <w:color w:val="4E9072"/>
+          <w:sz w:val="22"/>
+          <w:szCs w:val="22"/>
+        </w:rPr>
+      </w:pPr>
+      <w:r>
+        <w:rPr>
+          <w:rFonts w:ascii="Monaco" w:hAnsi="Monaco" w:cs="Times New Roman"/>
+          <w:color w:val="000000"/>
+          <w:sz w:val="22"/>
+          <w:szCs w:val="22"/>
+        </w:rPr>
+        <w:tab/>
+      </w:r>
+      <w:r>
+        <w:rPr>
+          <w:rFonts w:ascii="Monaco" w:hAnsi="Monaco" w:cs="Times New Roman"/>
+          <w:color w:val="4E9072"/>
+          <w:sz w:val="22"/>
+          <w:szCs w:val="22"/>
+        </w:rPr>
+        <w:t xml:space="preserve">// Calculated </w:t>
+      </w:r>
+      <w:r>
+        <w:rPr>
+          <w:rFonts w:ascii="Monaco" w:hAnsi="Monaco" w:cs="Times New Roman"/>
+          <w:color w:val="4E9072"/>
+          <w:sz w:val="22"/>
+          <w:szCs w:val="22"/>
+          <w:u w:val="single"/>
+        </w:rPr>
+        <w:t>Attrs</w:t>
+      </w:r>
+      <w:r>
+        <w:rPr>
+          <w:rFonts w:ascii="Monaco" w:hAnsi="Monaco" w:cs="Times New Roman"/>
+          <w:color w:val="4E9072"/>
+          <w:sz w:val="22"/>
+          <w:szCs w:val="22"/>
+        </w:rPr>
+        <w:t xml:space="preserve"> Getters</w:t>
+      </w:r>
+    </w:p>
+    <w:p>
+      <w:pPr>
+        <w:rPr>
+          <w:rFonts w:ascii="Monaco" w:hAnsi="Monaco" w:cs="Times New Roman"/>
+          <w:sz w:val="22"/>
+          <w:szCs w:val="22"/>
+        </w:rPr>
+      </w:pPr>
+      <w:r>
+        <w:rPr>
+          <w:rFonts w:ascii="Monaco" w:hAnsi="Monaco" w:cs="Times New Roman"/>
+          <w:sz w:val="22"/>
+          <w:szCs w:val="22"/>
+        </w:rPr>
+        <w:tab/>
+      </w:r>
+    </w:p>
+    <w:p>
+      <w:pPr>
+        <w:ind w:firstLine="720"/>
+        <w:rPr>
+          <w:rFonts w:ascii="Monaco" w:hAnsi="Monaco" w:cs="Times New Roman"/>
+          <w:sz w:val="22"/>
+          <w:szCs w:val="22"/>
+        </w:rPr>
+      </w:pPr>
+      <w:r>
+        <w:rPr>
+          <w:rFonts w:ascii="Monaco" w:hAnsi="Monaco" w:cs="Times New Roman"/>
+          <w:sz w:val="22"/>
+          <w:szCs w:val="22"/>
+        </w:rPr>
+        <w:t>//This one returns the hit rate of the cache</w:t>
+      </w:r>
+    </w:p>
+    <w:p>
+      <w:pPr>
+        <w:rPr>
+          <w:rFonts w:ascii="Monaco" w:hAnsi="Monaco" w:cs="Times New Roman"/>
+          <w:sz w:val="22"/>
+          <w:szCs w:val="22"/>
+        </w:rPr>
+      </w:pPr>
+      <w:r>
+        <w:rPr>
+          <w:rFonts w:ascii="Monaco" w:hAnsi="Monaco" w:cs="Times New Roman"/>
+          <w:sz w:val="22"/>
+          <w:szCs w:val="22"/>
+        </w:rPr>
+        <w:tab/>
+      </w:r>
+      <w:r>
+        <w:rPr>
+          <w:rFonts w:ascii="Monaco" w:hAnsi="Monaco" w:cs="Times New Roman"/>
+          <w:color w:val="931A68"/>
+          <w:sz w:val="22"/>
+          <w:szCs w:val="22"/>
+        </w:rPr>
+        <w:t>public</w:t>
+      </w:r>
+      <w:r>
+        <w:rPr>
+          <w:rFonts w:ascii="Monaco" w:hAnsi="Monaco" w:cs="Times New Roman"/>
+          <w:sz w:val="22"/>
+          <w:szCs w:val="22"/>
+        </w:rPr>
         <w:t xml:space="preserve"> </w:t>
       </w:r>
       <w:r>
@@ -1636,7 +2033,58 @@
           <w:sz w:val="22"/>
           <w:szCs w:val="22"/>
         </w:rPr>
-        <w:t>boolean</w:t>
+        <w:t>double</w:t>
+      </w:r>
+      <w:r>
+        <w:rPr>
+          <w:rFonts w:ascii="Monaco" w:hAnsi="Monaco" w:cs="Times New Roman"/>
+          <w:sz w:val="22"/>
+          <w:szCs w:val="22"/>
+        </w:rPr>
+        <w:t xml:space="preserve"> getHitRate()</w:t>
+      </w:r>
+    </w:p>
+    <w:p>
+      <w:pPr>
+        <w:rPr>
+          <w:rFonts w:ascii="Monaco" w:hAnsi="Monaco" w:cs="Times New Roman"/>
+          <w:sz w:val="22"/>
+          <w:szCs w:val="22"/>
+        </w:rPr>
+      </w:pPr>
+      <w:r>
+        <w:rPr>
+          <w:rFonts w:ascii="Monaco" w:hAnsi="Monaco" w:cs="Times New Roman"/>
+          <w:sz w:val="22"/>
+          <w:szCs w:val="22"/>
+        </w:rPr>
+        <w:tab/>
+      </w:r>
+    </w:p>
+    <w:p>
+      <w:pPr>
+        <w:rPr>
+          <w:rFonts w:ascii="Monaco" w:hAnsi="Monaco" w:cs="Times New Roman"/>
+          <w:sz w:val="22"/>
+          <w:szCs w:val="22"/>
+        </w:rPr>
+      </w:pPr>
+      <w:r>
+        <w:rPr>
+          <w:rFonts w:ascii="Monaco" w:hAnsi="Monaco" w:cs="Times New Roman"/>
+          <w:sz w:val="22"/>
+          <w:szCs w:val="22"/>
+        </w:rPr>
+        <w:tab/>
+      </w:r>
+      <w:r>
+        <w:rPr>
+          <w:rFonts w:ascii="Monaco" w:hAnsi="Monaco" w:cs="Times New Roman"/>
+          <w:color w:val="931A68"/>
+          <w:sz w:val="22"/>
+          <w:szCs w:val="22"/>
+        </w:rPr>
+        <w:t>public</w:t>
       </w:r>
       <w:r>
         <w:rPr>
@@ -1646,89 +2094,45 @@
         </w:rPr>
         <w:t xml:space="preserve"> </w:t>
       </w:r>
-      <w:proofErr w:type="gramStart"/>
-      <w:r>
-        <w:rPr>
-          <w:rFonts w:ascii="Monaco" w:hAnsi="Monaco" w:cs="Times New Roman"/>
-          <w:sz w:val="22"/>
-          <w:szCs w:val="22"/>
-        </w:rPr>
-        <w:t>hit(</w:t>
-      </w:r>
-      <w:proofErr w:type="gramEnd"/>
-      <w:r>
-        <w:rPr>
-          <w:rFonts w:ascii="Monaco" w:hAnsi="Monaco" w:cs="Times New Roman"/>
-          <w:sz w:val="22"/>
-          <w:szCs w:val="22"/>
-        </w:rPr>
-        <w:t xml:space="preserve">String </w:t>
-      </w:r>
-      <w:r>
-        <w:rPr>
-          <w:rFonts w:ascii="Monaco" w:hAnsi="Monaco" w:cs="Times New Roman"/>
-          <w:color w:val="7E504F"/>
-          <w:sz w:val="22"/>
-          <w:szCs w:val="22"/>
-        </w:rPr>
-        <w:t>address</w:t>
-      </w:r>
-      <w:r>
-        <w:rPr>
-          <w:rFonts w:ascii="Monaco" w:hAnsi="Monaco" w:cs="Times New Roman"/>
-          <w:sz w:val="22"/>
-          <w:szCs w:val="22"/>
-        </w:rPr>
-        <w:t>)</w:t>
-      </w:r>
-      <w:r>
-        <w:rPr>
-          <w:rFonts w:ascii="Monaco" w:hAnsi="Monaco" w:cs="Times New Roman"/>
-          <w:sz w:val="22"/>
-          <w:szCs w:val="22"/>
-        </w:rPr>
-        <w:t> </w:t>
-      </w:r>
-    </w:p>
-    <w:p>
-      <w:pPr>
-        <w:rPr>
-          <w:rFonts w:ascii="Monaco" w:hAnsi="Monaco" w:cs="Times New Roman"/>
-          <w:sz w:val="22"/>
-          <w:szCs w:val="22"/>
-        </w:rPr>
-      </w:pPr>
-    </w:p>
-    <w:p>
-      <w:pPr>
-        <w:rPr>
-          <w:rFonts w:ascii="Monaco" w:hAnsi="Monaco" w:cs="Times New Roman"/>
-          <w:color w:val="4E9072"/>
-          <w:sz w:val="22"/>
-          <w:szCs w:val="22"/>
-        </w:rPr>
-      </w:pPr>
-      <w:r>
-        <w:rPr>
-          <w:rFonts w:ascii="Monaco" w:hAnsi="Monaco" w:cs="Times New Roman"/>
-          <w:color w:val="4E9072"/>
-          <w:sz w:val="22"/>
-          <w:szCs w:val="22"/>
-        </w:rPr>
-        <w:t>// takes an address and returns the tag bits of that address in string form</w:t>
-      </w:r>
-    </w:p>
-    <w:p>
-      <w:pPr>
-        <w:rPr>
-          <w:rFonts w:ascii="Monaco" w:hAnsi="Monaco" w:cs="Times New Roman"/>
-          <w:sz w:val="22"/>
-          <w:szCs w:val="22"/>
-        </w:rPr>
-      </w:pPr>
-      <w:r>
-        <w:rPr>
-          <w:rFonts w:ascii="Monaco" w:hAnsi="Monaco" w:cs="Times New Roman"/>
+      <w:r>
+        <w:rPr>
+          <w:rFonts w:ascii="Monaco" w:hAnsi="Monaco" w:cs="Times New Roman"/>
+          <w:color w:val="931A68"/>
+          <w:sz w:val="22"/>
+          <w:szCs w:val="22"/>
+        </w:rPr>
+        <w:t>double</w:t>
+      </w:r>
+      <w:r>
+        <w:rPr>
+          <w:rFonts w:ascii="Monaco" w:hAnsi="Monaco" w:cs="Times New Roman"/>
+          <w:sz w:val="22"/>
+          <w:szCs w:val="22"/>
+        </w:rPr>
+        <w:t xml:space="preserve"> </w:t>
+      </w:r>
+      <w:r>
+        <w:rPr>
+          <w:rFonts w:ascii="Monaco" w:hAnsi="Monaco" w:cs="Times New Roman"/>
+          <w:sz w:val="22"/>
+          <w:szCs w:val="22"/>
+        </w:rPr>
+        <w:t xml:space="preserve">getMissRate() </w:t>
+      </w:r>
+    </w:p>
+    <w:p>
+      <w:pPr>
+        <w:rPr>
+          <w:rFonts w:ascii="Monaco" w:hAnsi="Monaco" w:cs="Times New Roman"/>
+          <w:color w:val="4E9072"/>
+          <w:sz w:val="22"/>
+          <w:szCs w:val="22"/>
+        </w:rPr>
+      </w:pPr>
+      <w:r>
+        <w:rPr>
+          <w:rFonts w:ascii="Monaco" w:hAnsi="Monaco" w:cs="Times New Roman"/>
+          <w:color w:val="000000"/>
           <w:sz w:val="22"/>
           <w:szCs w:val="22"/>
         </w:rPr>
@@ -1737,6 +2141,58 @@
       <w:r>
         <w:rPr>
           <w:rFonts w:ascii="Monaco" w:hAnsi="Monaco" w:cs="Times New Roman"/>
+          <w:color w:val="000000"/>
+          <w:sz w:val="22"/>
+          <w:szCs w:val="22"/>
+        </w:rPr>
+        <w:tab/>
+      </w:r>
+      <w:r>
+        <w:rPr>
+          <w:rFonts w:ascii="Monaco" w:hAnsi="Monaco" w:cs="Times New Roman"/>
+          <w:color w:val="4E9072"/>
+          <w:sz w:val="22"/>
+          <w:szCs w:val="22"/>
+        </w:rPr>
+        <w:t>// The miss rate is the number of totalMisses / TotalCacheAccesses</w:t>
+      </w:r>
+    </w:p>
+    <w:p>
+      <w:pPr>
+        <w:rPr>
+          <w:rFonts w:ascii="Monaco" w:hAnsi="Monaco" w:cs="Times New Roman"/>
+          <w:sz w:val="22"/>
+          <w:szCs w:val="22"/>
+        </w:rPr>
+      </w:pPr>
+      <w:r>
+        <w:rPr>
+          <w:rFonts w:ascii="Monaco" w:hAnsi="Monaco" w:cs="Times New Roman"/>
+          <w:sz w:val="22"/>
+          <w:szCs w:val="22"/>
+        </w:rPr>
+        <w:tab/>
+      </w:r>
+    </w:p>
+    <w:p>
+      <w:pPr>
+        <w:rPr>
+          <w:rFonts w:ascii="Monaco" w:hAnsi="Monaco" w:cs="Times New Roman"/>
+          <w:sz w:val="22"/>
+          <w:szCs w:val="22"/>
+        </w:rPr>
+      </w:pPr>
+      <w:r>
+        <w:rPr>
+          <w:rFonts w:ascii="Monaco" w:hAnsi="Monaco" w:cs="Times New Roman"/>
+          <w:sz w:val="22"/>
+          <w:szCs w:val="22"/>
+        </w:rPr>
+        <w:tab/>
+      </w:r>
+      <w:r>
+        <w:rPr>
+          <w:rFonts w:ascii="Monaco" w:hAnsi="Monaco" w:cs="Times New Roman"/>
           <w:color w:val="931A68"/>
           <w:sz w:val="22"/>
           <w:szCs w:val="22"/>
@@ -1749,104 +2205,7 @@
           <w:sz w:val="22"/>
           <w:szCs w:val="22"/>
         </w:rPr>
-        <w:t xml:space="preserve"> String </w:t>
-      </w:r>
-      <w:proofErr w:type="gramStart"/>
-      <w:r>
-        <w:rPr>
-          <w:rFonts w:ascii="Monaco" w:hAnsi="Monaco" w:cs="Times New Roman"/>
-          <w:sz w:val="22"/>
-          <w:szCs w:val="22"/>
-        </w:rPr>
-        <w:t>getTagBits(</w:t>
-      </w:r>
-      <w:proofErr w:type="gramEnd"/>
-      <w:r>
-        <w:rPr>
-          <w:rFonts w:ascii="Monaco" w:hAnsi="Monaco" w:cs="Times New Roman"/>
-          <w:sz w:val="22"/>
-          <w:szCs w:val="22"/>
-        </w:rPr>
-        <w:t xml:space="preserve">String </w:t>
-      </w:r>
-      <w:r>
-        <w:rPr>
-          <w:rFonts w:ascii="Monaco" w:hAnsi="Monaco" w:cs="Times New Roman"/>
-          <w:color w:val="7E504F"/>
-          <w:sz w:val="22"/>
-          <w:szCs w:val="22"/>
-        </w:rPr>
-        <w:t>addr</w:t>
-      </w:r>
-      <w:r>
-        <w:rPr>
-          <w:rFonts w:ascii="Monaco" w:hAnsi="Monaco" w:cs="Times New Roman"/>
-          <w:sz w:val="22"/>
-          <w:szCs w:val="22"/>
-        </w:rPr>
-        <w:t>)</w:t>
-      </w:r>
-    </w:p>
-    <w:p>
-      <w:pPr>
-        <w:rPr>
-          <w:rFonts w:ascii="Monaco" w:hAnsi="Monaco" w:cs="Times New Roman"/>
-          <w:sz w:val="22"/>
-          <w:szCs w:val="22"/>
-        </w:rPr>
-      </w:pPr>
-      <w:r>
-        <w:rPr>
-          <w:rFonts w:ascii="Monaco" w:hAnsi="Monaco" w:cs="Times New Roman"/>
-          <w:sz w:val="22"/>
-          <w:szCs w:val="22"/>
-        </w:rPr>
-        <w:tab/>
-      </w:r>
-    </w:p>
-    <w:p>
-      <w:pPr>
-        <w:rPr>
-          <w:rFonts w:ascii="Monaco" w:hAnsi="Monaco" w:cs="Times New Roman"/>
-          <w:color w:val="4E9072"/>
-          <w:sz w:val="22"/>
-          <w:szCs w:val="22"/>
-        </w:rPr>
-      </w:pPr>
-      <w:r>
-        <w:rPr>
-          <w:rFonts w:ascii="Monaco" w:hAnsi="Monaco" w:cs="Times New Roman"/>
-          <w:color w:val="000000"/>
-          <w:sz w:val="22"/>
-          <w:szCs w:val="22"/>
-        </w:rPr>
-        <w:tab/>
-      </w:r>
-      <w:r>
-        <w:rPr>
-          <w:rFonts w:ascii="Monaco" w:hAnsi="Monaco" w:cs="Times New Roman"/>
-          <w:color w:val="4E9072"/>
-          <w:sz w:val="22"/>
-          <w:szCs w:val="22"/>
-        </w:rPr>
-        <w:t>// takes an address and returns the tag bits of that address in string form</w:t>
-      </w:r>
-    </w:p>
-    <w:p>
-      <w:pPr>
-        <w:rPr>
-          <w:rFonts w:ascii="Monaco" w:hAnsi="Monaco" w:cs="Times New Roman"/>
-          <w:sz w:val="22"/>
-          <w:szCs w:val="22"/>
-        </w:rPr>
-      </w:pPr>
-      <w:r>
-        <w:rPr>
-          <w:rFonts w:ascii="Monaco" w:hAnsi="Monaco" w:cs="Times New Roman"/>
-          <w:sz w:val="22"/>
-          <w:szCs w:val="22"/>
-        </w:rPr>
-        <w:tab/>
+        <w:t xml:space="preserve"> </w:t>
       </w:r>
       <w:r>
         <w:rPr>
@@ -1855,288 +2214,6 @@
           <w:sz w:val="22"/>
           <w:szCs w:val="22"/>
         </w:rPr>
-        <w:t>public</w:t>
-      </w:r>
-      <w:r>
-        <w:rPr>
-          <w:rFonts w:ascii="Monaco" w:hAnsi="Monaco" w:cs="Times New Roman"/>
-          <w:sz w:val="22"/>
-          <w:szCs w:val="22"/>
-        </w:rPr>
-        <w:t xml:space="preserve"> String </w:t>
-      </w:r>
-      <w:proofErr w:type="gramStart"/>
-      <w:r>
-        <w:rPr>
-          <w:rFonts w:ascii="Monaco" w:hAnsi="Monaco" w:cs="Times New Roman"/>
-          <w:sz w:val="22"/>
-          <w:szCs w:val="22"/>
-        </w:rPr>
-        <w:t>getIndexBits(</w:t>
-      </w:r>
-      <w:proofErr w:type="gramEnd"/>
-      <w:r>
-        <w:rPr>
-          <w:rFonts w:ascii="Monaco" w:hAnsi="Monaco" w:cs="Times New Roman"/>
-          <w:sz w:val="22"/>
-          <w:szCs w:val="22"/>
-        </w:rPr>
-        <w:t xml:space="preserve">String </w:t>
-      </w:r>
-      <w:r>
-        <w:rPr>
-          <w:rFonts w:ascii="Monaco" w:hAnsi="Monaco" w:cs="Times New Roman"/>
-          <w:color w:val="7E504F"/>
-          <w:sz w:val="22"/>
-          <w:szCs w:val="22"/>
-        </w:rPr>
-        <w:t>addr</w:t>
-      </w:r>
-      <w:r>
-        <w:rPr>
-          <w:rFonts w:ascii="Monaco" w:hAnsi="Monaco" w:cs="Times New Roman"/>
-          <w:sz w:val="22"/>
-          <w:szCs w:val="22"/>
-        </w:rPr>
-        <w:t>)</w:t>
-      </w:r>
-    </w:p>
-    <w:p>
-      <w:pPr>
-        <w:rPr>
-          <w:rFonts w:ascii="Monaco" w:hAnsi="Monaco" w:cs="Times New Roman"/>
-          <w:sz w:val="22"/>
-          <w:szCs w:val="22"/>
-        </w:rPr>
-      </w:pPr>
-      <w:r>
-        <w:rPr>
-          <w:rFonts w:ascii="Monaco" w:hAnsi="Monaco" w:cs="Times New Roman"/>
-          <w:sz w:val="22"/>
-          <w:szCs w:val="22"/>
-        </w:rPr>
-        <w:tab/>
-      </w:r>
-    </w:p>
-    <w:p>
-      <w:pPr>
-        <w:rPr>
-          <w:rFonts w:ascii="Monaco" w:hAnsi="Monaco" w:cs="Times New Roman"/>
-          <w:color w:val="4E9072"/>
-          <w:sz w:val="22"/>
-          <w:szCs w:val="22"/>
-        </w:rPr>
-      </w:pPr>
-      <w:r>
-        <w:rPr>
-          <w:rFonts w:ascii="Monaco" w:hAnsi="Monaco" w:cs="Times New Roman"/>
-          <w:color w:val="000000"/>
-          <w:sz w:val="22"/>
-          <w:szCs w:val="22"/>
-        </w:rPr>
-        <w:tab/>
-      </w:r>
-      <w:r>
-        <w:rPr>
-          <w:rFonts w:ascii="Monaco" w:hAnsi="Monaco" w:cs="Times New Roman"/>
-          <w:color w:val="4E9072"/>
-          <w:sz w:val="22"/>
-          <w:szCs w:val="22"/>
-        </w:rPr>
-        <w:t>// takes an address and returns the offset bits of that address in string form</w:t>
-      </w:r>
-    </w:p>
-    <w:p>
-      <w:pPr>
-        <w:rPr>
-          <w:rFonts w:ascii="Monaco" w:hAnsi="Monaco" w:cs="Times New Roman"/>
-          <w:sz w:val="22"/>
-          <w:szCs w:val="22"/>
-        </w:rPr>
-      </w:pPr>
-      <w:r>
-        <w:rPr>
-          <w:rFonts w:ascii="Monaco" w:hAnsi="Monaco" w:cs="Times New Roman"/>
-          <w:sz w:val="22"/>
-          <w:szCs w:val="22"/>
-        </w:rPr>
-        <w:tab/>
-      </w:r>
-      <w:r>
-        <w:rPr>
-          <w:rFonts w:ascii="Monaco" w:hAnsi="Monaco" w:cs="Times New Roman"/>
-          <w:color w:val="931A68"/>
-          <w:sz w:val="22"/>
-          <w:szCs w:val="22"/>
-        </w:rPr>
-        <w:t>public</w:t>
-      </w:r>
-      <w:r>
-        <w:rPr>
-          <w:rFonts w:ascii="Monaco" w:hAnsi="Monaco" w:cs="Times New Roman"/>
-          <w:sz w:val="22"/>
-          <w:szCs w:val="22"/>
-        </w:rPr>
-        <w:t xml:space="preserve"> String </w:t>
-      </w:r>
-      <w:proofErr w:type="gramStart"/>
-      <w:r>
-        <w:rPr>
-          <w:rFonts w:ascii="Monaco" w:hAnsi="Monaco" w:cs="Times New Roman"/>
-          <w:sz w:val="22"/>
-          <w:szCs w:val="22"/>
-        </w:rPr>
-        <w:t>getOffsetBits(</w:t>
-      </w:r>
-      <w:proofErr w:type="gramEnd"/>
-      <w:r>
-        <w:rPr>
-          <w:rFonts w:ascii="Monaco" w:hAnsi="Monaco" w:cs="Times New Roman"/>
-          <w:sz w:val="22"/>
-          <w:szCs w:val="22"/>
-        </w:rPr>
-        <w:t xml:space="preserve">String </w:t>
-      </w:r>
-      <w:r>
-        <w:rPr>
-          <w:rFonts w:ascii="Monaco" w:hAnsi="Monaco" w:cs="Times New Roman"/>
-          <w:color w:val="7E504F"/>
-          <w:sz w:val="22"/>
-          <w:szCs w:val="22"/>
-        </w:rPr>
-        <w:t>addr</w:t>
-      </w:r>
-      <w:r>
-        <w:rPr>
-          <w:rFonts w:ascii="Monaco" w:hAnsi="Monaco" w:cs="Times New Roman"/>
-          <w:sz w:val="22"/>
-          <w:szCs w:val="22"/>
-        </w:rPr>
-        <w:t>)</w:t>
-      </w:r>
-    </w:p>
-    <w:p>
-      <w:pPr>
-        <w:rPr>
-          <w:rFonts w:ascii="Monaco" w:hAnsi="Monaco" w:cs="Times New Roman"/>
-          <w:color w:val="4E9072"/>
-          <w:sz w:val="22"/>
-          <w:szCs w:val="22"/>
-        </w:rPr>
-      </w:pPr>
-      <w:r>
-        <w:rPr>
-          <w:rFonts w:ascii="Monaco" w:hAnsi="Monaco" w:cs="Times New Roman"/>
-          <w:color w:val="000000"/>
-          <w:sz w:val="22"/>
-          <w:szCs w:val="22"/>
-        </w:rPr>
-        <w:tab/>
-      </w:r>
-      <w:r>
-        <w:rPr>
-          <w:rFonts w:ascii="Monaco" w:hAnsi="Monaco" w:cs="Times New Roman"/>
-          <w:color w:val="4E9072"/>
-          <w:sz w:val="22"/>
-          <w:szCs w:val="22"/>
-        </w:rPr>
-        <w:t xml:space="preserve">// Calculated </w:t>
-      </w:r>
-      <w:r>
-        <w:rPr>
-          <w:rFonts w:ascii="Monaco" w:hAnsi="Monaco" w:cs="Times New Roman"/>
-          <w:color w:val="4E9072"/>
-          <w:sz w:val="22"/>
-          <w:szCs w:val="22"/>
-          <w:u w:val="single"/>
-        </w:rPr>
-        <w:t>Attrs</w:t>
-      </w:r>
-      <w:r>
-        <w:rPr>
-          <w:rFonts w:ascii="Monaco" w:hAnsi="Monaco" w:cs="Times New Roman"/>
-          <w:color w:val="4E9072"/>
-          <w:sz w:val="22"/>
-          <w:szCs w:val="22"/>
-        </w:rPr>
-        <w:t xml:space="preserve"> Getters</w:t>
-      </w:r>
-    </w:p>
-    <w:p>
-      <w:pPr>
-        <w:rPr>
-          <w:rFonts w:ascii="Monaco" w:hAnsi="Monaco" w:cs="Times New Roman"/>
-          <w:sz w:val="22"/>
-          <w:szCs w:val="22"/>
-        </w:rPr>
-      </w:pPr>
-      <w:r>
-        <w:rPr>
-          <w:rFonts w:ascii="Monaco" w:hAnsi="Monaco" w:cs="Times New Roman"/>
-          <w:sz w:val="22"/>
-          <w:szCs w:val="22"/>
-        </w:rPr>
-        <w:tab/>
-      </w:r>
-    </w:p>
-    <w:p>
-      <w:pPr>
-        <w:ind w:firstLine="720"/>
-        <w:rPr>
-          <w:rFonts w:ascii="Monaco" w:hAnsi="Monaco" w:cs="Times New Roman"/>
-          <w:sz w:val="22"/>
-          <w:szCs w:val="22"/>
-        </w:rPr>
-      </w:pPr>
-      <w:r>
-        <w:rPr>
-          <w:rFonts w:ascii="Monaco" w:hAnsi="Monaco" w:cs="Times New Roman"/>
-          <w:sz w:val="22"/>
-          <w:szCs w:val="22"/>
-        </w:rPr>
-        <w:t>//This one returns the hit rate of the cache</w:t>
-      </w:r>
-    </w:p>
-    <w:p>
-      <w:pPr>
-        <w:rPr>
-          <w:rFonts w:ascii="Monaco" w:hAnsi="Monaco" w:cs="Times New Roman"/>
-          <w:sz w:val="22"/>
-          <w:szCs w:val="22"/>
-        </w:rPr>
-      </w:pPr>
-      <w:r>
-        <w:rPr>
-          <w:rFonts w:ascii="Monaco" w:hAnsi="Monaco" w:cs="Times New Roman"/>
-          <w:sz w:val="22"/>
-          <w:szCs w:val="22"/>
-        </w:rPr>
-        <w:tab/>
-      </w:r>
-      <w:r>
-        <w:rPr>
-          <w:rFonts w:ascii="Monaco" w:hAnsi="Monaco" w:cs="Times New Roman"/>
-          <w:color w:val="931A68"/>
-          <w:sz w:val="22"/>
-          <w:szCs w:val="22"/>
-        </w:rPr>
-        <w:t>public</w:t>
-      </w:r>
-      <w:r>
-        <w:rPr>
-          <w:rFonts w:ascii="Monaco" w:hAnsi="Monaco" w:cs="Times New Roman"/>
-          <w:sz w:val="22"/>
-          <w:szCs w:val="22"/>
-        </w:rPr>
-        <w:t xml:space="preserve"> </w:t>
-      </w:r>
-      <w:r>
-        <w:rPr>
-          <w:rFonts w:ascii="Monaco" w:hAnsi="Monaco" w:cs="Times New Roman"/>
-          <w:color w:val="931A68"/>
-          <w:sz w:val="22"/>
-          <w:szCs w:val="22"/>
-        </w:rPr>
         <w:t>double</w:t>
       </w:r>
       <w:r>
@@ -2145,234 +2222,7 @@
           <w:sz w:val="22"/>
           <w:szCs w:val="22"/>
         </w:rPr>
-        <w:t xml:space="preserve"> </w:t>
-      </w:r>
-      <w:proofErr w:type="gramStart"/>
-      <w:r>
-        <w:rPr>
-          <w:rFonts w:ascii="Monaco" w:hAnsi="Monaco" w:cs="Times New Roman"/>
-          <w:sz w:val="22"/>
-          <w:szCs w:val="22"/>
-        </w:rPr>
-        <w:t>getHitRate(</w:t>
-      </w:r>
-      <w:proofErr w:type="gramEnd"/>
-      <w:r>
-        <w:rPr>
-          <w:rFonts w:ascii="Monaco" w:hAnsi="Monaco" w:cs="Times New Roman"/>
-          <w:sz w:val="22"/>
-          <w:szCs w:val="22"/>
-        </w:rPr>
-        <w:t>)</w:t>
-      </w:r>
-    </w:p>
-    <w:p>
-      <w:pPr>
-        <w:rPr>
-          <w:rFonts w:ascii="Monaco" w:hAnsi="Monaco" w:cs="Times New Roman"/>
-          <w:sz w:val="22"/>
-          <w:szCs w:val="22"/>
-        </w:rPr>
-      </w:pPr>
-      <w:r>
-        <w:rPr>
-          <w:rFonts w:ascii="Monaco" w:hAnsi="Monaco" w:cs="Times New Roman"/>
-          <w:sz w:val="22"/>
-          <w:szCs w:val="22"/>
-        </w:rPr>
-        <w:tab/>
-      </w:r>
-    </w:p>
-    <w:p>
-      <w:pPr>
-        <w:rPr>
-          <w:rFonts w:ascii="Monaco" w:hAnsi="Monaco" w:cs="Times New Roman"/>
-          <w:sz w:val="22"/>
-          <w:szCs w:val="22"/>
-        </w:rPr>
-      </w:pPr>
-      <w:r>
-        <w:rPr>
-          <w:rFonts w:ascii="Monaco" w:hAnsi="Monaco" w:cs="Times New Roman"/>
-          <w:sz w:val="22"/>
-          <w:szCs w:val="22"/>
-        </w:rPr>
-        <w:tab/>
-      </w:r>
-      <w:r>
-        <w:rPr>
-          <w:rFonts w:ascii="Monaco" w:hAnsi="Monaco" w:cs="Times New Roman"/>
-          <w:color w:val="931A68"/>
-          <w:sz w:val="22"/>
-          <w:szCs w:val="22"/>
-        </w:rPr>
-        <w:t>public</w:t>
-      </w:r>
-      <w:r>
-        <w:rPr>
-          <w:rFonts w:ascii="Monaco" w:hAnsi="Monaco" w:cs="Times New Roman"/>
-          <w:sz w:val="22"/>
-          <w:szCs w:val="22"/>
-        </w:rPr>
-        <w:t xml:space="preserve"> </w:t>
-      </w:r>
-      <w:r>
-        <w:rPr>
-          <w:rFonts w:ascii="Monaco" w:hAnsi="Monaco" w:cs="Times New Roman"/>
-          <w:color w:val="931A68"/>
-          <w:sz w:val="22"/>
-          <w:szCs w:val="22"/>
-        </w:rPr>
-        <w:t>double</w:t>
-      </w:r>
-      <w:r>
-        <w:rPr>
-          <w:rFonts w:ascii="Monaco" w:hAnsi="Monaco" w:cs="Times New Roman"/>
-          <w:sz w:val="22"/>
-          <w:szCs w:val="22"/>
-        </w:rPr>
-        <w:t xml:space="preserve"> </w:t>
-      </w:r>
-      <w:proofErr w:type="gramStart"/>
-      <w:r>
-        <w:rPr>
-          <w:rFonts w:ascii="Monaco" w:hAnsi="Monaco" w:cs="Times New Roman"/>
-          <w:sz w:val="22"/>
-          <w:szCs w:val="22"/>
-        </w:rPr>
-        <w:t>getMissRate(</w:t>
-      </w:r>
-      <w:proofErr w:type="gramEnd"/>
-      <w:r>
-        <w:rPr>
-          <w:rFonts w:ascii="Monaco" w:hAnsi="Monaco" w:cs="Times New Roman"/>
-          <w:sz w:val="22"/>
-          <w:szCs w:val="22"/>
-        </w:rPr>
-        <w:t xml:space="preserve">) </w:t>
-      </w:r>
-    </w:p>
-    <w:p>
-      <w:pPr>
-        <w:rPr>
-          <w:rFonts w:ascii="Monaco" w:hAnsi="Monaco" w:cs="Times New Roman"/>
-          <w:color w:val="4E9072"/>
-          <w:sz w:val="22"/>
-          <w:szCs w:val="22"/>
-        </w:rPr>
-      </w:pPr>
-      <w:r>
-        <w:rPr>
-          <w:rFonts w:ascii="Monaco" w:hAnsi="Monaco" w:cs="Times New Roman"/>
-          <w:color w:val="000000"/>
-          <w:sz w:val="22"/>
-          <w:szCs w:val="22"/>
-        </w:rPr>
-        <w:tab/>
-      </w:r>
-      <w:r>
-        <w:rPr>
-          <w:rFonts w:ascii="Monaco" w:hAnsi="Monaco" w:cs="Times New Roman"/>
-          <w:color w:val="000000"/>
-          <w:sz w:val="22"/>
-          <w:szCs w:val="22"/>
-        </w:rPr>
-        <w:tab/>
-      </w:r>
-      <w:r>
-        <w:rPr>
-          <w:rFonts w:ascii="Monaco" w:hAnsi="Monaco" w:cs="Times New Roman"/>
-          <w:color w:val="4E9072"/>
-          <w:sz w:val="22"/>
-          <w:szCs w:val="22"/>
-        </w:rPr>
-        <w:t>// The miss rate is the number of totalMisses / TotalCacheAccesses</w:t>
-      </w:r>
-    </w:p>
-    <w:p>
-      <w:pPr>
-        <w:rPr>
-          <w:rFonts w:ascii="Monaco" w:hAnsi="Monaco" w:cs="Times New Roman"/>
-          <w:sz w:val="22"/>
-          <w:szCs w:val="22"/>
-        </w:rPr>
-      </w:pPr>
-      <w:r>
-        <w:rPr>
-          <w:rFonts w:ascii="Monaco" w:hAnsi="Monaco" w:cs="Times New Roman"/>
-          <w:sz w:val="22"/>
-          <w:szCs w:val="22"/>
-        </w:rPr>
-        <w:tab/>
-      </w:r>
-    </w:p>
-    <w:p>
-      <w:pPr>
-        <w:rPr>
-          <w:rFonts w:ascii="Monaco" w:hAnsi="Monaco" w:cs="Times New Roman"/>
-          <w:sz w:val="22"/>
-          <w:szCs w:val="22"/>
-        </w:rPr>
-      </w:pPr>
-      <w:r>
-        <w:rPr>
-          <w:rFonts w:ascii="Monaco" w:hAnsi="Monaco" w:cs="Times New Roman"/>
-          <w:sz w:val="22"/>
-          <w:szCs w:val="22"/>
-        </w:rPr>
-        <w:tab/>
-      </w:r>
-      <w:r>
-        <w:rPr>
-          <w:rFonts w:ascii="Monaco" w:hAnsi="Monaco" w:cs="Times New Roman"/>
-          <w:color w:val="931A68"/>
-          <w:sz w:val="22"/>
-          <w:szCs w:val="22"/>
-        </w:rPr>
-        <w:t>public</w:t>
-      </w:r>
-      <w:r>
-        <w:rPr>
-          <w:rFonts w:ascii="Monaco" w:hAnsi="Monaco" w:cs="Times New Roman"/>
-          <w:sz w:val="22"/>
-          <w:szCs w:val="22"/>
-        </w:rPr>
-        <w:t xml:space="preserve"> </w:t>
-      </w:r>
-      <w:r>
-        <w:rPr>
-          <w:rFonts w:ascii="Monaco" w:hAnsi="Monaco" w:cs="Times New Roman"/>
-          <w:color w:val="931A68"/>
-          <w:sz w:val="22"/>
-          <w:szCs w:val="22"/>
-        </w:rPr>
-        <w:t>double</w:t>
-      </w:r>
-      <w:r>
-        <w:rPr>
-          <w:rFonts w:ascii="Monaco" w:hAnsi="Monaco" w:cs="Times New Roman"/>
-          <w:sz w:val="22"/>
-          <w:szCs w:val="22"/>
-        </w:rPr>
-        <w:t xml:space="preserve"> </w:t>
-      </w:r>
-      <w:proofErr w:type="gramStart"/>
-      <w:r>
-        <w:rPr>
-          <w:rFonts w:ascii="Monaco" w:hAnsi="Monaco" w:cs="Times New Roman"/>
-          <w:sz w:val="22"/>
-          <w:szCs w:val="22"/>
-        </w:rPr>
-        <w:t>getTotalCacheAccesses(</w:t>
-      </w:r>
-      <w:proofErr w:type="gramEnd"/>
-      <w:r>
-        <w:rPr>
-          <w:rFonts w:ascii="Monaco" w:hAnsi="Monaco" w:cs="Times New Roman"/>
-          <w:sz w:val="22"/>
-          <w:szCs w:val="22"/>
-        </w:rPr>
-        <w:t>) {</w:t>
+        <w:t xml:space="preserve"> getTotalCacheAccesses() {</w:t>
       </w:r>
     </w:p>
     <w:p>
@@ -2669,16 +2519,7 @@
           <w:sz w:val="36"/>
           <w:szCs w:val="36"/>
         </w:rPr>
-        <w:t xml:space="preserve"> </w:t>
-      </w:r>
-      <w:r>
-        <w:rPr>
-          <w:rFonts w:cstheme="majorBidi"/>
-          <w:color w:val="000000"/>
-          <w:sz w:val="36"/>
-          <w:szCs w:val="36"/>
-        </w:rPr>
-        <w:t>//tracks cycles remaining to access data</w:t>
+        <w:t xml:space="preserve"> //tracks cycles remaining to access data</w:t>
       </w:r>
     </w:p>
     <w:p>
@@ -2784,18 +2625,8 @@
           <w:sz w:val="22"/>
           <w:szCs w:val="22"/>
         </w:rPr>
-        <w:t xml:space="preserve"> String </w:t>
-      </w:r>
-      <w:proofErr w:type="gramStart"/>
-      <w:r>
-        <w:rPr>
-          <w:rFonts w:ascii="Monaco" w:hAnsi="Monaco" w:cs="Times New Roman"/>
-          <w:sz w:val="22"/>
-          <w:szCs w:val="22"/>
-        </w:rPr>
-        <w:t>read(</w:t>
-      </w:r>
-      <w:proofErr w:type="gramEnd"/>
+        <w:t xml:space="preserve"> String read(</w:t>
+      </w:r>
       <w:r>
         <w:rPr>
           <w:rFonts w:ascii="Monaco" w:hAnsi="Monaco" w:cs="Times New Roman"/>
@@ -2926,18 +2757,8 @@
           <w:sz w:val="22"/>
           <w:szCs w:val="22"/>
         </w:rPr>
-        <w:t xml:space="preserve"> </w:t>
-      </w:r>
-      <w:proofErr w:type="gramStart"/>
-      <w:r>
-        <w:rPr>
-          <w:rFonts w:ascii="Monaco" w:hAnsi="Monaco" w:cs="Times New Roman"/>
-          <w:sz w:val="22"/>
-          <w:szCs w:val="22"/>
-        </w:rPr>
-        <w:t>write(</w:t>
-      </w:r>
-      <w:proofErr w:type="gramEnd"/>
+        <w:t xml:space="preserve"> write(</w:t>
+      </w:r>
       <w:r>
         <w:rPr>
           <w:rFonts w:ascii="Monaco" w:hAnsi="Monaco" w:cs="Times New Roman"/>
@@ -3080,27 +2901,7 @@
           <w:sz w:val="36"/>
           <w:szCs w:val="36"/>
         </w:rPr>
-        <w:t xml:space="preserve">Public Memory </w:t>
-      </w:r>
-      <w:proofErr w:type="gramStart"/>
-      <w:r>
-        <w:rPr>
-          <w:rFonts w:cstheme="majorBidi"/>
-          <w:color w:val="000000"/>
-          <w:sz w:val="36"/>
-          <w:szCs w:val="36"/>
-        </w:rPr>
-        <w:t>memory ;</w:t>
-      </w:r>
-      <w:proofErr w:type="gramEnd"/>
-      <w:r>
-        <w:rPr>
-          <w:rFonts w:cstheme="majorBidi"/>
-          <w:color w:val="000000"/>
-          <w:sz w:val="36"/>
-          <w:szCs w:val="36"/>
-        </w:rPr>
-        <w:t xml:space="preserve"> holds the main memory</w:t>
+        <w:t>Public Memory memory ; holds the main memory</w:t>
       </w:r>
     </w:p>
     <w:p>
@@ -3182,27 +2983,7 @@
           <w:sz w:val="17"/>
           <w:szCs w:val="17"/>
         </w:rPr>
-        <w:t xml:space="preserve">* It first checks if the data is cached in the </w:t>
-      </w:r>
-      <w:proofErr w:type="gramStart"/>
-      <w:r>
-        <w:rPr>
-          <w:rFonts w:ascii="Monaco" w:hAnsi="Monaco" w:cs="Times New Roman"/>
-          <w:color w:val="4E9072"/>
-          <w:sz w:val="17"/>
-          <w:szCs w:val="17"/>
-        </w:rPr>
-        <w:t>top level</w:t>
-      </w:r>
-      <w:proofErr w:type="gramEnd"/>
-      <w:r>
-        <w:rPr>
-          <w:rFonts w:ascii="Monaco" w:hAnsi="Monaco" w:cs="Times New Roman"/>
-          <w:color w:val="4E9072"/>
-          <w:sz w:val="17"/>
-          <w:szCs w:val="17"/>
-        </w:rPr>
-        <w:t xml:space="preserve"> cache if so, it writes and keeps on writing to the cache levels below until a cache with WB policy is encountered</w:t>
+        <w:t>* It first checks if the data is cached in the top level cache if so, it writes and keeps on writing to the cache levels below until a cache with WB policy is encountered</w:t>
       </w:r>
     </w:p>
     <w:p>
@@ -3291,25 +3072,236 @@
           <w:sz w:val="17"/>
           <w:szCs w:val="17"/>
         </w:rPr>
+        <w:t xml:space="preserve"> write(String </w:t>
+      </w:r>
+      <w:r>
+        <w:rPr>
+          <w:rFonts w:ascii="Monaco" w:hAnsi="Monaco" w:cs="Times New Roman"/>
+          <w:color w:val="7E504F"/>
+          <w:sz w:val="17"/>
+          <w:szCs w:val="17"/>
+        </w:rPr>
+        <w:t>address</w:t>
+      </w:r>
+      <w:r>
+        <w:rPr>
+          <w:rFonts w:ascii="Monaco" w:hAnsi="Monaco" w:cs="Times New Roman"/>
+          <w:sz w:val="17"/>
+          <w:szCs w:val="17"/>
+        </w:rPr>
+        <w:t xml:space="preserve">, String </w:t>
+      </w:r>
+      <w:r>
+        <w:rPr>
+          <w:rFonts w:ascii="Monaco" w:hAnsi="Monaco" w:cs="Times New Roman"/>
+          <w:color w:val="7E504F"/>
+          <w:sz w:val="17"/>
+          <w:szCs w:val="17"/>
+        </w:rPr>
+        <w:t>data</w:t>
+      </w:r>
+      <w:r>
+        <w:rPr>
+          <w:rFonts w:ascii="Monaco" w:hAnsi="Monaco" w:cs="Times New Roman"/>
+          <w:sz w:val="17"/>
+          <w:szCs w:val="17"/>
+        </w:rPr>
+        <w:t>) </w:t>
+      </w:r>
+    </w:p>
+    <w:p>
+      <w:pPr>
+        <w:ind w:left="360"/>
+        <w:rPr>
+          <w:rFonts w:cstheme="majorBidi"/>
+          <w:color w:val="000000"/>
+          <w:sz w:val="36"/>
+          <w:szCs w:val="36"/>
+        </w:rPr>
+      </w:pPr>
+    </w:p>
+    <w:p>
+      <w:pPr>
+        <w:rPr>
+          <w:rFonts w:ascii="Monaco" w:hAnsi="Monaco" w:cs="Times New Roman"/>
+          <w:color w:val="4E9072"/>
+          <w:sz w:val="17"/>
+          <w:szCs w:val="17"/>
+        </w:rPr>
+      </w:pPr>
+      <w:r>
+        <w:rPr>
+          <w:rFonts w:ascii="Monaco" w:hAnsi="Monaco" w:cs="Times New Roman"/>
+          <w:color w:val="4E9072"/>
+          <w:sz w:val="17"/>
+          <w:szCs w:val="17"/>
+        </w:rPr>
+        <w:t>/*</w:t>
+      </w:r>
+    </w:p>
+    <w:p>
+      <w:pPr>
+        <w:rPr>
+          <w:rFonts w:ascii="Monaco" w:hAnsi="Monaco" w:cs="Times New Roman"/>
+          <w:color w:val="4E9072"/>
+          <w:sz w:val="17"/>
+          <w:szCs w:val="17"/>
+        </w:rPr>
+      </w:pPr>
+      <w:r>
+        <w:rPr>
+          <w:rFonts w:ascii="Monaco" w:hAnsi="Monaco" w:cs="Times New Roman"/>
+          <w:color w:val="4E9072"/>
+          <w:sz w:val="17"/>
+          <w:szCs w:val="17"/>
+        </w:rPr>
+        <w:t>* This one takes an address in string form, it returns the index of the cache level where the data resides</w:t>
+      </w:r>
+    </w:p>
+    <w:p>
+      <w:pPr>
+        <w:rPr>
+          <w:rFonts w:ascii="Monaco" w:hAnsi="Monaco" w:cs="Times New Roman"/>
+          <w:color w:val="4E9072"/>
+          <w:sz w:val="17"/>
+          <w:szCs w:val="17"/>
+        </w:rPr>
+      </w:pPr>
+      <w:r>
+        <w:rPr>
+          <w:rFonts w:ascii="Monaco" w:hAnsi="Monaco" w:cs="Times New Roman"/>
+          <w:color w:val="4E9072"/>
+          <w:sz w:val="17"/>
+          <w:szCs w:val="17"/>
+        </w:rPr>
+        <w:t>* If the data resides in the memory 1+ number of cache levels is returned to indicate main memory</w:t>
+      </w:r>
+    </w:p>
+    <w:p>
+      <w:pPr>
+        <w:rPr>
+          <w:rFonts w:ascii="Monaco" w:hAnsi="Monaco" w:cs="Times New Roman"/>
+          <w:color w:val="4E9072"/>
+          <w:sz w:val="17"/>
+          <w:szCs w:val="17"/>
+        </w:rPr>
+      </w:pPr>
+      <w:r>
+        <w:rPr>
+          <w:rFonts w:ascii="Monaco" w:hAnsi="Monaco" w:cs="Times New Roman"/>
+          <w:color w:val="4E9072"/>
+          <w:sz w:val="17"/>
+          <w:szCs w:val="17"/>
+        </w:rPr>
+        <w:t xml:space="preserve">* This function does not do caching in anyway, it is a simple check for </w:t>
+      </w:r>
+      <w:r>
+        <w:rPr>
+          <w:rFonts w:ascii="Monaco" w:hAnsi="Monaco" w:cs="Times New Roman"/>
+          <w:color w:val="4E9072"/>
+          <w:sz w:val="17"/>
+          <w:szCs w:val="17"/>
+          <w:u w:val="single"/>
+        </w:rPr>
+        <w:t>Tomasulo</w:t>
+      </w:r>
+      <w:r>
+        <w:rPr>
+          <w:rFonts w:ascii="Monaco" w:hAnsi="Monaco" w:cs="Times New Roman"/>
+          <w:color w:val="4E9072"/>
+          <w:sz w:val="17"/>
+          <w:szCs w:val="17"/>
+        </w:rPr>
+        <w:t xml:space="preserve"> calculations</w:t>
+      </w:r>
+    </w:p>
+    <w:p>
+      <w:pPr>
+        <w:rPr>
+          <w:rFonts w:ascii="Monaco" w:hAnsi="Monaco" w:cs="Times New Roman"/>
+          <w:color w:val="4E9072"/>
+          <w:sz w:val="17"/>
+          <w:szCs w:val="17"/>
+        </w:rPr>
+      </w:pPr>
+      <w:r>
+        <w:rPr>
+          <w:rFonts w:ascii="Monaco" w:hAnsi="Monaco" w:cs="Times New Roman"/>
+          <w:color w:val="4E9072"/>
+          <w:sz w:val="17"/>
+          <w:szCs w:val="17"/>
+        </w:rPr>
+        <w:t>* If the address is invalid i.e: it is not in the memory -1 1 is returned.</w:t>
+      </w:r>
+    </w:p>
+    <w:p>
+      <w:pPr>
+        <w:rPr>
+          <w:rFonts w:ascii="Monaco" w:hAnsi="Monaco" w:cs="Times New Roman"/>
+          <w:color w:val="4E9072"/>
+          <w:sz w:val="17"/>
+          <w:szCs w:val="17"/>
+        </w:rPr>
+      </w:pPr>
+      <w:r>
+        <w:rPr>
+          <w:rFonts w:ascii="Monaco" w:hAnsi="Monaco" w:cs="Times New Roman"/>
+          <w:color w:val="4E9072"/>
+          <w:sz w:val="17"/>
+          <w:szCs w:val="17"/>
+        </w:rPr>
+        <w:t>*/</w:t>
+      </w:r>
+    </w:p>
+    <w:p>
+      <w:pPr>
+        <w:rPr>
+          <w:rFonts w:ascii="Monaco" w:hAnsi="Monaco" w:cs="Times New Roman"/>
+          <w:sz w:val="17"/>
+          <w:szCs w:val="17"/>
+        </w:rPr>
+      </w:pPr>
+      <w:r>
+        <w:rPr>
+          <w:rFonts w:ascii="Monaco" w:hAnsi="Monaco" w:cs="Times New Roman"/>
+          <w:sz w:val="17"/>
+          <w:szCs w:val="17"/>
+        </w:rPr>
+        <w:tab/>
+      </w:r>
+      <w:r>
+        <w:rPr>
+          <w:rFonts w:ascii="Monaco" w:hAnsi="Monaco" w:cs="Times New Roman"/>
+          <w:color w:val="931A68"/>
+          <w:sz w:val="17"/>
+          <w:szCs w:val="17"/>
+        </w:rPr>
+        <w:t>public</w:t>
+      </w:r>
+      <w:r>
+        <w:rPr>
+          <w:rFonts w:ascii="Monaco" w:hAnsi="Monaco" w:cs="Times New Roman"/>
+          <w:sz w:val="17"/>
+          <w:szCs w:val="17"/>
+        </w:rPr>
         <w:t xml:space="preserve"> </w:t>
       </w:r>
-      <w:proofErr w:type="gramStart"/>
-      <w:r>
-        <w:rPr>
-          <w:rFonts w:ascii="Monaco" w:hAnsi="Monaco" w:cs="Times New Roman"/>
-          <w:sz w:val="17"/>
-          <w:szCs w:val="17"/>
-        </w:rPr>
-        <w:t>write(</w:t>
-      </w:r>
-      <w:proofErr w:type="gramEnd"/>
-      <w:r>
-        <w:rPr>
-          <w:rFonts w:ascii="Monaco" w:hAnsi="Monaco" w:cs="Times New Roman"/>
-          <w:sz w:val="17"/>
-          <w:szCs w:val="17"/>
-        </w:rPr>
-        <w:t xml:space="preserve">String </w:t>
+      <w:r>
+        <w:rPr>
+          <w:rFonts w:ascii="Monaco" w:hAnsi="Monaco" w:cs="Times New Roman"/>
+          <w:color w:val="931A68"/>
+          <w:sz w:val="17"/>
+          <w:szCs w:val="17"/>
+        </w:rPr>
+        <w:t>int</w:t>
+      </w:r>
+      <w:r>
+        <w:rPr>
+          <w:rFonts w:ascii="Monaco" w:hAnsi="Monaco" w:cs="Times New Roman"/>
+          <w:sz w:val="17"/>
+          <w:szCs w:val="17"/>
+        </w:rPr>
+        <w:t xml:space="preserve"> getCorrespondingCacheLevel(String </w:t>
       </w:r>
       <w:r>
         <w:rPr>
@@ -3326,7 +3318,137 @@
           <w:sz w:val="17"/>
           <w:szCs w:val="17"/>
         </w:rPr>
-        <w:t xml:space="preserve">, String </w:t>
+        <w:t>)</w:t>
+      </w:r>
+    </w:p>
+    <w:p>
+      <w:pPr>
+        <w:rPr>
+          <w:rFonts w:ascii="Monaco" w:hAnsi="Monaco" w:cs="Times New Roman"/>
+          <w:sz w:val="17"/>
+          <w:szCs w:val="17"/>
+        </w:rPr>
+      </w:pPr>
+    </w:p>
+    <w:p>
+      <w:pPr>
+        <w:rPr>
+          <w:rFonts w:ascii="Monaco" w:hAnsi="Monaco" w:cs="Times New Roman"/>
+          <w:color w:val="4E9072"/>
+          <w:sz w:val="17"/>
+          <w:szCs w:val="17"/>
+        </w:rPr>
+      </w:pPr>
+      <w:r>
+        <w:rPr>
+          <w:rFonts w:ascii="Monaco" w:hAnsi="Monaco" w:cs="Times New Roman"/>
+          <w:color w:val="4E9072"/>
+          <w:sz w:val="17"/>
+          <w:szCs w:val="17"/>
+        </w:rPr>
+        <w:t>/* This one takes an address in string form</w:t>
+      </w:r>
+    </w:p>
+    <w:p>
+      <w:pPr>
+        <w:rPr>
+          <w:rFonts w:ascii="Monaco" w:hAnsi="Monaco" w:cs="Times New Roman"/>
+          <w:color w:val="4E9072"/>
+          <w:sz w:val="17"/>
+          <w:szCs w:val="17"/>
+        </w:rPr>
+      </w:pPr>
+      <w:r>
+        <w:rPr>
+          <w:rFonts w:ascii="Monaco" w:hAnsi="Monaco" w:cs="Times New Roman"/>
+          <w:color w:val="4E9072"/>
+          <w:sz w:val="17"/>
+          <w:szCs w:val="17"/>
+        </w:rPr>
+        <w:t>* Returns A string represents the block where the byte resides in within cache level 1</w:t>
+      </w:r>
+    </w:p>
+    <w:p>
+      <w:pPr>
+        <w:rPr>
+          <w:rFonts w:ascii="Monaco" w:hAnsi="Monaco" w:cs="Times New Roman"/>
+          <w:color w:val="4E9072"/>
+          <w:sz w:val="17"/>
+          <w:szCs w:val="17"/>
+        </w:rPr>
+      </w:pPr>
+      <w:r>
+        <w:rPr>
+          <w:rFonts w:ascii="Monaco" w:hAnsi="Monaco" w:cs="Times New Roman"/>
+          <w:color w:val="4E9072"/>
+          <w:sz w:val="17"/>
+          <w:szCs w:val="17"/>
+        </w:rPr>
+        <w:t>* The Data is returned only when the cycles required to access it are finished</w:t>
+      </w:r>
+    </w:p>
+    <w:p>
+      <w:pPr>
+        <w:rPr>
+          <w:rFonts w:ascii="Monaco" w:hAnsi="Monaco" w:cs="Times New Roman"/>
+          <w:color w:val="4E9072"/>
+          <w:sz w:val="17"/>
+          <w:szCs w:val="17"/>
+        </w:rPr>
+      </w:pPr>
+      <w:r>
+        <w:rPr>
+          <w:rFonts w:ascii="Monaco" w:hAnsi="Monaco" w:cs="Times New Roman"/>
+          <w:color w:val="4E9072"/>
+          <w:sz w:val="17"/>
+          <w:szCs w:val="17"/>
+        </w:rPr>
+        <w:t>* other wise the method returns null since the data was not yet accessed</w:t>
+      </w:r>
+    </w:p>
+    <w:p>
+      <w:pPr>
+        <w:rPr>
+          <w:rFonts w:ascii="Monaco" w:hAnsi="Monaco" w:cs="Times New Roman"/>
+          <w:color w:val="4E9072"/>
+          <w:sz w:val="17"/>
+          <w:szCs w:val="17"/>
+        </w:rPr>
+      </w:pPr>
+      <w:r>
+        <w:rPr>
+          <w:rFonts w:ascii="Monaco" w:hAnsi="Monaco" w:cs="Times New Roman"/>
+          <w:color w:val="4E9072"/>
+          <w:sz w:val="17"/>
+          <w:szCs w:val="17"/>
+        </w:rPr>
+        <w:t>*/</w:t>
+      </w:r>
+    </w:p>
+    <w:p>
+      <w:pPr>
+        <w:rPr>
+          <w:rFonts w:ascii="Monaco" w:hAnsi="Monaco" w:cs="Times New Roman"/>
+          <w:sz w:val="17"/>
+          <w:szCs w:val="17"/>
+        </w:rPr>
+      </w:pPr>
+      <w:r>
+        <w:rPr>
+          <w:rFonts w:ascii="Monaco" w:hAnsi="Monaco" w:cs="Times New Roman"/>
+          <w:color w:val="931A68"/>
+          <w:sz w:val="17"/>
+          <w:szCs w:val="17"/>
+        </w:rPr>
+        <w:t>public</w:t>
+      </w:r>
+      <w:r>
+        <w:rPr>
+          <w:rFonts w:ascii="Monaco" w:hAnsi="Monaco" w:cs="Times New Roman"/>
+          <w:sz w:val="17"/>
+          <w:szCs w:val="17"/>
+        </w:rPr>
+        <w:t xml:space="preserve"> String loadData(String </w:t>
       </w:r>
       <w:r>
         <w:rPr>
@@ -3335,7 +3457,7 @@
           <w:sz w:val="17"/>
           <w:szCs w:val="17"/>
         </w:rPr>
-        <w:t>data</w:t>
+        <w:t>address</w:t>
       </w:r>
       <w:r>
         <w:rPr>
@@ -3348,12 +3470,10 @@
     </w:p>
     <w:p>
       <w:pPr>
-        <w:ind w:left="360"/>
-        <w:rPr>
-          <w:rFonts w:cstheme="majorBidi"/>
-          <w:color w:val="000000"/>
-          <w:sz w:val="36"/>
-          <w:szCs w:val="36"/>
+        <w:rPr>
+          <w:rFonts w:ascii="Monaco" w:hAnsi="Monaco" w:cs="Times New Roman"/>
+          <w:sz w:val="17"/>
+          <w:szCs w:val="17"/>
         </w:rPr>
       </w:pPr>
     </w:p>
@@ -3392,45 +3512,83 @@
           <w:sz w:val="17"/>
           <w:szCs w:val="17"/>
         </w:rPr>
-        <w:t>* This one takes an address in string form, it returns the index of the cache level where the data resides</w:t>
-      </w:r>
-    </w:p>
-    <w:p>
-      <w:pPr>
-        <w:rPr>
-          <w:rFonts w:ascii="Monaco" w:hAnsi="Monaco" w:cs="Times New Roman"/>
-          <w:color w:val="4E9072"/>
-          <w:sz w:val="17"/>
-          <w:szCs w:val="17"/>
-        </w:rPr>
-      </w:pPr>
-      <w:r>
-        <w:rPr>
-          <w:rFonts w:ascii="Monaco" w:hAnsi="Monaco" w:cs="Times New Roman"/>
-          <w:color w:val="4E9072"/>
-          <w:sz w:val="17"/>
-          <w:szCs w:val="17"/>
-        </w:rPr>
-        <w:t>* If the data resides in the memory 1+ number of cache levels is returned to indicate main memory</w:t>
-      </w:r>
-    </w:p>
-    <w:p>
-      <w:pPr>
-        <w:rPr>
-          <w:rFonts w:ascii="Monaco" w:hAnsi="Monaco" w:cs="Times New Roman"/>
-          <w:color w:val="4E9072"/>
-          <w:sz w:val="17"/>
-          <w:szCs w:val="17"/>
-        </w:rPr>
-      </w:pPr>
-      <w:r>
-        <w:rPr>
-          <w:rFonts w:ascii="Monaco" w:hAnsi="Monaco" w:cs="Times New Roman"/>
-          <w:color w:val="4E9072"/>
-          <w:sz w:val="17"/>
-          <w:szCs w:val="17"/>
-        </w:rPr>
-        <w:t xml:space="preserve">* This function does not do caching in anyway, it is a simple check for </w:t>
+        <w:t>* This one takes a string address as an input and a cache level.</w:t>
+      </w:r>
+    </w:p>
+    <w:p>
+      <w:pPr>
+        <w:rPr>
+          <w:rFonts w:ascii="Monaco" w:hAnsi="Monaco" w:cs="Times New Roman"/>
+          <w:color w:val="4E9072"/>
+          <w:sz w:val="17"/>
+          <w:szCs w:val="17"/>
+        </w:rPr>
+      </w:pPr>
+      <w:r>
+        <w:rPr>
+          <w:rFonts w:ascii="Monaco" w:hAnsi="Monaco" w:cs="Times New Roman"/>
+          <w:color w:val="4E9072"/>
+          <w:sz w:val="17"/>
+          <w:szCs w:val="17"/>
+        </w:rPr>
+        <w:t>* it returns the number of cycles remaining to retrieve the data from the cache</w:t>
+      </w:r>
+    </w:p>
+    <w:p>
+      <w:pPr>
+        <w:rPr>
+          <w:rFonts w:ascii="Monaco" w:hAnsi="Monaco" w:cs="Times New Roman"/>
+          <w:color w:val="4E9072"/>
+          <w:sz w:val="17"/>
+          <w:szCs w:val="17"/>
+        </w:rPr>
+      </w:pPr>
+      <w:r>
+        <w:rPr>
+          <w:rFonts w:ascii="Monaco" w:hAnsi="Monaco" w:cs="Times New Roman"/>
+          <w:color w:val="4E9072"/>
+          <w:sz w:val="17"/>
+          <w:szCs w:val="17"/>
+        </w:rPr>
+        <w:t>* or ZERO if the caching is done, Its also responsible for caching the item</w:t>
+      </w:r>
+    </w:p>
+    <w:p>
+      <w:pPr>
+        <w:rPr>
+          <w:rFonts w:ascii="Monaco" w:hAnsi="Monaco" w:cs="Times New Roman"/>
+          <w:color w:val="4E9072"/>
+          <w:sz w:val="17"/>
+          <w:szCs w:val="17"/>
+        </w:rPr>
+      </w:pPr>
+      <w:r>
+        <w:rPr>
+          <w:rFonts w:ascii="Monaco" w:hAnsi="Monaco" w:cs="Times New Roman"/>
+          <w:color w:val="4E9072"/>
+          <w:sz w:val="17"/>
+          <w:szCs w:val="17"/>
+        </w:rPr>
+        <w:t>* If you want to fetch data from memory to cache level 3, you'd just wait for getCacheCyclesRemaining(4, address) </w:t>
+      </w:r>
+    </w:p>
+    <w:p>
+      <w:pPr>
+        <w:rPr>
+          <w:rFonts w:ascii="Monaco" w:hAnsi="Monaco" w:cs="Times New Roman"/>
+          <w:color w:val="4E9072"/>
+          <w:sz w:val="17"/>
+          <w:szCs w:val="17"/>
+        </w:rPr>
+      </w:pPr>
+      <w:r>
+        <w:rPr>
+          <w:rFonts w:ascii="Monaco" w:hAnsi="Monaco" w:cs="Times New Roman"/>
+          <w:color w:val="4E9072"/>
+          <w:sz w:val="17"/>
+          <w:szCs w:val="17"/>
+        </w:rPr>
+        <w:t xml:space="preserve">* to return 0, then the data would </w:t>
       </w:r>
       <w:r>
         <w:rPr>
@@ -3440,35 +3598,35 @@
           <w:szCs w:val="17"/>
           <w:u w:val="single"/>
         </w:rPr>
-        <w:t>Tomasulo</w:t>
-      </w:r>
-      <w:r>
-        <w:rPr>
-          <w:rFonts w:ascii="Monaco" w:hAnsi="Monaco" w:cs="Times New Roman"/>
-          <w:color w:val="4E9072"/>
-          <w:sz w:val="17"/>
-          <w:szCs w:val="17"/>
-        </w:rPr>
-        <w:t xml:space="preserve"> calculations</w:t>
-      </w:r>
-    </w:p>
-    <w:p>
-      <w:pPr>
-        <w:rPr>
-          <w:rFonts w:ascii="Monaco" w:hAnsi="Monaco" w:cs="Times New Roman"/>
-          <w:color w:val="4E9072"/>
-          <w:sz w:val="17"/>
-          <w:szCs w:val="17"/>
-        </w:rPr>
-      </w:pPr>
-      <w:r>
-        <w:rPr>
-          <w:rFonts w:ascii="Monaco" w:hAnsi="Monaco" w:cs="Times New Roman"/>
-          <w:color w:val="4E9072"/>
-          <w:sz w:val="17"/>
-          <w:szCs w:val="17"/>
-        </w:rPr>
-        <w:t>* If the address is invalid i.e: it is not in the memory -1 1 is returned.</w:t>
+        <w:t>successfuly</w:t>
+      </w:r>
+      <w:r>
+        <w:rPr>
+          <w:rFonts w:ascii="Monaco" w:hAnsi="Monaco" w:cs="Times New Roman"/>
+          <w:color w:val="4E9072"/>
+          <w:sz w:val="17"/>
+          <w:szCs w:val="17"/>
+        </w:rPr>
+        <w:t xml:space="preserve"> be in level 3 cache</w:t>
+      </w:r>
+    </w:p>
+    <w:p>
+      <w:pPr>
+        <w:rPr>
+          <w:rFonts w:ascii="Monaco" w:hAnsi="Monaco" w:cs="Times New Roman"/>
+          <w:color w:val="4E9072"/>
+          <w:sz w:val="17"/>
+          <w:szCs w:val="17"/>
+        </w:rPr>
+      </w:pPr>
+      <w:r>
+        <w:rPr>
+          <w:rFonts w:ascii="Monaco" w:hAnsi="Monaco" w:cs="Times New Roman"/>
+          <w:color w:val="4E9072"/>
+          <w:sz w:val="17"/>
+          <w:szCs w:val="17"/>
+        </w:rPr>
+        <w:t>* </w:t>
       </w:r>
     </w:p>
     <w:p>
@@ -3501,14 +3659,6 @@
       <w:r>
         <w:rPr>
           <w:rFonts w:ascii="Monaco" w:hAnsi="Monaco" w:cs="Times New Roman"/>
-          <w:sz w:val="17"/>
-          <w:szCs w:val="17"/>
-        </w:rPr>
-        <w:tab/>
-      </w:r>
-      <w:r>
-        <w:rPr>
-          <w:rFonts w:ascii="Monaco" w:hAnsi="Monaco" w:cs="Times New Roman"/>
           <w:color w:val="931A68"/>
           <w:sz w:val="17"/>
           <w:szCs w:val="17"/>
@@ -3538,481 +3688,8 @@
           <w:sz w:val="17"/>
           <w:szCs w:val="17"/>
         </w:rPr>
-        <w:t xml:space="preserve"> </w:t>
-      </w:r>
-      <w:proofErr w:type="gramStart"/>
-      <w:r>
-        <w:rPr>
-          <w:rFonts w:ascii="Monaco" w:hAnsi="Monaco" w:cs="Times New Roman"/>
-          <w:sz w:val="17"/>
-          <w:szCs w:val="17"/>
-        </w:rPr>
-        <w:t>getCorrespondingCacheLevel(</w:t>
-      </w:r>
-      <w:proofErr w:type="gramEnd"/>
-      <w:r>
-        <w:rPr>
-          <w:rFonts w:ascii="Monaco" w:hAnsi="Monaco" w:cs="Times New Roman"/>
-          <w:sz w:val="17"/>
-          <w:szCs w:val="17"/>
-        </w:rPr>
-        <w:t xml:space="preserve">String </w:t>
-      </w:r>
-      <w:r>
-        <w:rPr>
-          <w:rFonts w:ascii="Monaco" w:hAnsi="Monaco" w:cs="Times New Roman"/>
-          <w:color w:val="7E504F"/>
-          <w:sz w:val="17"/>
-          <w:szCs w:val="17"/>
-        </w:rPr>
-        <w:t>address</w:t>
-      </w:r>
-      <w:r>
-        <w:rPr>
-          <w:rFonts w:ascii="Monaco" w:hAnsi="Monaco" w:cs="Times New Roman"/>
-          <w:sz w:val="17"/>
-          <w:szCs w:val="17"/>
-        </w:rPr>
-        <w:t>)</w:t>
-      </w:r>
-    </w:p>
-    <w:p>
-      <w:pPr>
-        <w:rPr>
-          <w:rFonts w:ascii="Monaco" w:hAnsi="Monaco" w:cs="Times New Roman"/>
-          <w:sz w:val="17"/>
-          <w:szCs w:val="17"/>
-        </w:rPr>
-      </w:pPr>
-    </w:p>
-    <w:p>
-      <w:pPr>
-        <w:rPr>
-          <w:rFonts w:ascii="Monaco" w:hAnsi="Monaco" w:cs="Times New Roman"/>
-          <w:color w:val="4E9072"/>
-          <w:sz w:val="17"/>
-          <w:szCs w:val="17"/>
-        </w:rPr>
-      </w:pPr>
-      <w:r>
-        <w:rPr>
-          <w:rFonts w:ascii="Monaco" w:hAnsi="Monaco" w:cs="Times New Roman"/>
-          <w:color w:val="4E9072"/>
-          <w:sz w:val="17"/>
-          <w:szCs w:val="17"/>
-        </w:rPr>
-        <w:t>/* This one takes an address in string form</w:t>
-      </w:r>
-    </w:p>
-    <w:p>
-      <w:pPr>
-        <w:rPr>
-          <w:rFonts w:ascii="Monaco" w:hAnsi="Monaco" w:cs="Times New Roman"/>
-          <w:color w:val="4E9072"/>
-          <w:sz w:val="17"/>
-          <w:szCs w:val="17"/>
-        </w:rPr>
-      </w:pPr>
-      <w:r>
-        <w:rPr>
-          <w:rFonts w:ascii="Monaco" w:hAnsi="Monaco" w:cs="Times New Roman"/>
-          <w:color w:val="4E9072"/>
-          <w:sz w:val="17"/>
-          <w:szCs w:val="17"/>
-        </w:rPr>
-        <w:t>* Returns A string represents the block where the byte resides in within cache level 1</w:t>
-      </w:r>
-    </w:p>
-    <w:p>
-      <w:pPr>
-        <w:rPr>
-          <w:rFonts w:ascii="Monaco" w:hAnsi="Monaco" w:cs="Times New Roman"/>
-          <w:color w:val="4E9072"/>
-          <w:sz w:val="17"/>
-          <w:szCs w:val="17"/>
-        </w:rPr>
-      </w:pPr>
-      <w:r>
-        <w:rPr>
-          <w:rFonts w:ascii="Monaco" w:hAnsi="Monaco" w:cs="Times New Roman"/>
-          <w:color w:val="4E9072"/>
-          <w:sz w:val="17"/>
-          <w:szCs w:val="17"/>
-        </w:rPr>
-        <w:t>* The Data is returned only when the cycles required to access it are finished</w:t>
-      </w:r>
-    </w:p>
-    <w:p>
-      <w:pPr>
-        <w:rPr>
-          <w:rFonts w:ascii="Monaco" w:hAnsi="Monaco" w:cs="Times New Roman"/>
-          <w:color w:val="4E9072"/>
-          <w:sz w:val="17"/>
-          <w:szCs w:val="17"/>
-        </w:rPr>
-      </w:pPr>
-      <w:r>
-        <w:rPr>
-          <w:rFonts w:ascii="Monaco" w:hAnsi="Monaco" w:cs="Times New Roman"/>
-          <w:color w:val="4E9072"/>
-          <w:sz w:val="17"/>
-          <w:szCs w:val="17"/>
-        </w:rPr>
-        <w:t>* other wise the method returns null since the data was not yet accessed</w:t>
-      </w:r>
-    </w:p>
-    <w:p>
-      <w:pPr>
-        <w:rPr>
-          <w:rFonts w:ascii="Monaco" w:hAnsi="Monaco" w:cs="Times New Roman"/>
-          <w:color w:val="4E9072"/>
-          <w:sz w:val="17"/>
-          <w:szCs w:val="17"/>
-        </w:rPr>
-      </w:pPr>
-      <w:r>
-        <w:rPr>
-          <w:rFonts w:ascii="Monaco" w:hAnsi="Monaco" w:cs="Times New Roman"/>
-          <w:color w:val="4E9072"/>
-          <w:sz w:val="17"/>
-          <w:szCs w:val="17"/>
-        </w:rPr>
-        <w:t>*/</w:t>
-      </w:r>
-    </w:p>
-    <w:p>
-      <w:pPr>
-        <w:rPr>
-          <w:rFonts w:ascii="Monaco" w:hAnsi="Monaco" w:cs="Times New Roman"/>
-          <w:sz w:val="17"/>
-          <w:szCs w:val="17"/>
-        </w:rPr>
-      </w:pPr>
-      <w:r>
-        <w:rPr>
-          <w:rFonts w:ascii="Monaco" w:hAnsi="Monaco" w:cs="Times New Roman"/>
-          <w:color w:val="931A68"/>
-          <w:sz w:val="17"/>
-          <w:szCs w:val="17"/>
-        </w:rPr>
-        <w:t>public</w:t>
-      </w:r>
-      <w:r>
-        <w:rPr>
-          <w:rFonts w:ascii="Monaco" w:hAnsi="Monaco" w:cs="Times New Roman"/>
-          <w:sz w:val="17"/>
-          <w:szCs w:val="17"/>
-        </w:rPr>
-        <w:t xml:space="preserve"> String </w:t>
-      </w:r>
-      <w:proofErr w:type="gramStart"/>
-      <w:r>
-        <w:rPr>
-          <w:rFonts w:ascii="Monaco" w:hAnsi="Monaco" w:cs="Times New Roman"/>
-          <w:sz w:val="17"/>
-          <w:szCs w:val="17"/>
-        </w:rPr>
-        <w:t>loadData(</w:t>
-      </w:r>
-      <w:proofErr w:type="gramEnd"/>
-      <w:r>
-        <w:rPr>
-          <w:rFonts w:ascii="Monaco" w:hAnsi="Monaco" w:cs="Times New Roman"/>
-          <w:sz w:val="17"/>
-          <w:szCs w:val="17"/>
-        </w:rPr>
-        <w:t xml:space="preserve">String </w:t>
-      </w:r>
-      <w:r>
-        <w:rPr>
-          <w:rFonts w:ascii="Monaco" w:hAnsi="Monaco" w:cs="Times New Roman"/>
-          <w:color w:val="7E504F"/>
-          <w:sz w:val="17"/>
-          <w:szCs w:val="17"/>
-        </w:rPr>
-        <w:t>address</w:t>
-      </w:r>
-      <w:r>
-        <w:rPr>
-          <w:rFonts w:ascii="Monaco" w:hAnsi="Monaco" w:cs="Times New Roman"/>
-          <w:sz w:val="17"/>
-          <w:szCs w:val="17"/>
-        </w:rPr>
-        <w:t>) </w:t>
-      </w:r>
-    </w:p>
-    <w:p>
-      <w:pPr>
-        <w:rPr>
-          <w:rFonts w:ascii="Monaco" w:hAnsi="Monaco" w:cs="Times New Roman"/>
-          <w:sz w:val="17"/>
-          <w:szCs w:val="17"/>
-        </w:rPr>
-      </w:pPr>
-    </w:p>
-    <w:p>
-      <w:pPr>
-        <w:rPr>
-          <w:rFonts w:ascii="Monaco" w:hAnsi="Monaco" w:cs="Times New Roman"/>
-          <w:color w:val="4E9072"/>
-          <w:sz w:val="17"/>
-          <w:szCs w:val="17"/>
-        </w:rPr>
-      </w:pPr>
-      <w:r>
-        <w:rPr>
-          <w:rFonts w:ascii="Monaco" w:hAnsi="Monaco" w:cs="Times New Roman"/>
-          <w:color w:val="4E9072"/>
-          <w:sz w:val="17"/>
-          <w:szCs w:val="17"/>
-        </w:rPr>
-        <w:t>/*</w:t>
-      </w:r>
-    </w:p>
-    <w:p>
-      <w:pPr>
-        <w:rPr>
-          <w:rFonts w:ascii="Monaco" w:hAnsi="Monaco" w:cs="Times New Roman"/>
-          <w:color w:val="4E9072"/>
-          <w:sz w:val="17"/>
-          <w:szCs w:val="17"/>
-        </w:rPr>
-      </w:pPr>
-      <w:r>
-        <w:rPr>
-          <w:rFonts w:ascii="Monaco" w:hAnsi="Monaco" w:cs="Times New Roman"/>
-          <w:color w:val="4E9072"/>
-          <w:sz w:val="17"/>
-          <w:szCs w:val="17"/>
-        </w:rPr>
-        <w:t>* This one takes a string address as an input and a cache level.</w:t>
-      </w:r>
-    </w:p>
-    <w:p>
-      <w:pPr>
-        <w:rPr>
-          <w:rFonts w:ascii="Monaco" w:hAnsi="Monaco" w:cs="Times New Roman"/>
-          <w:color w:val="4E9072"/>
-          <w:sz w:val="17"/>
-          <w:szCs w:val="17"/>
-        </w:rPr>
-      </w:pPr>
-      <w:r>
-        <w:rPr>
-          <w:rFonts w:ascii="Monaco" w:hAnsi="Monaco" w:cs="Times New Roman"/>
-          <w:color w:val="4E9072"/>
-          <w:sz w:val="17"/>
-          <w:szCs w:val="17"/>
-        </w:rPr>
-        <w:t>* it returns the number of cycles remaining to retrieve the data from the cache</w:t>
-      </w:r>
-    </w:p>
-    <w:p>
-      <w:pPr>
-        <w:rPr>
-          <w:rFonts w:ascii="Monaco" w:hAnsi="Monaco" w:cs="Times New Roman"/>
-          <w:color w:val="4E9072"/>
-          <w:sz w:val="17"/>
-          <w:szCs w:val="17"/>
-        </w:rPr>
-      </w:pPr>
-      <w:r>
-        <w:rPr>
-          <w:rFonts w:ascii="Monaco" w:hAnsi="Monaco" w:cs="Times New Roman"/>
-          <w:color w:val="4E9072"/>
-          <w:sz w:val="17"/>
-          <w:szCs w:val="17"/>
-        </w:rPr>
-        <w:t xml:space="preserve">* or ZERO if the caching is done, </w:t>
-      </w:r>
-      <w:proofErr w:type="gramStart"/>
-      <w:r>
-        <w:rPr>
-          <w:rFonts w:ascii="Monaco" w:hAnsi="Monaco" w:cs="Times New Roman"/>
-          <w:color w:val="4E9072"/>
-          <w:sz w:val="17"/>
-          <w:szCs w:val="17"/>
-        </w:rPr>
-        <w:t>Its</w:t>
-      </w:r>
-      <w:proofErr w:type="gramEnd"/>
-      <w:r>
-        <w:rPr>
-          <w:rFonts w:ascii="Monaco" w:hAnsi="Monaco" w:cs="Times New Roman"/>
-          <w:color w:val="4E9072"/>
-          <w:sz w:val="17"/>
-          <w:szCs w:val="17"/>
-        </w:rPr>
-        <w:t xml:space="preserve"> also responsible for caching the item</w:t>
-      </w:r>
-    </w:p>
-    <w:p>
-      <w:pPr>
-        <w:rPr>
-          <w:rFonts w:ascii="Monaco" w:hAnsi="Monaco" w:cs="Times New Roman"/>
-          <w:color w:val="4E9072"/>
-          <w:sz w:val="17"/>
-          <w:szCs w:val="17"/>
-        </w:rPr>
-      </w:pPr>
-      <w:r>
-        <w:rPr>
-          <w:rFonts w:ascii="Monaco" w:hAnsi="Monaco" w:cs="Times New Roman"/>
-          <w:color w:val="4E9072"/>
-          <w:sz w:val="17"/>
-          <w:szCs w:val="17"/>
-        </w:rPr>
-        <w:t xml:space="preserve">* If you want to fetch data from memory to cache level 3, you'd just wait for </w:t>
-      </w:r>
-      <w:proofErr w:type="gramStart"/>
-      <w:r>
-        <w:rPr>
-          <w:rFonts w:ascii="Monaco" w:hAnsi="Monaco" w:cs="Times New Roman"/>
-          <w:color w:val="4E9072"/>
-          <w:sz w:val="17"/>
-          <w:szCs w:val="17"/>
-        </w:rPr>
-        <w:t>getCacheCyclesRemaining(</w:t>
-      </w:r>
-      <w:proofErr w:type="gramEnd"/>
-      <w:r>
-        <w:rPr>
-          <w:rFonts w:ascii="Monaco" w:hAnsi="Monaco" w:cs="Times New Roman"/>
-          <w:color w:val="4E9072"/>
-          <w:sz w:val="17"/>
-          <w:szCs w:val="17"/>
-        </w:rPr>
-        <w:t>4, address) </w:t>
-      </w:r>
-    </w:p>
-    <w:p>
-      <w:pPr>
-        <w:rPr>
-          <w:rFonts w:ascii="Monaco" w:hAnsi="Monaco" w:cs="Times New Roman"/>
-          <w:color w:val="4E9072"/>
-          <w:sz w:val="17"/>
-          <w:szCs w:val="17"/>
-        </w:rPr>
-      </w:pPr>
-      <w:r>
-        <w:rPr>
-          <w:rFonts w:ascii="Monaco" w:hAnsi="Monaco" w:cs="Times New Roman"/>
-          <w:color w:val="4E9072"/>
-          <w:sz w:val="17"/>
-          <w:szCs w:val="17"/>
-        </w:rPr>
-        <w:t xml:space="preserve">* to return 0, then the data would </w:t>
-      </w:r>
-      <w:r>
-        <w:rPr>
-          <w:rFonts w:ascii="Monaco" w:hAnsi="Monaco" w:cs="Times New Roman"/>
-          <w:color w:val="4E9072"/>
-          <w:sz w:val="17"/>
-          <w:szCs w:val="17"/>
-          <w:u w:val="single"/>
-        </w:rPr>
-        <w:t>successfuly</w:t>
-      </w:r>
-      <w:r>
-        <w:rPr>
-          <w:rFonts w:ascii="Monaco" w:hAnsi="Monaco" w:cs="Times New Roman"/>
-          <w:color w:val="4E9072"/>
-          <w:sz w:val="17"/>
-          <w:szCs w:val="17"/>
-        </w:rPr>
-        <w:t xml:space="preserve"> be in level 3 cache</w:t>
-      </w:r>
-    </w:p>
-    <w:p>
-      <w:pPr>
-        <w:rPr>
-          <w:rFonts w:ascii="Monaco" w:hAnsi="Monaco" w:cs="Times New Roman"/>
-          <w:color w:val="4E9072"/>
-          <w:sz w:val="17"/>
-          <w:szCs w:val="17"/>
-        </w:rPr>
-      </w:pPr>
-      <w:r>
-        <w:rPr>
-          <w:rFonts w:ascii="Monaco" w:hAnsi="Monaco" w:cs="Times New Roman"/>
-          <w:color w:val="4E9072"/>
-          <w:sz w:val="17"/>
-          <w:szCs w:val="17"/>
-        </w:rPr>
-        <w:t>* </w:t>
-      </w:r>
-    </w:p>
-    <w:p>
-      <w:pPr>
-        <w:rPr>
-          <w:rFonts w:ascii="Monaco" w:hAnsi="Monaco" w:cs="Times New Roman"/>
-          <w:color w:val="4E9072"/>
-          <w:sz w:val="17"/>
-          <w:szCs w:val="17"/>
-        </w:rPr>
-      </w:pPr>
-      <w:r>
-        <w:rPr>
-          <w:rFonts w:ascii="Monaco" w:hAnsi="Monaco" w:cs="Times New Roman"/>
-          <w:color w:val="4E9072"/>
-          <w:sz w:val="17"/>
-          <w:szCs w:val="17"/>
-        </w:rPr>
-        <w:t>*/</w:t>
-      </w:r>
-    </w:p>
-    <w:p>
-      <w:pPr>
-        <w:rPr>
-          <w:rFonts w:ascii="Monaco" w:hAnsi="Monaco" w:cs="Times New Roman"/>
-          <w:sz w:val="17"/>
-          <w:szCs w:val="17"/>
-        </w:rPr>
-      </w:pPr>
-      <w:r>
-        <w:rPr>
-          <w:rFonts w:ascii="Monaco" w:hAnsi="Monaco" w:cs="Times New Roman"/>
-          <w:color w:val="931A68"/>
-          <w:sz w:val="17"/>
-          <w:szCs w:val="17"/>
-        </w:rPr>
-        <w:t>public</w:t>
-      </w:r>
-      <w:r>
-        <w:rPr>
-          <w:rFonts w:ascii="Monaco" w:hAnsi="Monaco" w:cs="Times New Roman"/>
-          <w:sz w:val="17"/>
-          <w:szCs w:val="17"/>
-        </w:rPr>
-        <w:t xml:space="preserve"> </w:t>
-      </w:r>
-      <w:r>
-        <w:rPr>
-          <w:rFonts w:ascii="Monaco" w:hAnsi="Monaco" w:cs="Times New Roman"/>
-          <w:color w:val="931A68"/>
-          <w:sz w:val="17"/>
-          <w:szCs w:val="17"/>
-        </w:rPr>
-        <w:t>int</w:t>
-      </w:r>
-      <w:r>
-        <w:rPr>
-          <w:rFonts w:ascii="Monaco" w:hAnsi="Monaco" w:cs="Times New Roman"/>
-          <w:sz w:val="17"/>
-          <w:szCs w:val="17"/>
-        </w:rPr>
-        <w:t xml:space="preserve"> </w:t>
-      </w:r>
-      <w:proofErr w:type="gramStart"/>
-      <w:r>
-        <w:rPr>
-          <w:rFonts w:ascii="Monaco" w:hAnsi="Monaco" w:cs="Times New Roman"/>
-          <w:sz w:val="17"/>
-          <w:szCs w:val="17"/>
-        </w:rPr>
-        <w:t>getCacheCyclesRemaining(</w:t>
-      </w:r>
-      <w:proofErr w:type="gramEnd"/>
+        <w:t xml:space="preserve"> getCacheCyclesRemaining(</w:t>
+      </w:r>
       <w:r>
         <w:rPr>
           <w:rFonts w:ascii="Monaco" w:hAnsi="Monaco" w:cs="Times New Roman"/>
@@ -4157,27 +3834,7 @@
           <w:szCs w:val="17"/>
         </w:rPr>
         <w:tab/>
-        <w:t xml:space="preserve">* The method works as follows, </w:t>
-      </w:r>
-      <w:proofErr w:type="gramStart"/>
-      <w:r>
-        <w:rPr>
-          <w:rFonts w:ascii="Monaco" w:hAnsi="Monaco" w:cs="Times New Roman"/>
-          <w:color w:val="4E9072"/>
-          <w:sz w:val="17"/>
-          <w:szCs w:val="17"/>
-        </w:rPr>
-        <w:t>It</w:t>
-      </w:r>
-      <w:proofErr w:type="gramEnd"/>
-      <w:r>
-        <w:rPr>
-          <w:rFonts w:ascii="Monaco" w:hAnsi="Monaco" w:cs="Times New Roman"/>
-          <w:color w:val="4E9072"/>
-          <w:sz w:val="17"/>
-          <w:szCs w:val="17"/>
-        </w:rPr>
-        <w:t xml:space="preserve"> loops through the caches in a non decreasing order till it gets a hit, or it accesses the memory</w:t>
+        <w:t>* The method works as follows, It loops through the caches in a non decreasing order till it gets a hit, or it accesses the memory</w:t>
       </w:r>
     </w:p>
     <w:p>
@@ -4310,25 +3967,7 @@
           <w:sz w:val="17"/>
           <w:szCs w:val="17"/>
         </w:rPr>
-        <w:t xml:space="preserve"> String </w:t>
-      </w:r>
-      <w:proofErr w:type="gramStart"/>
-      <w:r>
-        <w:rPr>
-          <w:rFonts w:ascii="Monaco" w:hAnsi="Monaco" w:cs="Times New Roman"/>
-          <w:sz w:val="17"/>
-          <w:szCs w:val="17"/>
-        </w:rPr>
-        <w:t>readAndCacheData(</w:t>
-      </w:r>
-      <w:proofErr w:type="gramEnd"/>
-      <w:r>
-        <w:rPr>
-          <w:rFonts w:ascii="Monaco" w:hAnsi="Monaco" w:cs="Times New Roman"/>
-          <w:sz w:val="17"/>
-          <w:szCs w:val="17"/>
-        </w:rPr>
-        <w:t xml:space="preserve">String </w:t>
+        <w:t xml:space="preserve"> String readAndCacheData(String </w:t>
       </w:r>
       <w:r>
         <w:rPr>
@@ -4354,10 +3993,2346 @@
           <w:rFonts w:ascii="Monaco" w:hAnsi="Monaco" w:cs="Times New Roman"/>
           <w:sz w:val="17"/>
           <w:szCs w:val="17"/>
+        </w:rPr>
+      </w:pPr>
+    </w:p>
+    <w:p>
+      <w:pPr>
+        <w:rPr>
+          <w:rFonts w:ascii="Monaco" w:hAnsi="Monaco" w:cs="Times New Roman"/>
+          <w:color w:val="4E9072"/>
+          <w:sz w:val="17"/>
+          <w:szCs w:val="17"/>
+        </w:rPr>
+      </w:pPr>
+      <w:r>
+        <w:rPr>
+          <w:rFonts w:ascii="Monaco" w:hAnsi="Monaco" w:cs="Times New Roman"/>
+          <w:color w:val="4E9072"/>
+          <w:sz w:val="17"/>
+          <w:szCs w:val="17"/>
+        </w:rPr>
+        <w:t>/*</w:t>
+      </w:r>
+    </w:p>
+    <w:p>
+      <w:pPr>
+        <w:rPr>
+          <w:rFonts w:ascii="Monaco" w:hAnsi="Monaco" w:cs="Times New Roman"/>
+          <w:color w:val="4E9072"/>
+          <w:sz w:val="17"/>
+          <w:szCs w:val="17"/>
+        </w:rPr>
+      </w:pPr>
+      <w:r>
+        <w:rPr>
+          <w:rFonts w:ascii="Monaco" w:hAnsi="Monaco" w:cs="Times New Roman"/>
+          <w:color w:val="4E9072"/>
+          <w:sz w:val="17"/>
+          <w:szCs w:val="17"/>
+        </w:rPr>
+        <w:t>* This one takes inputs an integer representing the cache index in the array of THIS instance, A string representing the address to read </w:t>
+      </w:r>
+    </w:p>
+    <w:p>
+      <w:pPr>
+        <w:rPr>
+          <w:rFonts w:ascii="Monaco" w:hAnsi="Monaco" w:cs="Times New Roman"/>
+          <w:color w:val="4E9072"/>
+          <w:sz w:val="17"/>
+          <w:szCs w:val="17"/>
+        </w:rPr>
+      </w:pPr>
+      <w:r>
+        <w:rPr>
+          <w:rFonts w:ascii="Monaco" w:hAnsi="Monaco" w:cs="Times New Roman"/>
+          <w:color w:val="4E9072"/>
+          <w:sz w:val="17"/>
+          <w:szCs w:val="17"/>
+        </w:rPr>
+        <w:t>* and a boolean representing weather the block returned is an instruction</w:t>
+      </w:r>
+    </w:p>
+    <w:p>
+      <w:pPr>
+        <w:rPr>
+          <w:rFonts w:ascii="Monaco" w:hAnsi="Monaco" w:cs="Times New Roman"/>
+          <w:color w:val="4E9072"/>
+          <w:sz w:val="17"/>
+          <w:szCs w:val="17"/>
+        </w:rPr>
+      </w:pPr>
+      <w:r>
+        <w:rPr>
+          <w:rFonts w:ascii="Monaco" w:hAnsi="Monaco" w:cs="Times New Roman"/>
+          <w:color w:val="4E9072"/>
+          <w:sz w:val="17"/>
+          <w:szCs w:val="17"/>
+        </w:rPr>
+        <w:t>* It reads the data corresponding to this address from the current cache and returns it in a block compatible with the cache below it</w:t>
+      </w:r>
+    </w:p>
+    <w:p>
+      <w:pPr>
+        <w:rPr>
+          <w:rFonts w:ascii="Monaco" w:hAnsi="Monaco" w:cs="Times New Roman"/>
+          <w:color w:val="4E9072"/>
+          <w:sz w:val="17"/>
+          <w:szCs w:val="17"/>
+        </w:rPr>
+      </w:pPr>
+      <w:r>
+        <w:rPr>
+          <w:rFonts w:ascii="Monaco" w:hAnsi="Monaco" w:cs="Times New Roman"/>
+          <w:color w:val="4E9072"/>
+          <w:sz w:val="17"/>
+          <w:szCs w:val="17"/>
+        </w:rPr>
+        <w:t>* It returns a block compatible with the cache below this cache</w:t>
+      </w:r>
+    </w:p>
+    <w:p>
+      <w:pPr>
+        <w:rPr>
+          <w:rFonts w:ascii="Monaco" w:hAnsi="Monaco" w:cs="Times New Roman"/>
+          <w:color w:val="4E9072"/>
+          <w:sz w:val="17"/>
+          <w:szCs w:val="17"/>
+        </w:rPr>
+      </w:pPr>
+      <w:r>
+        <w:rPr>
+          <w:rFonts w:ascii="Monaco" w:hAnsi="Monaco" w:cs="Times New Roman"/>
+          <w:color w:val="4E9072"/>
+          <w:sz w:val="17"/>
+          <w:szCs w:val="17"/>
+        </w:rPr>
+        <w:t>*/</w:t>
+      </w:r>
+    </w:p>
+    <w:p>
+      <w:pPr>
+        <w:rPr>
+          <w:rFonts w:ascii="Monaco" w:hAnsi="Monaco" w:cs="Times New Roman"/>
+          <w:sz w:val="17"/>
+          <w:szCs w:val="17"/>
+        </w:rPr>
+      </w:pPr>
+      <w:r>
+        <w:rPr>
+          <w:rFonts w:ascii="Monaco" w:hAnsi="Monaco" w:cs="Times New Roman"/>
+          <w:sz w:val="17"/>
+          <w:szCs w:val="17"/>
+        </w:rPr>
+        <w:tab/>
+      </w:r>
+      <w:r>
+        <w:rPr>
+          <w:rFonts w:ascii="Monaco" w:hAnsi="Monaco" w:cs="Times New Roman"/>
+          <w:color w:val="931A68"/>
+          <w:sz w:val="17"/>
+          <w:szCs w:val="17"/>
+        </w:rPr>
+        <w:t>private</w:t>
+      </w:r>
+      <w:r>
+        <w:rPr>
+          <w:rFonts w:ascii="Monaco" w:hAnsi="Monaco" w:cs="Times New Roman"/>
+          <w:sz w:val="17"/>
+          <w:szCs w:val="17"/>
+        </w:rPr>
+        <w:t xml:space="preserve"> Block readFromCacheBelow(</w:t>
+      </w:r>
+      <w:r>
+        <w:rPr>
+          <w:rFonts w:ascii="Monaco" w:hAnsi="Monaco" w:cs="Times New Roman"/>
+          <w:color w:val="931A68"/>
+          <w:sz w:val="17"/>
+          <w:szCs w:val="17"/>
+        </w:rPr>
+        <w:t>int</w:t>
+      </w:r>
+      <w:r>
+        <w:rPr>
+          <w:rFonts w:ascii="Monaco" w:hAnsi="Monaco" w:cs="Times New Roman"/>
+          <w:sz w:val="17"/>
+          <w:szCs w:val="17"/>
+        </w:rPr>
+        <w:t xml:space="preserve"> </w:t>
+      </w:r>
+      <w:r>
+        <w:rPr>
+          <w:rFonts w:ascii="Monaco" w:hAnsi="Monaco" w:cs="Times New Roman"/>
+          <w:color w:val="7E504F"/>
+          <w:sz w:val="17"/>
+          <w:szCs w:val="17"/>
+        </w:rPr>
+        <w:t>cacheIndex</w:t>
+      </w:r>
+      <w:r>
+        <w:rPr>
+          <w:rFonts w:ascii="Monaco" w:hAnsi="Monaco" w:cs="Times New Roman"/>
+          <w:sz w:val="17"/>
+          <w:szCs w:val="17"/>
+        </w:rPr>
+        <w:t xml:space="preserve">, String </w:t>
+      </w:r>
+      <w:r>
+        <w:rPr>
+          <w:rFonts w:ascii="Monaco" w:hAnsi="Monaco" w:cs="Times New Roman"/>
+          <w:color w:val="7E504F"/>
+          <w:sz w:val="17"/>
+          <w:szCs w:val="17"/>
+        </w:rPr>
+        <w:t>address</w:t>
+      </w:r>
+      <w:r>
+        <w:rPr>
+          <w:rFonts w:ascii="Monaco" w:hAnsi="Monaco" w:cs="Times New Roman"/>
+          <w:sz w:val="17"/>
+          <w:szCs w:val="17"/>
+        </w:rPr>
+        <w:t xml:space="preserve">, </w:t>
+      </w:r>
+      <w:r>
+        <w:rPr>
+          <w:rFonts w:ascii="Monaco" w:hAnsi="Monaco" w:cs="Times New Roman"/>
+          <w:color w:val="931A68"/>
+          <w:sz w:val="17"/>
+          <w:szCs w:val="17"/>
+        </w:rPr>
+        <w:t>boolean</w:t>
+      </w:r>
+      <w:r>
+        <w:rPr>
+          <w:rFonts w:ascii="Monaco" w:hAnsi="Monaco" w:cs="Times New Roman"/>
+          <w:sz w:val="17"/>
+          <w:szCs w:val="17"/>
+        </w:rPr>
+        <w:t xml:space="preserve"> </w:t>
+      </w:r>
+      <w:r>
+        <w:rPr>
+          <w:rFonts w:ascii="Monaco" w:hAnsi="Monaco" w:cs="Times New Roman"/>
+          <w:color w:val="7E504F"/>
+          <w:sz w:val="17"/>
+          <w:szCs w:val="17"/>
+        </w:rPr>
+        <w:t>isInstruction</w:t>
+      </w:r>
+      <w:r>
+        <w:rPr>
+          <w:rFonts w:ascii="Monaco" w:hAnsi="Monaco" w:cs="Times New Roman"/>
+          <w:sz w:val="17"/>
+          <w:szCs w:val="17"/>
+        </w:rPr>
+        <w:t>) </w:t>
+      </w:r>
+    </w:p>
+    <w:p>
+      <w:pPr>
+        <w:rPr>
+          <w:rFonts w:ascii="Monaco" w:hAnsi="Monaco" w:cs="Times New Roman"/>
+          <w:sz w:val="17"/>
+          <w:szCs w:val="17"/>
+        </w:rPr>
+      </w:pPr>
+    </w:p>
+    <w:p>
+      <w:pPr>
+        <w:rPr>
+          <w:rFonts w:ascii="Monaco" w:hAnsi="Monaco" w:cs="Times New Roman"/>
+          <w:sz w:val="17"/>
+          <w:szCs w:val="17"/>
+        </w:rPr>
+      </w:pPr>
+    </w:p>
+    <w:p>
+      <w:pPr>
+        <w:rPr>
+          <w:rFonts w:ascii="Monaco" w:hAnsi="Monaco" w:cs="Times New Roman"/>
+          <w:color w:val="4E9072"/>
+          <w:sz w:val="17"/>
+          <w:szCs w:val="17"/>
+        </w:rPr>
+      </w:pPr>
+      <w:r>
+        <w:rPr>
+          <w:rFonts w:ascii="Monaco" w:hAnsi="Monaco" w:cs="Times New Roman"/>
+          <w:color w:val="4E9072"/>
+          <w:sz w:val="17"/>
+          <w:szCs w:val="17"/>
+        </w:rPr>
+        <w:t>/* This one takes an address in string form and returns the block corresponding to that address from the Main memory</w:t>
+      </w:r>
+    </w:p>
+    <w:p>
+      <w:pPr>
+        <w:rPr>
+          <w:rFonts w:ascii="Monaco" w:hAnsi="Monaco" w:cs="Times New Roman"/>
+          <w:color w:val="4E9072"/>
+          <w:sz w:val="17"/>
+          <w:szCs w:val="17"/>
+        </w:rPr>
+      </w:pPr>
+      <w:r>
+        <w:rPr>
+          <w:rFonts w:ascii="Monaco" w:hAnsi="Monaco" w:cs="Times New Roman"/>
+          <w:color w:val="4E9072"/>
+          <w:sz w:val="17"/>
+          <w:szCs w:val="17"/>
+        </w:rPr>
+        <w:t>* The block returned has to be the same size as the last cache level's line size to be able to insert it there</w:t>
+      </w:r>
+    </w:p>
+    <w:p>
+      <w:pPr>
+        <w:rPr>
+          <w:rFonts w:ascii="Monaco" w:hAnsi="Monaco" w:cs="Times New Roman"/>
+          <w:color w:val="4E9072"/>
+          <w:sz w:val="17"/>
+          <w:szCs w:val="17"/>
+        </w:rPr>
+      </w:pPr>
+      <w:r>
+        <w:rPr>
+          <w:rFonts w:ascii="Monaco" w:hAnsi="Monaco" w:cs="Times New Roman"/>
+          <w:color w:val="4E9072"/>
+          <w:sz w:val="17"/>
+          <w:szCs w:val="17"/>
+        </w:rPr>
+        <w:t>* So the memory is to be divided into memorySize/lineSize Data Blocks to match the last level.</w:t>
+      </w:r>
+    </w:p>
+    <w:p>
+      <w:pPr>
+        <w:rPr>
+          <w:rFonts w:ascii="Monaco" w:hAnsi="Monaco" w:cs="Times New Roman"/>
+          <w:color w:val="4E9072"/>
+          <w:sz w:val="17"/>
+          <w:szCs w:val="17"/>
+        </w:rPr>
+      </w:pPr>
+      <w:r>
+        <w:rPr>
+          <w:rFonts w:ascii="Monaco" w:hAnsi="Monaco" w:cs="Times New Roman"/>
+          <w:color w:val="4E9072"/>
+          <w:sz w:val="17"/>
+          <w:szCs w:val="17"/>
+        </w:rPr>
+        <w:t>*/</w:t>
+      </w:r>
+    </w:p>
+    <w:p>
+      <w:pPr>
+        <w:rPr>
+          <w:rFonts w:ascii="Monaco" w:hAnsi="Monaco" w:cs="Times New Roman"/>
+          <w:sz w:val="17"/>
+          <w:szCs w:val="17"/>
+        </w:rPr>
+      </w:pPr>
+      <w:r>
+        <w:rPr>
+          <w:rFonts w:ascii="Monaco" w:hAnsi="Monaco" w:cs="Times New Roman"/>
+          <w:sz w:val="17"/>
+          <w:szCs w:val="17"/>
+        </w:rPr>
+        <w:tab/>
+      </w:r>
+      <w:r>
+        <w:rPr>
+          <w:rFonts w:ascii="Monaco" w:hAnsi="Monaco" w:cs="Times New Roman"/>
+          <w:color w:val="931A68"/>
+          <w:sz w:val="17"/>
+          <w:szCs w:val="17"/>
+        </w:rPr>
+        <w:t>private</w:t>
+      </w:r>
+      <w:r>
+        <w:rPr>
+          <w:rFonts w:ascii="Monaco" w:hAnsi="Monaco" w:cs="Times New Roman"/>
+          <w:sz w:val="17"/>
+          <w:szCs w:val="17"/>
+        </w:rPr>
+        <w:t xml:space="preserve"> Block readFromMemory(String </w:t>
+      </w:r>
+      <w:r>
+        <w:rPr>
+          <w:rFonts w:ascii="Monaco" w:hAnsi="Monaco" w:cs="Times New Roman"/>
+          <w:color w:val="7E504F"/>
+          <w:sz w:val="17"/>
+          <w:szCs w:val="17"/>
+        </w:rPr>
+        <w:t>address</w:t>
+      </w:r>
+      <w:r>
+        <w:rPr>
+          <w:rFonts w:ascii="Monaco" w:hAnsi="Monaco" w:cs="Times New Roman"/>
+          <w:sz w:val="17"/>
+          <w:szCs w:val="17"/>
+        </w:rPr>
+        <w:t>) </w:t>
+      </w:r>
+    </w:p>
+    <w:p>
+      <w:pPr>
+        <w:rPr>
+          <w:rFonts w:ascii="Monaco" w:hAnsi="Monaco" w:cs="Times New Roman"/>
+          <w:sz w:val="17"/>
+          <w:szCs w:val="17"/>
+        </w:rPr>
+      </w:pPr>
+    </w:p>
+    <w:p>
+      <w:pPr>
+        <w:rPr>
+          <w:rFonts w:ascii="Monaco" w:hAnsi="Monaco" w:cs="Times New Roman"/>
+          <w:color w:val="4E9072"/>
+          <w:sz w:val="17"/>
+          <w:szCs w:val="17"/>
+        </w:rPr>
+      </w:pPr>
+      <w:r>
+        <w:rPr>
+          <w:rFonts w:ascii="Monaco" w:hAnsi="Monaco" w:cs="Times New Roman"/>
+          <w:color w:val="4E9072"/>
+          <w:sz w:val="17"/>
+          <w:szCs w:val="17"/>
+        </w:rPr>
+        <w:t>/* This one takes the cache level and 2 strings one representing the address and the other representing the data</w:t>
+      </w:r>
+    </w:p>
+    <w:p>
+      <w:pPr>
+        <w:rPr>
+          <w:rFonts w:ascii="Monaco" w:hAnsi="Monaco" w:cs="Times New Roman"/>
+          <w:color w:val="4E9072"/>
+          <w:sz w:val="17"/>
+          <w:szCs w:val="17"/>
+        </w:rPr>
+      </w:pPr>
+      <w:r>
+        <w:rPr>
+          <w:rFonts w:ascii="Monaco" w:hAnsi="Monaco" w:cs="Times New Roman"/>
+          <w:color w:val="4E9072"/>
+          <w:sz w:val="17"/>
+          <w:szCs w:val="17"/>
+        </w:rPr>
+        <w:t>* It writes the data in the block corresponding to the address in the current cache</w:t>
+      </w:r>
+    </w:p>
+    <w:p>
+      <w:pPr>
+        <w:rPr>
+          <w:rFonts w:ascii="Monaco" w:hAnsi="Monaco" w:cs="Times New Roman"/>
+          <w:color w:val="4E9072"/>
+          <w:sz w:val="17"/>
+          <w:szCs w:val="17"/>
+        </w:rPr>
+      </w:pPr>
+      <w:r>
+        <w:rPr>
+          <w:rFonts w:ascii="Monaco" w:hAnsi="Monaco" w:cs="Times New Roman"/>
+          <w:color w:val="4E9072"/>
+          <w:sz w:val="17"/>
+          <w:szCs w:val="17"/>
+        </w:rPr>
+        <w:t>* If the hit write policy is write through a recursive call takes place to continue writing to the lower level cache,</w:t>
+      </w:r>
+    </w:p>
+    <w:p>
+      <w:pPr>
+        <w:rPr>
+          <w:rFonts w:ascii="Monaco" w:hAnsi="Monaco" w:cs="Times New Roman"/>
+          <w:color w:val="4E9072"/>
+          <w:sz w:val="17"/>
+          <w:szCs w:val="17"/>
+        </w:rPr>
+      </w:pPr>
+      <w:r>
+        <w:rPr>
+          <w:rFonts w:ascii="Monaco" w:hAnsi="Monaco" w:cs="Times New Roman"/>
+          <w:color w:val="4E9072"/>
+          <w:sz w:val="17"/>
+          <w:szCs w:val="17"/>
+        </w:rPr>
+        <w:t>* until it either writes in the memory or encounters a cache with write back policy</w:t>
+      </w:r>
+    </w:p>
+    <w:p>
+      <w:pPr>
+        <w:rPr>
+          <w:rFonts w:ascii="Monaco" w:hAnsi="Monaco" w:cs="Times New Roman"/>
+          <w:color w:val="4E9072"/>
+          <w:sz w:val="17"/>
+          <w:szCs w:val="17"/>
+        </w:rPr>
+      </w:pPr>
+      <w:r>
+        <w:rPr>
+          <w:rFonts w:ascii="Monaco" w:hAnsi="Monaco" w:cs="Times New Roman"/>
+          <w:color w:val="4E9072"/>
+          <w:sz w:val="17"/>
+          <w:szCs w:val="17"/>
+        </w:rPr>
+        <w:t>*/</w:t>
+      </w:r>
+    </w:p>
+    <w:p>
+      <w:pPr>
+        <w:rPr>
+          <w:rFonts w:ascii="Monaco" w:hAnsi="Monaco" w:cs="Times New Roman"/>
+          <w:sz w:val="17"/>
+          <w:szCs w:val="17"/>
+        </w:rPr>
+      </w:pPr>
+      <w:r>
+        <w:rPr>
+          <w:rFonts w:ascii="Monaco" w:hAnsi="Monaco" w:cs="Times New Roman"/>
+          <w:sz w:val="17"/>
+          <w:szCs w:val="17"/>
+        </w:rPr>
+        <w:tab/>
+      </w:r>
+      <w:r>
+        <w:rPr>
+          <w:rFonts w:ascii="Monaco" w:hAnsi="Monaco" w:cs="Times New Roman"/>
+          <w:color w:val="931A68"/>
+          <w:sz w:val="17"/>
+          <w:szCs w:val="17"/>
+        </w:rPr>
+        <w:t>private</w:t>
+      </w:r>
+      <w:r>
+        <w:rPr>
+          <w:rFonts w:ascii="Monaco" w:hAnsi="Monaco" w:cs="Times New Roman"/>
+          <w:sz w:val="17"/>
+          <w:szCs w:val="17"/>
+        </w:rPr>
+        <w:t xml:space="preserve"> </w:t>
+      </w:r>
+      <w:r>
+        <w:rPr>
+          <w:rFonts w:ascii="Monaco" w:hAnsi="Monaco" w:cs="Times New Roman"/>
+          <w:color w:val="931A68"/>
+          <w:sz w:val="17"/>
+          <w:szCs w:val="17"/>
+        </w:rPr>
+        <w:t>void</w:t>
+      </w:r>
+      <w:r>
+        <w:rPr>
+          <w:rFonts w:ascii="Monaco" w:hAnsi="Monaco" w:cs="Times New Roman"/>
+          <w:sz w:val="17"/>
+          <w:szCs w:val="17"/>
+        </w:rPr>
+        <w:t xml:space="preserve"> writeToCacheLevel(</w:t>
+      </w:r>
+      <w:r>
+        <w:rPr>
+          <w:rFonts w:ascii="Monaco" w:hAnsi="Monaco" w:cs="Times New Roman"/>
+          <w:color w:val="931A68"/>
+          <w:sz w:val="17"/>
+          <w:szCs w:val="17"/>
+        </w:rPr>
+        <w:t>int</w:t>
+      </w:r>
+      <w:r>
+        <w:rPr>
+          <w:rFonts w:ascii="Monaco" w:hAnsi="Monaco" w:cs="Times New Roman"/>
+          <w:sz w:val="17"/>
+          <w:szCs w:val="17"/>
+        </w:rPr>
+        <w:t xml:space="preserve"> </w:t>
+      </w:r>
+      <w:r>
+        <w:rPr>
+          <w:rFonts w:ascii="Monaco" w:hAnsi="Monaco" w:cs="Times New Roman"/>
+          <w:color w:val="7E504F"/>
+          <w:sz w:val="17"/>
+          <w:szCs w:val="17"/>
+        </w:rPr>
+        <w:t>cacheLevel</w:t>
+      </w:r>
+      <w:r>
+        <w:rPr>
+          <w:rFonts w:ascii="Monaco" w:hAnsi="Monaco" w:cs="Times New Roman"/>
+          <w:sz w:val="17"/>
+          <w:szCs w:val="17"/>
+        </w:rPr>
+        <w:t xml:space="preserve">, String </w:t>
+      </w:r>
+      <w:r>
+        <w:rPr>
+          <w:rFonts w:ascii="Monaco" w:hAnsi="Monaco" w:cs="Times New Roman"/>
+          <w:color w:val="7E504F"/>
+          <w:sz w:val="17"/>
+          <w:szCs w:val="17"/>
+        </w:rPr>
+        <w:t>address</w:t>
+      </w:r>
+      <w:r>
+        <w:rPr>
+          <w:rFonts w:ascii="Monaco" w:hAnsi="Monaco" w:cs="Times New Roman"/>
+          <w:sz w:val="17"/>
+          <w:szCs w:val="17"/>
+        </w:rPr>
+        <w:t xml:space="preserve">, String </w:t>
+      </w:r>
+      <w:r>
+        <w:rPr>
+          <w:rFonts w:ascii="Monaco" w:hAnsi="Monaco" w:cs="Times New Roman"/>
+          <w:color w:val="7E504F"/>
+          <w:sz w:val="17"/>
+          <w:szCs w:val="17"/>
+        </w:rPr>
+        <w:t>data</w:t>
+      </w:r>
+      <w:r>
+        <w:rPr>
+          <w:rFonts w:ascii="Monaco" w:hAnsi="Monaco" w:cs="Times New Roman"/>
+          <w:sz w:val="17"/>
+          <w:szCs w:val="17"/>
+        </w:rPr>
+        <w:t>)</w:t>
+      </w:r>
+    </w:p>
+    <w:p>
+      <w:pPr>
+        <w:rPr>
+          <w:rFonts w:ascii="Monaco" w:hAnsi="Monaco" w:cs="Times New Roman"/>
+          <w:sz w:val="17"/>
+          <w:szCs w:val="17"/>
+        </w:rPr>
+      </w:pPr>
+    </w:p>
+    <w:p>
+      <w:pPr>
+        <w:rPr>
+          <w:rFonts w:ascii="Monaco" w:hAnsi="Monaco" w:cs="Times New Roman"/>
+          <w:color w:val="4E9072"/>
+          <w:sz w:val="17"/>
+          <w:szCs w:val="17"/>
+        </w:rPr>
+      </w:pPr>
+      <w:r>
+        <w:rPr>
+          <w:rFonts w:ascii="Monaco" w:hAnsi="Monaco" w:cs="Times New Roman"/>
+          <w:color w:val="4E9072"/>
+          <w:sz w:val="17"/>
+          <w:szCs w:val="17"/>
+        </w:rPr>
+        <w:t>/* This one takes as input a block to write and a string representation of the index bits and an integer specifying the cache level</w:t>
+      </w:r>
+    </w:p>
+    <w:p>
+      <w:pPr>
+        <w:rPr>
+          <w:rFonts w:ascii="Monaco" w:hAnsi="Monaco" w:cs="Times New Roman"/>
+          <w:color w:val="4E9072"/>
+          <w:sz w:val="17"/>
+          <w:szCs w:val="17"/>
+        </w:rPr>
+      </w:pPr>
+      <w:r>
+        <w:rPr>
+          <w:rFonts w:ascii="Monaco" w:hAnsi="Monaco" w:cs="Times New Roman"/>
+          <w:color w:val="4E9072"/>
+          <w:sz w:val="17"/>
+          <w:szCs w:val="17"/>
+        </w:rPr>
+        <w:t>* It writes the given block in the cache, The replacement policy used is random replacement</w:t>
+      </w:r>
+    </w:p>
+    <w:p>
+      <w:pPr>
+        <w:rPr>
+          <w:rFonts w:ascii="Monaco" w:hAnsi="Monaco" w:cs="Times New Roman"/>
+          <w:color w:val="4E9072"/>
+          <w:sz w:val="17"/>
+          <w:szCs w:val="17"/>
+        </w:rPr>
+      </w:pPr>
+      <w:r>
+        <w:rPr>
+          <w:rFonts w:ascii="Monaco" w:hAnsi="Monaco" w:cs="Times New Roman"/>
+          <w:color w:val="4E9072"/>
+          <w:sz w:val="17"/>
+          <w:szCs w:val="17"/>
+        </w:rPr>
+        <w:t>* If a block is dirty, it acts according to the write police write through or write back</w:t>
+      </w:r>
+    </w:p>
+    <w:p>
+      <w:pPr>
+        <w:rPr>
+          <w:rFonts w:ascii="Monaco" w:hAnsi="Monaco" w:cs="Times New Roman"/>
+          <w:color w:val="4E9072"/>
+          <w:sz w:val="17"/>
+          <w:szCs w:val="17"/>
+        </w:rPr>
+      </w:pPr>
+      <w:r>
+        <w:rPr>
+          <w:rFonts w:ascii="Monaco" w:hAnsi="Monaco" w:cs="Times New Roman"/>
+          <w:color w:val="4E9072"/>
+          <w:sz w:val="17"/>
+          <w:szCs w:val="17"/>
+        </w:rPr>
+        <w:t>*/</w:t>
+      </w:r>
+    </w:p>
+    <w:p>
+      <w:pPr>
+        <w:rPr>
+          <w:rFonts w:ascii="Monaco" w:hAnsi="Monaco" w:cs="Times New Roman"/>
+          <w:sz w:val="17"/>
+          <w:szCs w:val="17"/>
+        </w:rPr>
+      </w:pPr>
+      <w:r>
+        <w:rPr>
+          <w:rFonts w:ascii="Monaco" w:hAnsi="Monaco" w:cs="Times New Roman"/>
+          <w:sz w:val="17"/>
+          <w:szCs w:val="17"/>
+        </w:rPr>
+        <w:tab/>
+      </w:r>
+      <w:r>
+        <w:rPr>
+          <w:rFonts w:ascii="Monaco" w:hAnsi="Monaco" w:cs="Times New Roman"/>
+          <w:color w:val="931A68"/>
+          <w:sz w:val="17"/>
+          <w:szCs w:val="17"/>
+        </w:rPr>
+        <w:t>private</w:t>
+      </w:r>
+      <w:r>
+        <w:rPr>
+          <w:rFonts w:ascii="Monaco" w:hAnsi="Monaco" w:cs="Times New Roman"/>
+          <w:sz w:val="17"/>
+          <w:szCs w:val="17"/>
+        </w:rPr>
+        <w:t xml:space="preserve"> </w:t>
+      </w:r>
+      <w:r>
+        <w:rPr>
+          <w:rFonts w:ascii="Monaco" w:hAnsi="Monaco" w:cs="Times New Roman"/>
+          <w:color w:val="931A68"/>
+          <w:sz w:val="17"/>
+          <w:szCs w:val="17"/>
+        </w:rPr>
+        <w:t>void</w:t>
+      </w:r>
+      <w:r>
+        <w:rPr>
+          <w:rFonts w:ascii="Monaco" w:hAnsi="Monaco" w:cs="Times New Roman"/>
+          <w:sz w:val="17"/>
+          <w:szCs w:val="17"/>
+        </w:rPr>
+        <w:t xml:space="preserve"> writeBlock(Block </w:t>
+      </w:r>
+      <w:r>
+        <w:rPr>
+          <w:rFonts w:ascii="Monaco" w:hAnsi="Monaco" w:cs="Times New Roman"/>
+          <w:color w:val="7E504F"/>
+          <w:sz w:val="17"/>
+          <w:szCs w:val="17"/>
+        </w:rPr>
+        <w:t>blockToWrite</w:t>
+      </w:r>
+      <w:r>
+        <w:rPr>
+          <w:rFonts w:ascii="Monaco" w:hAnsi="Monaco" w:cs="Times New Roman"/>
+          <w:sz w:val="17"/>
+          <w:szCs w:val="17"/>
+        </w:rPr>
+        <w:t xml:space="preserve">, String </w:t>
+      </w:r>
+      <w:r>
+        <w:rPr>
+          <w:rFonts w:ascii="Monaco" w:hAnsi="Monaco" w:cs="Times New Roman"/>
+          <w:color w:val="7E504F"/>
+          <w:sz w:val="17"/>
+          <w:szCs w:val="17"/>
+        </w:rPr>
+        <w:t>indexBits</w:t>
+      </w:r>
+      <w:r>
+        <w:rPr>
+          <w:rFonts w:ascii="Monaco" w:hAnsi="Monaco" w:cs="Times New Roman"/>
+          <w:sz w:val="17"/>
+          <w:szCs w:val="17"/>
+        </w:rPr>
+        <w:t xml:space="preserve">, </w:t>
+      </w:r>
+      <w:r>
+        <w:rPr>
+          <w:rFonts w:ascii="Monaco" w:hAnsi="Monaco" w:cs="Times New Roman"/>
+          <w:color w:val="931A68"/>
+          <w:sz w:val="17"/>
+          <w:szCs w:val="17"/>
+        </w:rPr>
+        <w:t>int</w:t>
+      </w:r>
+      <w:r>
+        <w:rPr>
+          <w:rFonts w:ascii="Monaco" w:hAnsi="Monaco" w:cs="Times New Roman"/>
+          <w:sz w:val="17"/>
+          <w:szCs w:val="17"/>
+        </w:rPr>
+        <w:t xml:space="preserve"> </w:t>
+      </w:r>
+      <w:r>
+        <w:rPr>
+          <w:rFonts w:ascii="Monaco" w:hAnsi="Monaco" w:cs="Times New Roman"/>
+          <w:color w:val="7E504F"/>
+          <w:sz w:val="17"/>
+          <w:szCs w:val="17"/>
+        </w:rPr>
+        <w:t>cacheLevel</w:t>
+      </w:r>
+      <w:r>
+        <w:rPr>
+          <w:rFonts w:ascii="Monaco" w:hAnsi="Monaco" w:cs="Times New Roman"/>
+          <w:sz w:val="17"/>
+          <w:szCs w:val="17"/>
+        </w:rPr>
+        <w:t>) </w:t>
+      </w:r>
+    </w:p>
+    <w:p>
+      <w:pPr>
+        <w:rPr>
+          <w:rFonts w:ascii="Monaco" w:hAnsi="Monaco" w:cs="Times New Roman"/>
+          <w:sz w:val="17"/>
+          <w:szCs w:val="17"/>
+        </w:rPr>
+      </w:pPr>
+    </w:p>
+    <w:p>
+      <w:pPr>
+        <w:rPr>
+          <w:rFonts w:ascii="Monaco" w:hAnsi="Monaco" w:cs="Times New Roman"/>
+          <w:color w:val="4E9072"/>
+          <w:sz w:val="17"/>
+          <w:szCs w:val="17"/>
+        </w:rPr>
+      </w:pPr>
+      <w:r>
+        <w:rPr>
+          <w:rFonts w:ascii="Monaco" w:hAnsi="Monaco" w:cs="Times New Roman"/>
+          <w:color w:val="4E9072"/>
+          <w:sz w:val="17"/>
+          <w:szCs w:val="17"/>
+        </w:rPr>
+        <w:t xml:space="preserve">/* This one takes as input a block toReplace and a string representing its address, also an integer representing the cache level to </w:t>
+      </w:r>
+      <w:r>
+        <w:rPr>
+          <w:rFonts w:ascii="Monaco" w:hAnsi="Monaco" w:cs="Times New Roman"/>
+          <w:color w:val="4E9072"/>
+          <w:sz w:val="17"/>
+          <w:szCs w:val="17"/>
+          <w:u w:val="single"/>
+        </w:rPr>
+        <w:t>interactr</w:t>
+      </w:r>
+      <w:r>
+        <w:rPr>
+          <w:rFonts w:ascii="Monaco" w:hAnsi="Monaco" w:cs="Times New Roman"/>
+          <w:color w:val="4E9072"/>
+          <w:sz w:val="17"/>
+          <w:szCs w:val="17"/>
+        </w:rPr>
+        <w:t xml:space="preserve"> with</w:t>
+      </w:r>
+    </w:p>
+    <w:p>
+      <w:pPr>
+        <w:rPr>
+          <w:rFonts w:ascii="Monaco" w:hAnsi="Monaco" w:cs="Times New Roman"/>
+          <w:color w:val="4E9072"/>
+          <w:sz w:val="17"/>
+          <w:szCs w:val="17"/>
+        </w:rPr>
+      </w:pPr>
+      <w:r>
+        <w:rPr>
+          <w:rFonts w:ascii="Monaco" w:hAnsi="Monaco" w:cs="Times New Roman"/>
+          <w:color w:val="4E9072"/>
+          <w:sz w:val="17"/>
+          <w:szCs w:val="17"/>
+        </w:rPr>
+        <w:t>* The Replacement policy used is random replacement, If the block toReplace is dirty, It is responsible for writing the data using </w:t>
+      </w:r>
+    </w:p>
+    <w:p>
+      <w:pPr>
+        <w:rPr>
+          <w:rFonts w:ascii="Monaco" w:hAnsi="Monaco" w:cs="Times New Roman"/>
+          <w:color w:val="4E9072"/>
+          <w:sz w:val="17"/>
+          <w:szCs w:val="17"/>
+        </w:rPr>
+      </w:pPr>
+      <w:r>
+        <w:rPr>
+          <w:rFonts w:ascii="Monaco" w:hAnsi="Monaco" w:cs="Times New Roman"/>
+          <w:color w:val="4E9072"/>
+          <w:sz w:val="17"/>
+          <w:szCs w:val="17"/>
+        </w:rPr>
+        <w:t>* the specified writing policy for each cache</w:t>
+      </w:r>
+    </w:p>
+    <w:p>
+      <w:pPr>
+        <w:rPr>
+          <w:rFonts w:ascii="Monaco" w:hAnsi="Monaco" w:cs="Times New Roman"/>
+          <w:color w:val="4E9072"/>
+          <w:sz w:val="17"/>
+          <w:szCs w:val="17"/>
+        </w:rPr>
+      </w:pPr>
+      <w:r>
+        <w:rPr>
+          <w:rFonts w:ascii="Monaco" w:hAnsi="Monaco" w:cs="Times New Roman"/>
+          <w:color w:val="4E9072"/>
+          <w:sz w:val="17"/>
+          <w:szCs w:val="17"/>
+        </w:rPr>
+        <w:t>*/</w:t>
+      </w:r>
+    </w:p>
+    <w:p>
+      <w:pPr>
+        <w:rPr>
+          <w:rFonts w:ascii="Monaco" w:hAnsi="Monaco" w:cs="Times New Roman"/>
+          <w:color w:val="7E504F"/>
+          <w:sz w:val="17"/>
+          <w:szCs w:val="17"/>
+        </w:rPr>
+      </w:pPr>
+      <w:r>
+        <w:rPr>
+          <w:rFonts w:ascii="Monaco" w:hAnsi="Monaco" w:cs="Times New Roman"/>
+          <w:color w:val="000000"/>
+          <w:sz w:val="17"/>
+          <w:szCs w:val="17"/>
+        </w:rPr>
+        <w:tab/>
+      </w:r>
+      <w:r>
+        <w:rPr>
+          <w:rFonts w:ascii="Monaco" w:hAnsi="Monaco" w:cs="Times New Roman"/>
+          <w:color w:val="931A68"/>
+          <w:sz w:val="17"/>
+          <w:szCs w:val="17"/>
+        </w:rPr>
+        <w:t>private</w:t>
+      </w:r>
+      <w:r>
+        <w:rPr>
+          <w:rFonts w:ascii="Monaco" w:hAnsi="Monaco" w:cs="Times New Roman"/>
+          <w:color w:val="000000"/>
+          <w:sz w:val="17"/>
+          <w:szCs w:val="17"/>
+        </w:rPr>
+        <w:t xml:space="preserve"> </w:t>
+      </w:r>
+      <w:r>
+        <w:rPr>
+          <w:rFonts w:ascii="Monaco" w:hAnsi="Monaco" w:cs="Times New Roman"/>
+          <w:color w:val="931A68"/>
+          <w:sz w:val="17"/>
+          <w:szCs w:val="17"/>
+        </w:rPr>
+        <w:t>void</w:t>
+      </w:r>
+      <w:r>
+        <w:rPr>
+          <w:rFonts w:ascii="Monaco" w:hAnsi="Monaco" w:cs="Times New Roman"/>
+          <w:color w:val="000000"/>
+          <w:sz w:val="17"/>
+          <w:szCs w:val="17"/>
+        </w:rPr>
+        <w:t xml:space="preserve"> replaceBlock(Block </w:t>
+      </w:r>
+      <w:r>
+        <w:rPr>
+          <w:rFonts w:ascii="Monaco" w:hAnsi="Monaco" w:cs="Times New Roman"/>
+          <w:color w:val="7E504F"/>
+          <w:sz w:val="17"/>
+          <w:szCs w:val="17"/>
+        </w:rPr>
+        <w:t>blockToReplace</w:t>
+      </w:r>
+      <w:r>
+        <w:rPr>
+          <w:rFonts w:ascii="Monaco" w:hAnsi="Monaco" w:cs="Times New Roman"/>
+          <w:color w:val="000000"/>
+          <w:sz w:val="17"/>
+          <w:szCs w:val="17"/>
+        </w:rPr>
+        <w:t xml:space="preserve">, String </w:t>
+      </w:r>
+      <w:r>
+        <w:rPr>
+          <w:rFonts w:ascii="Monaco" w:hAnsi="Monaco" w:cs="Times New Roman"/>
+          <w:color w:val="7E504F"/>
+          <w:sz w:val="17"/>
+          <w:szCs w:val="17"/>
+        </w:rPr>
+        <w:t>blockToReplaceAddress</w:t>
+      </w:r>
+      <w:r>
+        <w:rPr>
+          <w:rFonts w:ascii="Monaco" w:hAnsi="Monaco" w:cs="Times New Roman"/>
+          <w:color w:val="000000"/>
+          <w:sz w:val="17"/>
+          <w:szCs w:val="17"/>
+        </w:rPr>
+        <w:t xml:space="preserve">, </w:t>
+      </w:r>
+      <w:r>
+        <w:rPr>
+          <w:rFonts w:ascii="Monaco" w:hAnsi="Monaco" w:cs="Times New Roman"/>
+          <w:color w:val="931A68"/>
+          <w:sz w:val="17"/>
+          <w:szCs w:val="17"/>
+        </w:rPr>
+        <w:t>int</w:t>
+      </w:r>
+      <w:r>
+        <w:rPr>
+          <w:rFonts w:ascii="Monaco" w:hAnsi="Monaco" w:cs="Times New Roman"/>
+          <w:color w:val="000000"/>
+          <w:sz w:val="17"/>
+          <w:szCs w:val="17"/>
+        </w:rPr>
+        <w:t xml:space="preserve"> </w:t>
+      </w:r>
+      <w:r>
+        <w:rPr>
+          <w:rFonts w:ascii="Monaco" w:hAnsi="Monaco" w:cs="Times New Roman"/>
+          <w:color w:val="7E504F"/>
+          <w:sz w:val="17"/>
+          <w:szCs w:val="17"/>
+        </w:rPr>
+        <w:t>cacheLevel</w:t>
+      </w:r>
+      <w:r>
+        <w:rPr>
+          <w:rFonts w:ascii="Monaco" w:hAnsi="Monaco" w:cs="Times New Roman"/>
+          <w:color w:val="000000"/>
+          <w:sz w:val="17"/>
+          <w:szCs w:val="17"/>
+        </w:rPr>
+        <w:t>) </w:t>
+      </w:r>
+    </w:p>
+    <w:p>
+      <w:pPr>
+        <w:rPr>
+          <w:rFonts w:ascii="Monaco" w:hAnsi="Monaco" w:cs="Times New Roman"/>
+          <w:color w:val="4E9072"/>
+          <w:sz w:val="17"/>
+          <w:szCs w:val="17"/>
+        </w:rPr>
+      </w:pPr>
+      <w:r>
+        <w:rPr>
+          <w:rFonts w:ascii="Monaco" w:hAnsi="Monaco" w:cs="Times New Roman"/>
+          <w:color w:val="4E9072"/>
+          <w:sz w:val="17"/>
+          <w:szCs w:val="17"/>
+        </w:rPr>
+        <w:t>/* This one takes an address in string form</w:t>
+      </w:r>
+    </w:p>
+    <w:p>
+      <w:pPr>
+        <w:rPr>
+          <w:rFonts w:ascii="Monaco" w:hAnsi="Monaco" w:cs="Times New Roman"/>
+          <w:color w:val="4E9072"/>
+          <w:sz w:val="17"/>
+          <w:szCs w:val="17"/>
+        </w:rPr>
+      </w:pPr>
+      <w:r>
+        <w:rPr>
+          <w:rFonts w:ascii="Monaco" w:hAnsi="Monaco" w:cs="Times New Roman"/>
+          <w:color w:val="4E9072"/>
+          <w:sz w:val="17"/>
+          <w:szCs w:val="17"/>
+        </w:rPr>
+        <w:tab/>
+        <w:t>* It returns the Data associated with that address</w:t>
+      </w:r>
+    </w:p>
+    <w:p>
+      <w:pPr>
+        <w:rPr>
+          <w:rFonts w:ascii="Monaco" w:hAnsi="Monaco" w:cs="Times New Roman"/>
+          <w:color w:val="4E9072"/>
+          <w:sz w:val="17"/>
+          <w:szCs w:val="17"/>
+        </w:rPr>
+      </w:pPr>
+      <w:r>
+        <w:rPr>
+          <w:rFonts w:ascii="Monaco" w:hAnsi="Monaco" w:cs="Times New Roman"/>
+          <w:color w:val="4E9072"/>
+          <w:sz w:val="17"/>
+          <w:szCs w:val="17"/>
+        </w:rPr>
+        <w:tab/>
+        <w:t>* This one works the same ways as readAndCacheData, it loops over all the caches till it finds a hit,</w:t>
+      </w:r>
+    </w:p>
+    <w:p>
+      <w:pPr>
+        <w:rPr>
+          <w:rFonts w:ascii="Monaco" w:hAnsi="Monaco" w:cs="Times New Roman"/>
+          <w:color w:val="4E9072"/>
+          <w:sz w:val="17"/>
+          <w:szCs w:val="17"/>
+        </w:rPr>
+      </w:pPr>
+      <w:r>
+        <w:rPr>
+          <w:rFonts w:ascii="Monaco" w:hAnsi="Monaco" w:cs="Times New Roman"/>
+          <w:color w:val="4E9072"/>
+          <w:sz w:val="17"/>
+          <w:szCs w:val="17"/>
+        </w:rPr>
+        <w:tab/>
+        <w:t>* and loops back to refill the caches where it missed</w:t>
+      </w:r>
+    </w:p>
+    <w:p>
+      <w:pPr>
+        <w:rPr>
+          <w:rFonts w:ascii="Monaco" w:hAnsi="Monaco" w:cs="Times New Roman"/>
+          <w:color w:val="4E9072"/>
+          <w:sz w:val="17"/>
+          <w:szCs w:val="17"/>
+        </w:rPr>
+      </w:pPr>
+      <w:r>
+        <w:rPr>
+          <w:rFonts w:ascii="Monaco" w:hAnsi="Monaco" w:cs="Times New Roman"/>
+          <w:color w:val="4E9072"/>
+          <w:sz w:val="17"/>
+          <w:szCs w:val="17"/>
+        </w:rPr>
+        <w:tab/>
+        <w:t>*/</w:t>
+      </w:r>
+    </w:p>
+    <w:p>
+      <w:pPr>
+        <w:rPr>
+          <w:rFonts w:ascii="Monaco" w:hAnsi="Monaco" w:cs="Times New Roman"/>
+          <w:sz w:val="17"/>
+          <w:szCs w:val="17"/>
+        </w:rPr>
+      </w:pPr>
+      <w:r>
+        <w:rPr>
+          <w:rFonts w:ascii="Monaco" w:hAnsi="Monaco" w:cs="Times New Roman"/>
+          <w:sz w:val="17"/>
+          <w:szCs w:val="17"/>
+        </w:rPr>
+        <w:tab/>
+      </w:r>
+      <w:r>
+        <w:rPr>
+          <w:rFonts w:ascii="Monaco" w:hAnsi="Monaco" w:cs="Times New Roman"/>
+          <w:color w:val="931A68"/>
+          <w:sz w:val="17"/>
+          <w:szCs w:val="17"/>
+        </w:rPr>
+        <w:t>private</w:t>
+      </w:r>
+      <w:r>
+        <w:rPr>
+          <w:rFonts w:ascii="Monaco" w:hAnsi="Monaco" w:cs="Times New Roman"/>
+          <w:sz w:val="17"/>
+          <w:szCs w:val="17"/>
+        </w:rPr>
+        <w:t xml:space="preserve">  String readAndCacheInstruction(String </w:t>
+      </w:r>
+      <w:r>
+        <w:rPr>
+          <w:rFonts w:ascii="Monaco" w:hAnsi="Monaco" w:cs="Times New Roman"/>
+          <w:color w:val="7E504F"/>
+          <w:sz w:val="17"/>
+          <w:szCs w:val="17"/>
+        </w:rPr>
+        <w:t>address</w:t>
+      </w:r>
+      <w:r>
+        <w:rPr>
+          <w:rFonts w:ascii="Monaco" w:hAnsi="Monaco" w:cs="Times New Roman"/>
+          <w:sz w:val="17"/>
+          <w:szCs w:val="17"/>
+        </w:rPr>
+        <w:t>) </w:t>
+      </w:r>
+    </w:p>
+    <w:p>
+      <w:pPr>
+        <w:rPr>
+          <w:rFonts w:ascii="Monaco" w:hAnsi="Monaco" w:cs="Times New Roman"/>
+          <w:sz w:val="17"/>
+          <w:szCs w:val="17"/>
+        </w:rPr>
+      </w:pPr>
+    </w:p>
+    <w:p>
+      <w:pPr>
+        <w:rPr>
+          <w:rFonts w:ascii="Monaco" w:hAnsi="Monaco" w:cs="Times New Roman"/>
+          <w:color w:val="4E9072"/>
+          <w:sz w:val="17"/>
+          <w:szCs w:val="17"/>
+        </w:rPr>
+      </w:pPr>
+      <w:r>
+        <w:rPr>
+          <w:rFonts w:ascii="Monaco" w:hAnsi="Monaco" w:cs="Times New Roman"/>
+          <w:color w:val="4E9072"/>
+          <w:sz w:val="17"/>
+          <w:szCs w:val="17"/>
+        </w:rPr>
+        <w:t>/* This one takes an address in string form</w:t>
+      </w:r>
+    </w:p>
+    <w:p>
+      <w:pPr>
+        <w:rPr>
+          <w:rFonts w:ascii="Monaco" w:hAnsi="Monaco" w:cs="Times New Roman"/>
+          <w:color w:val="4E9072"/>
+          <w:sz w:val="17"/>
+          <w:szCs w:val="17"/>
+        </w:rPr>
+      </w:pPr>
+      <w:r>
+        <w:rPr>
+          <w:rFonts w:ascii="Monaco" w:hAnsi="Monaco" w:cs="Times New Roman"/>
+          <w:color w:val="4E9072"/>
+          <w:sz w:val="17"/>
+          <w:szCs w:val="17"/>
+        </w:rPr>
+        <w:t>* It returns the Data associated with that address when it can be returned, or null otherwise</w:t>
+      </w:r>
+    </w:p>
+    <w:p>
+      <w:pPr>
+        <w:rPr>
+          <w:rFonts w:ascii="Monaco" w:hAnsi="Monaco" w:cs="Times New Roman"/>
+          <w:color w:val="4E9072"/>
+          <w:sz w:val="17"/>
+          <w:szCs w:val="17"/>
+        </w:rPr>
+      </w:pPr>
+      <w:r>
+        <w:rPr>
+          <w:rFonts w:ascii="Monaco" w:hAnsi="Monaco" w:cs="Times New Roman"/>
+          <w:color w:val="4E9072"/>
+          <w:sz w:val="17"/>
+          <w:szCs w:val="17"/>
+        </w:rPr>
+        <w:t>* Once it is fetched it is returned and the function loops back to refill the caches where it missed</w:t>
+      </w:r>
+    </w:p>
+    <w:p>
+      <w:pPr>
+        <w:rPr>
+          <w:rFonts w:ascii="Monaco" w:hAnsi="Monaco" w:cs="Times New Roman"/>
+          <w:color w:val="4E9072"/>
+          <w:sz w:val="17"/>
+          <w:szCs w:val="17"/>
+        </w:rPr>
+      </w:pPr>
+      <w:r>
+        <w:rPr>
+          <w:rFonts w:ascii="Monaco" w:hAnsi="Monaco" w:cs="Times New Roman"/>
+          <w:color w:val="4E9072"/>
+          <w:sz w:val="17"/>
+          <w:szCs w:val="17"/>
+        </w:rPr>
+        <w:t>*/</w:t>
+      </w:r>
+    </w:p>
+    <w:p>
+      <w:pPr>
+        <w:rPr>
+          <w:rFonts w:ascii="Monaco" w:hAnsi="Monaco" w:cs="Times New Roman"/>
+          <w:sz w:val="17"/>
+          <w:szCs w:val="17"/>
+        </w:rPr>
+      </w:pPr>
+      <w:r>
+        <w:rPr>
+          <w:rFonts w:ascii="Monaco" w:hAnsi="Monaco" w:cs="Times New Roman"/>
+          <w:sz w:val="17"/>
+          <w:szCs w:val="17"/>
+        </w:rPr>
+        <w:tab/>
+      </w:r>
+      <w:r>
+        <w:rPr>
+          <w:rFonts w:ascii="Monaco" w:hAnsi="Monaco" w:cs="Times New Roman"/>
+          <w:color w:val="931A68"/>
+          <w:sz w:val="17"/>
+          <w:szCs w:val="17"/>
+        </w:rPr>
+        <w:t>public</w:t>
+      </w:r>
+      <w:r>
+        <w:rPr>
+          <w:rFonts w:ascii="Monaco" w:hAnsi="Monaco" w:cs="Times New Roman"/>
+          <w:sz w:val="17"/>
+          <w:szCs w:val="17"/>
+        </w:rPr>
+        <w:t xml:space="preserve"> String fetchInstruction(String </w:t>
+      </w:r>
+      <w:r>
+        <w:rPr>
+          <w:rFonts w:ascii="Monaco" w:hAnsi="Monaco" w:cs="Times New Roman"/>
+          <w:color w:val="7E504F"/>
+          <w:sz w:val="17"/>
+          <w:szCs w:val="17"/>
+        </w:rPr>
+        <w:t>address</w:t>
+      </w:r>
+      <w:r>
+        <w:rPr>
+          <w:rFonts w:ascii="Monaco" w:hAnsi="Monaco" w:cs="Times New Roman"/>
+          <w:sz w:val="17"/>
+          <w:szCs w:val="17"/>
+        </w:rPr>
+        <w:t>) </w:t>
+      </w:r>
+    </w:p>
+    <w:p>
+      <w:pPr>
+        <w:rPr>
+          <w:rFonts w:ascii="Monaco" w:hAnsi="Monaco" w:cs="Times New Roman"/>
+          <w:sz w:val="17"/>
+          <w:szCs w:val="17"/>
+        </w:rPr>
+      </w:pPr>
+    </w:p>
+    <w:p>
+      <w:pPr>
+        <w:rPr>
+          <w:rFonts w:cstheme="majorBidi"/>
+          <w:color w:val="000000"/>
+          <w:sz w:val="36"/>
+          <w:szCs w:val="36"/>
+        </w:rPr>
+      </w:pPr>
+    </w:p>
+    <w:p>
+      <w:pPr>
+        <w:rPr>
+          <w:rFonts w:cstheme="majorBidi"/>
+          <w:color w:val="000000"/>
+          <w:sz w:val="36"/>
+          <w:szCs w:val="36"/>
+        </w:rPr>
+      </w:pPr>
+    </w:p>
+    <w:p>
+      <w:pPr>
+        <w:rPr>
+          <w:rFonts w:cstheme="majorBidi"/>
+          <w:color w:val="000000"/>
+          <w:sz w:val="36"/>
+          <w:szCs w:val="36"/>
+        </w:rPr>
+      </w:pPr>
+    </w:p>
+    <w:p>
+      <w:pPr>
+        <w:rPr>
+          <w:rFonts w:asciiTheme="majorBidi" w:hAnsiTheme="majorBidi" w:cstheme="majorBidi"/>
+          <w:i/>
+          <w:iCs/>
+          <w:color w:val="000000"/>
+          <w:sz w:val="44"/>
+          <w:szCs w:val="44"/>
+        </w:rPr>
+      </w:pPr>
+      <w:r>
+        <w:rPr>
+          <w:rFonts w:asciiTheme="majorBidi" w:hAnsiTheme="majorBidi" w:cstheme="majorBidi"/>
+          <w:i/>
+          <w:iCs/>
+          <w:color w:val="000000"/>
+          <w:sz w:val="44"/>
+          <w:szCs w:val="44"/>
+        </w:rPr>
+        <w:t>Assembler</w:t>
+      </w:r>
+      <w:r>
+        <w:rPr>
+          <w:rFonts w:asciiTheme="majorBidi" w:hAnsiTheme="majorBidi" w:cstheme="majorBidi"/>
+          <w:i/>
+          <w:iCs/>
+          <w:color w:val="000000"/>
+          <w:sz w:val="44"/>
+          <w:szCs w:val="44"/>
+        </w:rPr>
+        <w:t>:</w:t>
+      </w:r>
+    </w:p>
+    <w:p>
+      <w:pPr>
+        <w:rPr>
+          <w:rFonts w:cstheme="majorBidi"/>
+          <w:i/>
+          <w:iCs/>
+          <w:color w:val="000000"/>
+          <w:sz w:val="44"/>
+          <w:szCs w:val="44"/>
+        </w:rPr>
+      </w:pPr>
+    </w:p>
+    <w:p>
+      <w:pPr>
+        <w:rPr>
+          <w:rFonts w:cstheme="majorBidi"/>
+          <w:i/>
+          <w:iCs/>
+          <w:color w:val="000000"/>
+          <w:sz w:val="36"/>
+          <w:szCs w:val="36"/>
+        </w:rPr>
+      </w:pPr>
+      <w:r>
+        <w:rPr>
+          <w:rFonts w:cstheme="majorBidi"/>
+          <w:i/>
+          <w:iCs/>
+          <w:color w:val="000000"/>
+          <w:sz w:val="36"/>
+          <w:szCs w:val="36"/>
+        </w:rPr>
+        <w:t>Assembles an assembly program file into machine instructions stored in the memory, also interacts with the user for pre</w:t>
+      </w:r>
+      <w:r>
+        <w:rPr>
+          <w:rFonts w:cstheme="majorBidi"/>
+          <w:i/>
+          <w:iCs/>
+          <w:color w:val="000000"/>
+          <w:sz w:val="36"/>
+          <w:szCs w:val="36"/>
+        </w:rPr>
+        <w:t>-</w:t>
+      </w:r>
+      <w:r>
+        <w:rPr>
+          <w:rFonts w:cstheme="majorBidi"/>
+          <w:i/>
+          <w:iCs/>
+          <w:color w:val="000000"/>
+          <w:sz w:val="36"/>
+          <w:szCs w:val="36"/>
+        </w:rPr>
+        <w:t>configurations.</w:t>
+      </w:r>
+    </w:p>
+    <w:p>
+      <w:pPr>
+        <w:pStyle w:val="ListParagraph"/>
+        <w:numPr>
+          <w:ilvl w:val="0"/>
+          <w:numId w:val="1"/>
+        </w:numPr>
+        <w:rPr>
+          <w:rFonts w:cstheme="majorBidi"/>
+          <w:color w:val="000000"/>
+          <w:sz w:val="36"/>
+          <w:szCs w:val="36"/>
+        </w:rPr>
+      </w:pPr>
+      <w:r>
+        <w:rPr>
+          <w:rFonts w:cstheme="majorBidi"/>
+          <w:color w:val="000000"/>
+          <w:sz w:val="36"/>
+          <w:szCs w:val="36"/>
+        </w:rPr>
+        <w:t>Features:</w:t>
+      </w:r>
+    </w:p>
+    <w:p>
+      <w:pPr>
+        <w:pStyle w:val="ListParagraph"/>
+        <w:numPr>
+          <w:ilvl w:val="1"/>
+          <w:numId w:val="1"/>
+        </w:numPr>
+        <w:rPr>
+          <w:rFonts w:cstheme="majorBidi"/>
+          <w:color w:val="000000"/>
+          <w:sz w:val="36"/>
+          <w:szCs w:val="36"/>
+        </w:rPr>
+      </w:pPr>
+      <w:r>
+        <w:rPr>
+          <w:rFonts w:cstheme="majorBidi"/>
+          <w:color w:val="000000"/>
+          <w:sz w:val="36"/>
+          <w:szCs w:val="36"/>
+        </w:rPr>
+        <w:t>Case insensitive.</w:t>
+      </w:r>
+    </w:p>
+    <w:p>
+      <w:pPr>
+        <w:pStyle w:val="ListParagraph"/>
+        <w:numPr>
+          <w:ilvl w:val="1"/>
+          <w:numId w:val="1"/>
+        </w:numPr>
+        <w:rPr>
+          <w:rFonts w:cstheme="majorBidi"/>
+          <w:color w:val="000000"/>
+          <w:sz w:val="36"/>
+          <w:szCs w:val="36"/>
+        </w:rPr>
+      </w:pPr>
+      <w:r>
+        <w:rPr>
+          <w:rFonts w:cstheme="majorBidi"/>
+          <w:color w:val="000000"/>
+          <w:sz w:val="36"/>
+          <w:szCs w:val="36"/>
+        </w:rPr>
+        <w:t>Supports comments.</w:t>
+      </w:r>
+    </w:p>
+    <w:p>
+      <w:pPr>
+        <w:pStyle w:val="ListParagraph"/>
+        <w:numPr>
+          <w:ilvl w:val="1"/>
+          <w:numId w:val="1"/>
+        </w:numPr>
+        <w:rPr>
+          <w:rFonts w:cstheme="majorBidi"/>
+          <w:color w:val="000000"/>
+          <w:sz w:val="36"/>
+          <w:szCs w:val="36"/>
+        </w:rPr>
+      </w:pPr>
+      <w:r>
+        <w:rPr>
+          <w:rFonts w:cstheme="majorBidi"/>
+          <w:color w:val="000000"/>
+          <w:sz w:val="36"/>
+          <w:szCs w:val="36"/>
+        </w:rPr>
+        <w:t xml:space="preserve">Supports </w:t>
+      </w:r>
+      <w:r>
+        <w:rPr>
+          <w:rFonts w:cstheme="majorBidi"/>
+          <w:color w:val="000000"/>
+          <w:sz w:val="36"/>
+          <w:szCs w:val="36"/>
+        </w:rPr>
+        <w:t>labels</w:t>
+      </w:r>
+      <w:r>
+        <w:rPr>
+          <w:rFonts w:cstheme="majorBidi"/>
+          <w:color w:val="000000"/>
+          <w:sz w:val="36"/>
+          <w:szCs w:val="36"/>
+        </w:rPr>
+        <w:t>.</w:t>
+      </w:r>
+    </w:p>
+    <w:p>
+      <w:pPr>
+        <w:pStyle w:val="ListParagraph"/>
+        <w:numPr>
+          <w:ilvl w:val="1"/>
+          <w:numId w:val="1"/>
+        </w:numPr>
+        <w:rPr>
+          <w:rFonts w:cstheme="majorBidi"/>
+          <w:color w:val="000000"/>
+          <w:sz w:val="36"/>
+          <w:szCs w:val="36"/>
+        </w:rPr>
+      </w:pPr>
+      <w:r>
+        <w:rPr>
+          <w:rFonts w:cstheme="majorBidi"/>
+          <w:color w:val="000000"/>
+          <w:sz w:val="36"/>
+          <w:szCs w:val="36"/>
+        </w:rPr>
+        <w:t>Gives syntax error approximate location in case of err</w:t>
+      </w:r>
+    </w:p>
+    <w:p>
+      <w:pPr>
+        <w:pStyle w:val="ListParagraph"/>
+        <w:numPr>
+          <w:ilvl w:val="1"/>
+          <w:numId w:val="1"/>
+        </w:numPr>
+        <w:rPr>
+          <w:rFonts w:cstheme="majorBidi"/>
+          <w:color w:val="000000"/>
+          <w:sz w:val="36"/>
+          <w:szCs w:val="36"/>
+        </w:rPr>
+      </w:pPr>
+      <w:r>
+        <w:rPr>
+          <w:rFonts w:cstheme="majorBidi"/>
+          <w:color w:val="000000"/>
+          <w:sz w:val="36"/>
+          <w:szCs w:val="36"/>
+        </w:rPr>
+        <w:t>Follows the default assembly syntax</w:t>
+      </w:r>
+    </w:p>
+    <w:p>
+      <w:pPr>
+        <w:pStyle w:val="ListParagraph"/>
+        <w:numPr>
+          <w:ilvl w:val="1"/>
+          <w:numId w:val="1"/>
+        </w:numPr>
+        <w:rPr>
+          <w:rFonts w:cstheme="majorBidi"/>
+          <w:color w:val="000000"/>
+          <w:sz w:val="36"/>
+          <w:szCs w:val="36"/>
+        </w:rPr>
+      </w:pPr>
+      <w:r>
+        <w:rPr>
+          <w:rFonts w:cstheme="majorBidi"/>
+          <w:color w:val="000000"/>
+          <w:sz w:val="36"/>
+          <w:szCs w:val="36"/>
+        </w:rPr>
+        <w:t>Space insensitive</w:t>
+      </w:r>
+    </w:p>
+    <w:p>
+      <w:pPr>
+        <w:pStyle w:val="ListParagraph"/>
+        <w:numPr>
+          <w:ilvl w:val="1"/>
+          <w:numId w:val="1"/>
+        </w:numPr>
+        <w:rPr>
+          <w:rFonts w:cstheme="majorBidi"/>
+          <w:color w:val="000000"/>
+          <w:sz w:val="36"/>
+          <w:szCs w:val="36"/>
+        </w:rPr>
+      </w:pPr>
+      <w:r>
+        <w:rPr>
+          <w:rFonts w:cstheme="majorBidi"/>
+          <w:color w:val="000000"/>
+          <w:sz w:val="36"/>
+          <w:szCs w:val="36"/>
+        </w:rPr>
+        <w:t>Uses JSON to interact with the user regarding configurations</w:t>
+      </w:r>
+    </w:p>
+    <w:p>
+      <w:pPr>
+        <w:pStyle w:val="ListParagraph"/>
+        <w:ind w:left="1440"/>
+        <w:rPr>
+          <w:rFonts w:cstheme="majorBidi"/>
+          <w:color w:val="000000"/>
+          <w:sz w:val="36"/>
+          <w:szCs w:val="36"/>
+        </w:rPr>
+      </w:pPr>
+    </w:p>
+    <w:p>
+      <w:pPr>
+        <w:pStyle w:val="ListParagraph"/>
+        <w:ind w:left="1440"/>
+        <w:rPr>
+          <w:rFonts w:cstheme="majorBidi"/>
+          <w:color w:val="000000"/>
+          <w:sz w:val="36"/>
+          <w:szCs w:val="36"/>
         </w:rPr>
       </w:pPr>
       <w:bookmarkStart w:id="0" w:name="_GoBack"/>
       <w:bookmarkEnd w:id="0"/>
+    </w:p>
+    <w:p>
+      <w:pPr>
+        <w:pStyle w:val="ListParagraph"/>
+        <w:numPr>
+          <w:ilvl w:val="0"/>
+          <w:numId w:val="1"/>
+        </w:numPr>
+        <w:rPr>
+          <w:rFonts w:cstheme="majorBidi"/>
+          <w:color w:val="000000"/>
+          <w:sz w:val="36"/>
+          <w:szCs w:val="36"/>
+        </w:rPr>
+      </w:pPr>
+      <w:r>
+        <w:rPr>
+          <w:rFonts w:cstheme="majorBidi"/>
+          <w:color w:val="000000"/>
+          <w:sz w:val="36"/>
+          <w:szCs w:val="36"/>
+        </w:rPr>
+        <w:t>Functions:</w:t>
+      </w:r>
+    </w:p>
+    <w:p>
+      <w:pPr>
+        <w:rPr>
+          <w:rFonts w:cstheme="majorBidi"/>
+          <w:color w:val="000000"/>
+          <w:sz w:val="36"/>
+          <w:szCs w:val="36"/>
+        </w:rPr>
+      </w:pPr>
+      <w:r>
+        <w:rPr>
+          <w:rFonts w:cstheme="majorBidi"/>
+          <w:color w:val="000000"/>
+          <w:sz w:val="36"/>
+          <w:szCs w:val="36"/>
+        </w:rPr>
+        <w:t xml:space="preserve"> </w:t>
+      </w:r>
+    </w:p>
+    <w:p>
+      <w:pPr>
+        <w:rPr>
+          <w:rFonts w:ascii="Monaco" w:hAnsi="Monaco" w:cs="Times New Roman"/>
+          <w:color w:val="4E9072"/>
+        </w:rPr>
+      </w:pPr>
+      <w:r>
+        <w:rPr>
+          <w:rFonts w:ascii="Monaco" w:hAnsi="Monaco" w:cs="Times New Roman"/>
+          <w:color w:val="4E9072"/>
+        </w:rPr>
+        <w:t>/*</w:t>
+      </w:r>
+    </w:p>
+    <w:p>
+      <w:pPr>
+        <w:rPr>
+          <w:rFonts w:ascii="Monaco" w:hAnsi="Monaco" w:cs="Times New Roman"/>
+          <w:color w:val="4E9072"/>
+        </w:rPr>
+      </w:pPr>
+      <w:r>
+        <w:rPr>
+          <w:rFonts w:ascii="Monaco" w:hAnsi="Monaco" w:cs="Times New Roman"/>
+          <w:color w:val="4E9072"/>
+        </w:rPr>
+        <w:t>* This one takes an assembly instruction in string form, case insensitive and space insensitive</w:t>
+      </w:r>
+    </w:p>
+    <w:p>
+      <w:pPr>
+        <w:rPr>
+          <w:rFonts w:ascii="Monaco" w:hAnsi="Monaco" w:cs="Times New Roman"/>
+          <w:color w:val="4E9072"/>
+        </w:rPr>
+      </w:pPr>
+      <w:r>
+        <w:rPr>
+          <w:rFonts w:ascii="Monaco" w:hAnsi="Monaco" w:cs="Times New Roman"/>
+          <w:color w:val="4E9072"/>
+        </w:rPr>
+        <w:t>* Returns A string containing the corresponding binary machine code in 16 bits</w:t>
+      </w:r>
+    </w:p>
+    <w:p>
+      <w:pPr>
+        <w:rPr>
+          <w:rFonts w:ascii="Monaco" w:hAnsi="Monaco" w:cs="Times New Roman"/>
+          <w:color w:val="4E9072"/>
+        </w:rPr>
+      </w:pPr>
+      <w:r>
+        <w:rPr>
+          <w:rFonts w:ascii="Monaco" w:hAnsi="Monaco" w:cs="Times New Roman"/>
+          <w:color w:val="4E9072"/>
+        </w:rPr>
+        <w:t>* Exceptions thrown: illegal argument exception if the register entered is not between reg0 and reg7 inclusive</w:t>
+      </w:r>
+    </w:p>
+    <w:p>
+      <w:pPr>
+        <w:rPr>
+          <w:rFonts w:ascii="Monaco" w:hAnsi="Monaco" w:cs="Times New Roman"/>
+          <w:color w:val="4E9072"/>
+        </w:rPr>
+      </w:pPr>
+      <w:r>
+        <w:rPr>
+          <w:rFonts w:ascii="Monaco" w:hAnsi="Monaco" w:cs="Times New Roman"/>
+          <w:color w:val="4E9072"/>
+        </w:rPr>
+        <w:t>* or if the instruction is not the microprocessor's instruction set</w:t>
+      </w:r>
+    </w:p>
+    <w:p>
+      <w:pPr>
+        <w:rPr>
+          <w:rFonts w:ascii="Monaco" w:hAnsi="Monaco" w:cs="Times New Roman"/>
+          <w:color w:val="4E9072"/>
+        </w:rPr>
+      </w:pPr>
+      <w:r>
+        <w:rPr>
+          <w:rFonts w:ascii="Monaco" w:hAnsi="Monaco" w:cs="Times New Roman"/>
+          <w:color w:val="4E9072"/>
+        </w:rPr>
+        <w:t>* </w:t>
+      </w:r>
+    </w:p>
+    <w:p>
+      <w:pPr>
+        <w:rPr>
+          <w:rFonts w:ascii="Monaco" w:hAnsi="Monaco" w:cs="Times New Roman"/>
+          <w:color w:val="4E9072"/>
+        </w:rPr>
+      </w:pPr>
+      <w:r>
+        <w:rPr>
+          <w:rFonts w:ascii="Monaco" w:hAnsi="Monaco" w:cs="Times New Roman"/>
+          <w:color w:val="4E9072"/>
+        </w:rPr>
+        <w:t>* Instructions Go as follows</w:t>
+      </w:r>
+    </w:p>
+    <w:p>
+      <w:pPr>
+        <w:rPr>
+          <w:rFonts w:ascii="Monaco" w:hAnsi="Monaco" w:cs="Times New Roman"/>
+          <w:color w:val="4E9072"/>
+        </w:rPr>
+      </w:pPr>
+      <w:r>
+        <w:rPr>
+          <w:rFonts w:ascii="Monaco" w:hAnsi="Monaco" w:cs="Times New Roman"/>
+          <w:color w:val="4E9072"/>
+        </w:rPr>
+        <w:t xml:space="preserve">* </w:t>
+      </w:r>
+      <w:r>
+        <w:rPr>
+          <w:rFonts w:ascii="Monaco" w:hAnsi="Monaco" w:cs="Times New Roman"/>
+          <w:color w:val="4E9072"/>
+          <w:u w:val="single"/>
+        </w:rPr>
+        <w:t>lw</w:t>
+      </w:r>
+      <w:r>
+        <w:rPr>
+          <w:rFonts w:ascii="Monaco" w:hAnsi="Monaco" w:cs="Times New Roman"/>
+          <w:color w:val="4E9072"/>
+        </w:rPr>
+        <w:t xml:space="preserve">: 000 , </w:t>
+      </w:r>
+      <w:r>
+        <w:rPr>
+          <w:rFonts w:ascii="Monaco" w:hAnsi="Monaco" w:cs="Times New Roman"/>
+          <w:color w:val="4E9072"/>
+          <w:u w:val="single"/>
+        </w:rPr>
+        <w:t>sw</w:t>
+      </w:r>
+      <w:r>
+        <w:rPr>
+          <w:rFonts w:ascii="Monaco" w:hAnsi="Monaco" w:cs="Times New Roman"/>
+          <w:color w:val="4E9072"/>
+        </w:rPr>
+        <w:t xml:space="preserve"> 001, </w:t>
+      </w:r>
+      <w:r>
+        <w:rPr>
+          <w:rFonts w:ascii="Monaco" w:hAnsi="Monaco" w:cs="Times New Roman"/>
+          <w:color w:val="4E9072"/>
+          <w:u w:val="single"/>
+        </w:rPr>
+        <w:t>jmp</w:t>
+      </w:r>
+      <w:r>
+        <w:rPr>
+          <w:rFonts w:ascii="Monaco" w:hAnsi="Monaco" w:cs="Times New Roman"/>
+          <w:color w:val="4E9072"/>
+        </w:rPr>
+        <w:t xml:space="preserve"> 010, </w:t>
+      </w:r>
+      <w:r>
+        <w:rPr>
+          <w:rFonts w:ascii="Monaco" w:hAnsi="Monaco" w:cs="Times New Roman"/>
+          <w:color w:val="4E9072"/>
+          <w:u w:val="single"/>
+        </w:rPr>
+        <w:t>beq</w:t>
+      </w:r>
+      <w:r>
+        <w:rPr>
+          <w:rFonts w:ascii="Monaco" w:hAnsi="Monaco" w:cs="Times New Roman"/>
+          <w:color w:val="4E9072"/>
+        </w:rPr>
+        <w:t xml:space="preserve"> 011, </w:t>
+      </w:r>
+      <w:r>
+        <w:rPr>
+          <w:rFonts w:ascii="Monaco" w:hAnsi="Monaco" w:cs="Times New Roman"/>
+          <w:color w:val="4E9072"/>
+          <w:u w:val="single"/>
+        </w:rPr>
+        <w:t>jalr</w:t>
+      </w:r>
+      <w:r>
+        <w:rPr>
+          <w:rFonts w:ascii="Monaco" w:hAnsi="Monaco" w:cs="Times New Roman"/>
+          <w:color w:val="4E9072"/>
+        </w:rPr>
+        <w:t xml:space="preserve"> 100,  </w:t>
+      </w:r>
+      <w:r>
+        <w:rPr>
+          <w:rFonts w:ascii="Monaco" w:hAnsi="Monaco" w:cs="Times New Roman"/>
+          <w:color w:val="4E9072"/>
+          <w:u w:val="single"/>
+        </w:rPr>
+        <w:t>ret</w:t>
+      </w:r>
+      <w:r>
+        <w:rPr>
+          <w:rFonts w:ascii="Monaco" w:hAnsi="Monaco" w:cs="Times New Roman"/>
+          <w:color w:val="4E9072"/>
+        </w:rPr>
+        <w:t xml:space="preserve"> 101, </w:t>
+      </w:r>
+      <w:r>
+        <w:rPr>
+          <w:rFonts w:ascii="Monaco" w:hAnsi="Monaco" w:cs="Times New Roman"/>
+          <w:color w:val="4E9072"/>
+          <w:u w:val="single"/>
+        </w:rPr>
+        <w:t>addi</w:t>
+      </w:r>
+      <w:r>
+        <w:rPr>
+          <w:rFonts w:ascii="Monaco" w:hAnsi="Monaco" w:cs="Times New Roman"/>
+          <w:color w:val="4E9072"/>
+        </w:rPr>
+        <w:t xml:space="preserve"> 110, Arithmetic 111</w:t>
+      </w:r>
+    </w:p>
+    <w:p>
+      <w:pPr>
+        <w:rPr>
+          <w:rFonts w:ascii="Monaco" w:hAnsi="Monaco" w:cs="Times New Roman"/>
+          <w:color w:val="4E9072"/>
+        </w:rPr>
+      </w:pPr>
+      <w:r>
+        <w:rPr>
+          <w:rFonts w:ascii="Monaco" w:hAnsi="Monaco" w:cs="Times New Roman"/>
+          <w:color w:val="4E9072"/>
+        </w:rPr>
+        <w:t xml:space="preserve">* For arithmetic </w:t>
+      </w:r>
+      <w:r>
+        <w:rPr>
+          <w:rFonts w:ascii="Monaco" w:hAnsi="Monaco" w:cs="Times New Roman"/>
+          <w:color w:val="4E9072"/>
+          <w:u w:val="single"/>
+        </w:rPr>
+        <w:t>instrction</w:t>
+      </w:r>
+      <w:r>
+        <w:rPr>
+          <w:rFonts w:ascii="Monaco" w:hAnsi="Monaco" w:cs="Times New Roman"/>
+          <w:color w:val="4E9072"/>
+        </w:rPr>
+        <w:t xml:space="preserve"> the </w:t>
+      </w:r>
+      <w:r>
+        <w:rPr>
+          <w:rFonts w:ascii="Monaco" w:hAnsi="Monaco" w:cs="Times New Roman"/>
+          <w:color w:val="4E9072"/>
+          <w:u w:val="single"/>
+        </w:rPr>
+        <w:t>op</w:t>
+      </w:r>
+      <w:r>
+        <w:rPr>
+          <w:rFonts w:ascii="Monaco" w:hAnsi="Monaco" w:cs="Times New Roman"/>
+          <w:color w:val="4E9072"/>
+        </w:rPr>
+        <w:t xml:space="preserve"> codes are:  add: 0000 , sub: 0001, </w:t>
+      </w:r>
+      <w:r>
+        <w:rPr>
+          <w:rFonts w:ascii="Monaco" w:hAnsi="Monaco" w:cs="Times New Roman"/>
+          <w:color w:val="4E9072"/>
+          <w:u w:val="single"/>
+        </w:rPr>
+        <w:t>mul</w:t>
+      </w:r>
+      <w:r>
+        <w:rPr>
+          <w:rFonts w:ascii="Monaco" w:hAnsi="Monaco" w:cs="Times New Roman"/>
+          <w:color w:val="4E9072"/>
+        </w:rPr>
+        <w:t xml:space="preserve">: 0010, </w:t>
+      </w:r>
+      <w:r>
+        <w:rPr>
+          <w:rFonts w:ascii="Monaco" w:hAnsi="Monaco" w:cs="Times New Roman"/>
+          <w:color w:val="4E9072"/>
+          <w:u w:val="single"/>
+        </w:rPr>
+        <w:t>nand</w:t>
+      </w:r>
+      <w:r>
+        <w:rPr>
+          <w:rFonts w:ascii="Monaco" w:hAnsi="Monaco" w:cs="Times New Roman"/>
+          <w:color w:val="4E9072"/>
+        </w:rPr>
+        <w:t xml:space="preserve"> 0011</w:t>
+      </w:r>
+    </w:p>
+    <w:p>
+      <w:pPr>
+        <w:rPr>
+          <w:rFonts w:ascii="Monaco" w:hAnsi="Monaco" w:cs="Times New Roman"/>
+          <w:color w:val="4E9072"/>
+        </w:rPr>
+      </w:pPr>
+      <w:r>
+        <w:rPr>
+          <w:rFonts w:ascii="Monaco" w:hAnsi="Monaco" w:cs="Times New Roman"/>
+          <w:color w:val="4E9072"/>
+        </w:rPr>
+        <w:t>*/</w:t>
+      </w:r>
+    </w:p>
+    <w:p>
+      <w:pPr>
+        <w:rPr>
+          <w:rFonts w:ascii="Monaco" w:hAnsi="Monaco" w:cs="Times New Roman"/>
+        </w:rPr>
+      </w:pPr>
+      <w:r>
+        <w:rPr>
+          <w:rFonts w:ascii="Monaco" w:hAnsi="Monaco" w:cs="Times New Roman"/>
+        </w:rPr>
+        <w:tab/>
+      </w:r>
+      <w:r>
+        <w:rPr>
+          <w:rFonts w:ascii="Monaco" w:hAnsi="Monaco" w:cs="Times New Roman"/>
+          <w:color w:val="931A68"/>
+        </w:rPr>
+        <w:t>public</w:t>
+      </w:r>
+      <w:r>
+        <w:rPr>
+          <w:rFonts w:ascii="Monaco" w:hAnsi="Monaco" w:cs="Times New Roman"/>
+        </w:rPr>
+        <w:t xml:space="preserve"> String assemble(String </w:t>
+      </w:r>
+      <w:r>
+        <w:rPr>
+          <w:rFonts w:ascii="Monaco" w:hAnsi="Monaco" w:cs="Times New Roman"/>
+          <w:color w:val="7E504F"/>
+        </w:rPr>
+        <w:t>instruction</w:t>
+      </w:r>
+      <w:r>
+        <w:rPr>
+          <w:rFonts w:ascii="Monaco" w:hAnsi="Monaco" w:cs="Times New Roman"/>
+        </w:rPr>
+        <w:t>)</w:t>
+      </w:r>
+    </w:p>
+    <w:p>
+      <w:pPr>
+        <w:rPr>
+          <w:rFonts w:cstheme="majorBidi"/>
+          <w:color w:val="000000"/>
+          <w:sz w:val="36"/>
+          <w:szCs w:val="36"/>
+        </w:rPr>
+      </w:pPr>
+    </w:p>
+    <w:p>
+      <w:pPr>
+        <w:rPr>
+          <w:rFonts w:cstheme="majorBidi"/>
+          <w:color w:val="000000"/>
+          <w:sz w:val="36"/>
+          <w:szCs w:val="36"/>
+        </w:rPr>
+      </w:pPr>
+    </w:p>
+    <w:p>
+      <w:pPr>
+        <w:rPr>
+          <w:rFonts w:cstheme="majorBidi"/>
+          <w:color w:val="000000"/>
+          <w:sz w:val="36"/>
+          <w:szCs w:val="36"/>
+        </w:rPr>
+      </w:pPr>
+    </w:p>
+    <w:p>
+      <w:pPr>
+        <w:rPr>
+          <w:rFonts w:asciiTheme="majorBidi" w:hAnsiTheme="majorBidi" w:cstheme="majorBidi"/>
+          <w:i/>
+          <w:iCs/>
+          <w:color w:val="000000"/>
+          <w:sz w:val="44"/>
+          <w:szCs w:val="44"/>
+        </w:rPr>
+      </w:pPr>
+      <w:r>
+        <w:rPr>
+          <w:rFonts w:asciiTheme="majorBidi" w:hAnsiTheme="majorBidi" w:cstheme="majorBidi"/>
+          <w:i/>
+          <w:iCs/>
+          <w:color w:val="000000"/>
+          <w:sz w:val="44"/>
+          <w:szCs w:val="44"/>
+        </w:rPr>
+        <w:t>Stimulation Runner:</w:t>
+      </w:r>
+    </w:p>
+    <w:p>
+      <w:pPr>
+        <w:rPr>
+          <w:rFonts w:asciiTheme="majorBidi" w:hAnsiTheme="majorBidi" w:cstheme="majorBidi"/>
+          <w:i/>
+          <w:iCs/>
+          <w:color w:val="000000"/>
+          <w:sz w:val="44"/>
+          <w:szCs w:val="44"/>
+        </w:rPr>
+      </w:pPr>
+    </w:p>
+    <w:p>
+      <w:pPr>
+        <w:rPr>
+          <w:rFonts w:cstheme="majorBidi"/>
+          <w:color w:val="000000"/>
+          <w:sz w:val="36"/>
+          <w:szCs w:val="36"/>
+        </w:rPr>
+      </w:pPr>
+      <w:r>
+        <w:rPr>
+          <w:rFonts w:cstheme="majorBidi"/>
+          <w:color w:val="000000"/>
+          <w:sz w:val="36"/>
+          <w:szCs w:val="36"/>
+        </w:rPr>
+        <w:t>This class is responsible for starting the stimulation, it parses the user input to initialize the hardware and then calls the assembler to assemble the program code into the memory then it starts the stimulation.</w:t>
+      </w:r>
+    </w:p>
+    <w:p>
+      <w:pPr>
+        <w:pStyle w:val="ListParagraph"/>
+        <w:numPr>
+          <w:ilvl w:val="0"/>
+          <w:numId w:val="1"/>
+        </w:numPr>
+        <w:rPr>
+          <w:rFonts w:cstheme="majorBidi"/>
+          <w:color w:val="000000"/>
+          <w:sz w:val="36"/>
+          <w:szCs w:val="36"/>
+        </w:rPr>
+      </w:pPr>
+      <w:r>
+        <w:rPr>
+          <w:rFonts w:cstheme="majorBidi"/>
+          <w:color w:val="000000"/>
+          <w:sz w:val="36"/>
+          <w:szCs w:val="36"/>
+        </w:rPr>
+        <w:t xml:space="preserve">Functions: </w:t>
+      </w:r>
+    </w:p>
+    <w:p>
+      <w:pPr>
+        <w:ind w:firstLine="360"/>
+        <w:rPr>
+          <w:rFonts w:ascii="Monaco" w:hAnsi="Monaco" w:cs="Times New Roman"/>
+          <w:color w:val="931A68"/>
+        </w:rPr>
+      </w:pPr>
+      <w:r>
+        <w:rPr>
+          <w:rFonts w:ascii="Monaco" w:hAnsi="Monaco" w:cs="Times New Roman"/>
+          <w:color w:val="931A68"/>
+        </w:rPr>
+        <w:t>public</w:t>
+      </w:r>
+      <w:r>
+        <w:rPr>
+          <w:rFonts w:ascii="Monaco" w:hAnsi="Monaco" w:cs="Times New Roman"/>
+          <w:color w:val="000000"/>
+        </w:rPr>
+        <w:t xml:space="preserve"> </w:t>
+      </w:r>
+      <w:r>
+        <w:rPr>
+          <w:rFonts w:ascii="Monaco" w:hAnsi="Monaco" w:cs="Times New Roman"/>
+          <w:color w:val="931A68"/>
+        </w:rPr>
+        <w:t>void</w:t>
+      </w:r>
+      <w:r>
+        <w:rPr>
+          <w:rFonts w:ascii="Monaco" w:hAnsi="Monaco" w:cs="Times New Roman"/>
+          <w:color w:val="000000"/>
+        </w:rPr>
+        <w:t xml:space="preserve"> run()</w:t>
+      </w:r>
+    </w:p>
+    <w:p>
+      <w:pPr>
+        <w:rPr>
+          <w:rFonts w:cstheme="majorBidi"/>
+          <w:color w:val="000000"/>
+          <w:sz w:val="36"/>
+          <w:szCs w:val="36"/>
+        </w:rPr>
+      </w:pPr>
+      <w:r>
+        <w:rPr>
+          <w:rFonts w:cstheme="majorBidi"/>
+          <w:color w:val="000000"/>
+          <w:sz w:val="36"/>
+          <w:szCs w:val="36"/>
+        </w:rPr>
+        <w:tab/>
+        <w:t>The run function calls other helper functions to initialize the stimulation then runs it.</w:t>
+      </w:r>
+    </w:p>
+    <w:p>
+      <w:pPr>
+        <w:rPr>
+          <w:rFonts w:asciiTheme="majorBidi" w:hAnsiTheme="majorBidi" w:cstheme="majorBidi"/>
+          <w:i/>
+          <w:iCs/>
+          <w:color w:val="000000"/>
+          <w:sz w:val="44"/>
+          <w:szCs w:val="44"/>
+        </w:rPr>
+      </w:pPr>
+    </w:p>
+    <w:p>
+      <w:pPr>
+        <w:rPr>
+          <w:rFonts w:asciiTheme="majorBidi" w:hAnsiTheme="majorBidi" w:cstheme="majorBidi"/>
+          <w:i/>
+          <w:iCs/>
+          <w:color w:val="000000"/>
+          <w:sz w:val="44"/>
+          <w:szCs w:val="44"/>
+        </w:rPr>
+      </w:pPr>
+      <w:r>
+        <w:rPr>
+          <w:rFonts w:asciiTheme="majorBidi" w:hAnsiTheme="majorBidi" w:cstheme="majorBidi"/>
+          <w:i/>
+          <w:iCs/>
+          <w:color w:val="000000"/>
+          <w:sz w:val="44"/>
+          <w:szCs w:val="44"/>
+        </w:rPr>
+        <w:t>Tomasulo</w:t>
+      </w:r>
+      <w:r>
+        <w:rPr>
+          <w:rFonts w:asciiTheme="majorBidi" w:hAnsiTheme="majorBidi" w:cstheme="majorBidi"/>
+          <w:i/>
+          <w:iCs/>
+          <w:color w:val="000000"/>
+          <w:sz w:val="44"/>
+          <w:szCs w:val="44"/>
+        </w:rPr>
+        <w:t>:</w:t>
+      </w:r>
+    </w:p>
+    <w:p>
+      <w:pPr>
+        <w:pStyle w:val="ListParagraph"/>
+        <w:numPr>
+          <w:ilvl w:val="0"/>
+          <w:numId w:val="1"/>
+        </w:numPr>
+        <w:rPr>
+          <w:rFonts w:cstheme="majorBidi"/>
+          <w:color w:val="000000"/>
+          <w:sz w:val="36"/>
+          <w:szCs w:val="36"/>
+        </w:rPr>
+      </w:pPr>
+      <w:r>
+        <w:rPr>
+          <w:rFonts w:cstheme="majorBidi"/>
+          <w:color w:val="000000"/>
+          <w:sz w:val="36"/>
+          <w:szCs w:val="36"/>
+        </w:rPr>
+        <w:t>Attributes:</w:t>
+      </w:r>
+      <w:r>
+        <w:rPr>
+          <w:rFonts w:cstheme="majorBidi"/>
+          <w:color w:val="000000"/>
+          <w:sz w:val="36"/>
+          <w:szCs w:val="36"/>
+        </w:rPr>
+        <w:t xml:space="preserve"> </w:t>
+      </w:r>
+    </w:p>
+    <w:p>
+      <w:pPr>
+        <w:rPr>
+          <w:rFonts w:ascii="Monaco" w:hAnsi="Monaco" w:cs="Times New Roman"/>
+          <w:sz w:val="17"/>
+          <w:szCs w:val="17"/>
+        </w:rPr>
+      </w:pPr>
     </w:p>
     <w:sectPr>
       <w:pgSz w:w="12240" w:h="15840"/>
@@ -5008,6 +6983,7 @@
   <w:style w:type="character" w:default="1" w:styleId="DefaultParagraphFont">
     <w:name w:val="Default Paragraph Font"/>
     <w:uiPriority w:val="1"/>
+    <w:semiHidden/>
     <w:unhideWhenUsed/>
   </w:style>
   <w:style w:type="table" w:default="1" w:styleId="TableNormal">

--- a/REPORT.docx
+++ b/REPORT.docx
@@ -515,8 +515,10 @@
           <w:sz w:val="36"/>
           <w:szCs w:val="36"/>
         </w:rPr>
-        <w:t>Mostafa Ibrahim</w:t>
-      </w:r>
+        <w:t>Nadeen</w:t>
+      </w:r>
+      <w:bookmarkStart w:id="0" w:name="_GoBack"/>
+      <w:bookmarkEnd w:id="0"/>
     </w:p>
     <w:p>
       <w:pPr>
@@ -5541,25 +5543,7 @@
           <w:sz w:val="36"/>
           <w:szCs w:val="36"/>
         </w:rPr>
-        <w:t xml:space="preserve">Supports </w:t>
-      </w:r>
-      <w:r>
-        <w:rPr>
-          <w:rFonts w:cstheme="majorBidi"/>
-          <w:color w:val="000000"/>
-          <w:sz w:val="36"/>
-          <w:szCs w:val="36"/>
-        </w:rPr>
-        <w:t>labels</w:t>
-      </w:r>
-      <w:r>
-        <w:rPr>
-          <w:rFonts w:cstheme="majorBidi"/>
-          <w:color w:val="000000"/>
-          <w:sz w:val="36"/>
-          <w:szCs w:val="36"/>
-        </w:rPr>
-        <w:t>.</w:t>
+        <w:t>Supports labels.</w:t>
       </w:r>
     </w:p>
     <w:p>
@@ -5681,8 +5665,6 @@
           <w:szCs w:val="36"/>
         </w:rPr>
       </w:pPr>
-      <w:bookmarkStart w:id="0" w:name="_GoBack"/>
-      <w:bookmarkEnd w:id="0"/>
     </w:p>
     <w:p>
       <w:pPr>
@@ -6278,18 +6260,7 @@
           <w:sz w:val="44"/>
           <w:szCs w:val="44"/>
         </w:rPr>
-        <w:t>Tomasulo</w:t>
-      </w:r>
-      <w:r>
-        <w:rPr>
-          <w:rFonts w:asciiTheme="majorBidi" w:hAnsiTheme="majorBidi" w:cstheme="majorBidi"/>
-          <w:i/>
-          <w:iCs/>
-          <w:color w:val="000000"/>
-          <w:sz w:val="44"/>
-          <w:szCs w:val="44"/>
-        </w:rPr>
-        <w:t>:</w:t>
+        <w:t>Tomasulo:</w:t>
       </w:r>
     </w:p>
     <w:p>

--- a/REPORT.docx
+++ b/REPORT.docx
@@ -517,8 +517,6 @@
         </w:rPr>
         <w:t>Nadeen</w:t>
       </w:r>
-      <w:bookmarkStart w:id="0" w:name="_GoBack"/>
-      <w:bookmarkEnd w:id="0"/>
     </w:p>
     <w:p>
       <w:pPr>
@@ -930,6 +928,15 @@
         </w:rPr>
         <w:t xml:space="preserve">Cache: </w:t>
       </w:r>
+      <w:r>
+        <w:rPr>
+          <w:rFonts w:cstheme="majorBidi"/>
+          <w:color w:val="000000"/>
+          <w:sz w:val="36"/>
+          <w:szCs w:val="36"/>
+        </w:rPr>
+        <w:t>represents a single cache</w:t>
+      </w:r>
     </w:p>
     <w:p>
       <w:pPr>
@@ -2310,6 +2317,15 @@
           <w:szCs w:val="36"/>
         </w:rPr>
         <w:t xml:space="preserve">Memory: </w:t>
+      </w:r>
+      <w:r>
+        <w:rPr>
+          <w:rFonts w:cstheme="majorBidi"/>
+          <w:color w:val="000000"/>
+          <w:sz w:val="36"/>
+          <w:szCs w:val="36"/>
+        </w:rPr>
+        <w:t>represents the main memory</w:t>
       </w:r>
     </w:p>
     <w:p>
@@ -2841,6 +2857,15 @@
         </w:rPr>
         <w:t xml:space="preserve">Memory Hierarchy: </w:t>
       </w:r>
+      <w:r>
+        <w:rPr>
+          <w:rFonts w:cstheme="majorBidi"/>
+          <w:color w:val="000000"/>
+          <w:sz w:val="36"/>
+          <w:szCs w:val="36"/>
+        </w:rPr>
+        <w:t>binds the cache and memory together and construct the memory hierarchy class to be dealt with.</w:t>
+      </w:r>
     </w:p>
     <w:p>
       <w:pPr>
@@ -5396,7 +5421,7 @@
     <w:p>
       <w:pPr>
         <w:rPr>
-          <w:rFonts w:cstheme="majorBidi"/>
+          <w:rFonts w:asciiTheme="majorBidi" w:hAnsiTheme="majorBidi" w:cstheme="majorBidi"/>
           <w:i/>
           <w:iCs/>
           <w:color w:val="000000"/>
@@ -5404,6 +5429,31 @@
           <w:szCs w:val="44"/>
         </w:rPr>
       </w:pPr>
+    </w:p>
+    <w:p>
+      <w:pPr>
+        <w:rPr>
+          <w:rFonts w:cstheme="majorBidi"/>
+          <w:i/>
+          <w:iCs/>
+          <w:color w:val="000000"/>
+          <w:sz w:val="36"/>
+          <w:szCs w:val="36"/>
+        </w:rPr>
+      </w:pPr>
+      <w:r>
+        <w:rPr>
+          <w:rFonts w:cstheme="majorBidi"/>
+          <w:i/>
+          <w:iCs/>
+          <w:color w:val="000000"/>
+          <w:sz w:val="36"/>
+          <w:szCs w:val="36"/>
+        </w:rPr>
+        <w:t>The assembler class.</w:t>
+      </w:r>
+      <w:bookmarkStart w:id="0" w:name="_GoBack"/>
+      <w:bookmarkEnd w:id="0"/>
     </w:p>
     <w:p>
       <w:pPr>
